--- a/Documentos/02 Requisitos/002 LSR_FNF_ WRRS.docx
+++ b/Documentos/02 Requisitos/002 LSR_FNF_ WRRS.docx
@@ -2303,7 +2303,7 @@
                 <w:rFonts w:ascii="Arial" w:hAnsi="Arial" w:cs="Arial"/>
                 <w:sz w:val="24"/>
               </w:rPr>
-              <w:t>Mostrar_top_de_canciones</w:t>
+              <w:t>Visualizar_historial_cuñas_solicitadas</w:t>
             </w:r>
           </w:p>
         </w:tc>
@@ -3052,51 +3052,8 @@
               </w:rPr>
               <w:t>RF_012</w:t>
             </w:r>
-          </w:p>
-        </w:tc>
-        <w:tc>
-          <w:tcPr>
-            <w:tcW w:w="6990" w:type="dxa"/>
-          </w:tcPr>
-          <w:p>
-            <w:pPr>
-              <w:rPr>
-                <w:rFonts w:ascii="Arial" w:hAnsi="Arial" w:cs="Arial"/>
-                <w:sz w:val="24"/>
-              </w:rPr>
-            </w:pPr>
-            <w:r>
-              <w:rPr>
-                <w:rFonts w:ascii="Arial" w:hAnsi="Arial" w:cs="Arial"/>
-                <w:sz w:val="24"/>
-              </w:rPr>
-              <w:t>Agregar_información_top_canciones</w:t>
-            </w:r>
-          </w:p>
-        </w:tc>
-      </w:tr>
-      <w:tr>
-        <w:trPr>
-          <w:trHeight w:val="567"/>
-        </w:trPr>
-        <w:tc>
-          <w:tcPr>
-            <w:tcW w:w="1838" w:type="dxa"/>
-          </w:tcPr>
-          <w:p>
-            <w:pPr>
-              <w:rPr>
-                <w:rFonts w:ascii="Arial" w:hAnsi="Arial" w:cs="Arial"/>
-                <w:sz w:val="24"/>
-              </w:rPr>
-            </w:pPr>
-            <w:r>
-              <w:rPr>
-                <w:rFonts w:ascii="Arial" w:hAnsi="Arial" w:cs="Arial"/>
-                <w:sz w:val="24"/>
-              </w:rPr>
-              <w:t>RF_013</w:t>
-            </w:r>
+            <w:bookmarkStart w:id="1" w:name="_GoBack"/>
+            <w:bookmarkEnd w:id="1"/>
           </w:p>
         </w:tc>
         <w:tc>
@@ -3195,8 +3152,6 @@
               </w:rPr>
               <w:t>Nombre de requisito</w:t>
             </w:r>
-            <w:bookmarkStart w:id="1" w:name="_GoBack"/>
-            <w:bookmarkEnd w:id="1"/>
           </w:p>
         </w:tc>
       </w:tr>
@@ -3428,7 +3383,6 @@
                 <w:rFonts w:ascii="Arial" w:hAnsi="Arial" w:cs="Arial"/>
                 <w:sz w:val="24"/>
               </w:rPr>
-              <w:lastRenderedPageBreak/>
               <w:t>RNF_00</w:t>
             </w:r>
             <w:r>
@@ -3473,6 +3427,7 @@
         <w:rPr>
           <w:lang w:val="es-CO"/>
         </w:rPr>
+        <w:lastRenderedPageBreak/>
         <w:t>Anexos</w:t>
       </w:r>
     </w:p>
@@ -3564,7 +3519,7 @@
         <w:szCs w:val="20"/>
         <w:lang w:val="es-VE"/>
       </w:rPr>
-      <w:t>6</w:t>
+      <w:t>5</w:t>
     </w:r>
     <w:r>
       <w:rPr>

--- a/Documentos/02 Requisitos/002 LSR_FNF_ WRRS.docx
+++ b/Documentos/02 Requisitos/002 LSR_FNF_ WRRS.docx
@@ -3030,55 +3030,11 @@
           </w:p>
         </w:tc>
       </w:tr>
-      <w:tr>
-        <w:trPr>
-          <w:trHeight w:val="567"/>
-        </w:trPr>
-        <w:tc>
-          <w:tcPr>
-            <w:tcW w:w="1838" w:type="dxa"/>
-          </w:tcPr>
-          <w:p>
-            <w:pPr>
-              <w:rPr>
-                <w:rFonts w:ascii="Arial" w:hAnsi="Arial" w:cs="Arial"/>
-                <w:sz w:val="24"/>
-              </w:rPr>
-            </w:pPr>
-            <w:r>
-              <w:rPr>
-                <w:rFonts w:ascii="Arial" w:hAnsi="Arial" w:cs="Arial"/>
-                <w:sz w:val="24"/>
-              </w:rPr>
-              <w:t>RF_012</w:t>
-            </w:r>
-            <w:bookmarkStart w:id="1" w:name="_GoBack"/>
-            <w:bookmarkEnd w:id="1"/>
-          </w:p>
-        </w:tc>
-        <w:tc>
-          <w:tcPr>
-            <w:tcW w:w="6990" w:type="dxa"/>
-          </w:tcPr>
-          <w:p>
-            <w:pPr>
-              <w:rPr>
-                <w:rFonts w:ascii="Arial" w:hAnsi="Arial" w:cs="Arial"/>
-                <w:sz w:val="24"/>
-              </w:rPr>
-            </w:pPr>
-            <w:r>
-              <w:rPr>
-                <w:rFonts w:ascii="Arial" w:hAnsi="Arial" w:cs="Arial"/>
-                <w:sz w:val="24"/>
-              </w:rPr>
-              <w:t>Modificar_top_canciones</w:t>
-            </w:r>
-          </w:p>
-        </w:tc>
-      </w:tr>
     </w:tbl>
-    <w:p/>
+    <w:p>
+      <w:bookmarkStart w:id="1" w:name="_GoBack"/>
+      <w:bookmarkEnd w:id="1"/>
+    </w:p>
     <w:p>
       <w:pPr>
         <w:pStyle w:val="Ttulo1"/>
@@ -3427,7 +3383,6 @@
         <w:rPr>
           <w:lang w:val="es-CO"/>
         </w:rPr>
-        <w:lastRenderedPageBreak/>
         <w:t>Anexos</w:t>
       </w:r>
     </w:p>

--- a/Documentos/02 Requisitos/002 LSR_FNF_ WRRS.docx
+++ b/Documentos/02 Requisitos/002 LSR_FNF_ WRRS.docx
@@ -1220,7 +1220,7 @@
           <w:rFonts w:cs="Arial"/>
           <w:noProof/>
         </w:rPr>
-        <w:t>5</w:t>
+        <w:t>6</w:t>
       </w:r>
     </w:p>
     <w:p>
@@ -2168,7 +2168,7 @@
                 <w:rFonts w:ascii="Arial" w:hAnsi="Arial" w:cs="Arial"/>
                 <w:sz w:val="24"/>
               </w:rPr>
-              <w:t>Solicitar_información_realización_cuña</w:t>
+              <w:t>Confirmar_registro_cuña</w:t>
             </w:r>
           </w:p>
         </w:tc>
@@ -2213,7 +2213,28 @@
                 <w:rFonts w:ascii="Arial" w:hAnsi="Arial" w:cs="Arial"/>
                 <w:sz w:val="24"/>
               </w:rPr>
-              <w:t>Detallar_información_emisión_de_cuña</w:t>
+              <w:t>Visualizar</w:t>
+            </w:r>
+            <w:r>
+              <w:rPr>
+                <w:rFonts w:ascii="Arial" w:hAnsi="Arial" w:cs="Arial"/>
+                <w:sz w:val="24"/>
+              </w:rPr>
+              <w:t>_información_</w:t>
+            </w:r>
+            <w:r>
+              <w:rPr>
+                <w:rFonts w:ascii="Arial" w:hAnsi="Arial" w:cs="Arial"/>
+                <w:sz w:val="24"/>
+              </w:rPr>
+              <w:t>cuñas_del_cliente</w:t>
+            </w:r>
+            <w:r>
+              <w:rPr>
+                <w:rFonts w:ascii="Arial" w:hAnsi="Arial" w:cs="Arial"/>
+                <w:sz w:val="24"/>
+              </w:rPr>
+              <w:t xml:space="preserve"> </w:t>
             </w:r>
           </w:p>
         </w:tc>
@@ -2258,7 +2279,7 @@
                 <w:rFonts w:ascii="Arial" w:hAnsi="Arial" w:cs="Arial"/>
                 <w:sz w:val="24"/>
               </w:rPr>
-              <w:t>Confirmar_registro_cuña</w:t>
+              <w:t>Detallar_información_emisión_de_cuña</w:t>
             </w:r>
           </w:p>
         </w:tc>
@@ -2303,7 +2324,7 @@
                 <w:rFonts w:ascii="Arial" w:hAnsi="Arial" w:cs="Arial"/>
                 <w:sz w:val="24"/>
               </w:rPr>
-              <w:t>Visualizar_historial_cuñas_solicitadas</w:t>
+              <w:t>Diligenciar_ queja_reclamo_sugerencia</w:t>
             </w:r>
           </w:p>
         </w:tc>
@@ -2348,7 +2369,7 @@
                 <w:rFonts w:ascii="Arial" w:hAnsi="Arial" w:cs="Arial"/>
                 <w:sz w:val="24"/>
               </w:rPr>
-              <w:t>Diligenciar_ queja_reclamo_sugerencia</w:t>
+              <w:t>Clasificar_tipo_solicitud_qrs</w:t>
             </w:r>
           </w:p>
         </w:tc>
@@ -2393,7 +2414,7 @@
                 <w:rFonts w:ascii="Arial" w:hAnsi="Arial" w:cs="Arial"/>
                 <w:sz w:val="24"/>
               </w:rPr>
-              <w:t>Clasificar_tipo_solicitud_qrs</w:t>
+              <w:t>Realizar_solicitud_qrs</w:t>
             </w:r>
           </w:p>
         </w:tc>
@@ -2438,7 +2459,7 @@
                 <w:rFonts w:ascii="Arial" w:hAnsi="Arial" w:cs="Arial"/>
                 <w:sz w:val="24"/>
               </w:rPr>
-              <w:t>Realizar_solicitud_qrs</w:t>
+              <w:t>Visualizar_solicitudes_generales</w:t>
             </w:r>
           </w:p>
         </w:tc>
@@ -2548,7 +2569,7 @@
                 <w:rFonts w:ascii="Arial" w:hAnsi="Arial" w:cs="Arial"/>
                 <w:sz w:val="24"/>
               </w:rPr>
-              <w:t>RF_001</w:t>
+              <w:t>RF_013</w:t>
             </w:r>
           </w:p>
         </w:tc>
@@ -2593,7 +2614,7 @@
                 <w:rFonts w:ascii="Arial" w:hAnsi="Arial" w:cs="Arial"/>
                 <w:sz w:val="24"/>
               </w:rPr>
-              <w:t>RF_002</w:t>
+              <w:t>RF_014</w:t>
             </w:r>
           </w:p>
         </w:tc>
@@ -2638,7 +2659,7 @@
                 <w:rFonts w:ascii="Arial" w:hAnsi="Arial" w:cs="Arial"/>
                 <w:sz w:val="24"/>
               </w:rPr>
-              <w:t>RF_003</w:t>
+              <w:t>RF_015</w:t>
             </w:r>
           </w:p>
         </w:tc>
@@ -2683,7 +2704,7 @@
                 <w:rFonts w:ascii="Arial" w:hAnsi="Arial" w:cs="Arial"/>
                 <w:sz w:val="24"/>
               </w:rPr>
-              <w:t>RF_004</w:t>
+              <w:t>RF_016</w:t>
             </w:r>
           </w:p>
         </w:tc>
@@ -2728,7 +2749,7 @@
                 <w:rFonts w:ascii="Arial" w:hAnsi="Arial" w:cs="Arial"/>
                 <w:sz w:val="24"/>
               </w:rPr>
-              <w:t>RF_005</w:t>
+              <w:t>RF_017</w:t>
             </w:r>
           </w:p>
         </w:tc>
@@ -2748,7 +2769,7 @@
                 <w:rFonts w:ascii="Arial" w:hAnsi="Arial" w:cs="Arial"/>
                 <w:sz w:val="24"/>
               </w:rPr>
-              <w:t>Mostrar_horarios_emisión_cuñas</w:t>
+              <w:t>Detallar_información_cuña</w:t>
             </w:r>
           </w:p>
         </w:tc>
@@ -2773,7 +2794,7 @@
                 <w:rFonts w:ascii="Arial" w:hAnsi="Arial" w:cs="Arial"/>
                 <w:sz w:val="24"/>
               </w:rPr>
-              <w:t>RF_006</w:t>
+              <w:t>RF_018</w:t>
             </w:r>
           </w:p>
         </w:tc>
@@ -2793,14 +2814,7 @@
                 <w:rFonts w:ascii="Arial" w:hAnsi="Arial" w:cs="Arial"/>
                 <w:sz w:val="24"/>
               </w:rPr>
-              <w:t>Administrar</w:t>
-            </w:r>
-            <w:r>
-              <w:rPr>
-                <w:rFonts w:ascii="Arial" w:hAnsi="Arial" w:cs="Arial"/>
-                <w:sz w:val="24"/>
-              </w:rPr>
-              <w:t>_emisión_cuñas</w:t>
+              <w:t>Registrar_cambios_en_cuña</w:t>
             </w:r>
           </w:p>
         </w:tc>
@@ -2825,7 +2839,7 @@
                 <w:rFonts w:ascii="Arial" w:hAnsi="Arial" w:cs="Arial"/>
                 <w:sz w:val="24"/>
               </w:rPr>
-              <w:t>RF_007</w:t>
+              <w:t>RF_019</w:t>
             </w:r>
           </w:p>
         </w:tc>
@@ -2845,7 +2859,7 @@
                 <w:rFonts w:ascii="Arial" w:hAnsi="Arial" w:cs="Arial"/>
                 <w:sz w:val="24"/>
               </w:rPr>
-              <w:t>Establecer_horarios_emisión_cuñas</w:t>
+              <w:t>Mostrar_horarios_emisión_cuñas</w:t>
             </w:r>
           </w:p>
         </w:tc>
@@ -2870,7 +2884,7 @@
                 <w:rFonts w:ascii="Arial" w:hAnsi="Arial" w:cs="Arial"/>
                 <w:sz w:val="24"/>
               </w:rPr>
-              <w:t>RF_008</w:t>
+              <w:t>RF_020</w:t>
             </w:r>
           </w:p>
         </w:tc>
@@ -2890,7 +2904,7 @@
                 <w:rFonts w:ascii="Arial" w:hAnsi="Arial" w:cs="Arial"/>
                 <w:sz w:val="24"/>
               </w:rPr>
-              <w:t>Establecer_precios_emisión_cuñas</w:t>
+              <w:t>Establecer_horarios_emisión_cuñas</w:t>
             </w:r>
           </w:p>
         </w:tc>
@@ -2915,7 +2929,7 @@
                 <w:rFonts w:ascii="Arial" w:hAnsi="Arial" w:cs="Arial"/>
                 <w:sz w:val="24"/>
               </w:rPr>
-              <w:t>RF_009</w:t>
+              <w:t>RF_021</w:t>
             </w:r>
           </w:p>
         </w:tc>
@@ -2935,7 +2949,7 @@
                 <w:rFonts w:ascii="Arial" w:hAnsi="Arial" w:cs="Arial"/>
                 <w:sz w:val="24"/>
               </w:rPr>
-              <w:t>Visualizar_reportes_contables</w:t>
+              <w:t>Establecer_precios_emisión_cuñas</w:t>
             </w:r>
           </w:p>
         </w:tc>
@@ -2960,7 +2974,7 @@
                 <w:rFonts w:ascii="Arial" w:hAnsi="Arial" w:cs="Arial"/>
                 <w:sz w:val="24"/>
               </w:rPr>
-              <w:t>RF_010</w:t>
+              <w:t>RF_022</w:t>
             </w:r>
           </w:p>
         </w:tc>
@@ -2980,7 +2994,7 @@
                 <w:rFonts w:ascii="Arial" w:hAnsi="Arial" w:cs="Arial"/>
                 <w:sz w:val="24"/>
               </w:rPr>
-              <w:t>Visualizar_reportes_emisión</w:t>
+              <w:t>Visualizar_reportes_contables</w:t>
             </w:r>
           </w:p>
         </w:tc>
@@ -3005,7 +3019,7 @@
                 <w:rFonts w:ascii="Arial" w:hAnsi="Arial" w:cs="Arial"/>
                 <w:sz w:val="24"/>
               </w:rPr>
-              <w:t>RF_011</w:t>
+              <w:t>RF_023</w:t>
             </w:r>
           </w:p>
         </w:tc>
@@ -3025,31 +3039,71 @@
                 <w:rFonts w:ascii="Arial" w:hAnsi="Arial" w:cs="Arial"/>
                 <w:sz w:val="24"/>
               </w:rPr>
-              <w:t>Visualizar_quejas_reclamos_sugerencias</w:t>
+              <w:t>Visualizar_reportes_emisión</w:t>
+            </w:r>
+          </w:p>
+        </w:tc>
+      </w:tr>
+      <w:tr>
+        <w:trPr>
+          <w:trHeight w:val="567"/>
+        </w:trPr>
+        <w:tc>
+          <w:tcPr>
+            <w:tcW w:w="1838" w:type="dxa"/>
+          </w:tcPr>
+          <w:p>
+            <w:pPr>
+              <w:rPr>
+                <w:rFonts w:ascii="Arial" w:hAnsi="Arial" w:cs="Arial"/>
+                <w:sz w:val="24"/>
+              </w:rPr>
+            </w:pPr>
+            <w:r>
+              <w:rPr>
+                <w:rFonts w:ascii="Arial" w:hAnsi="Arial" w:cs="Arial"/>
+                <w:sz w:val="24"/>
+              </w:rPr>
+              <w:t>RF_024</w:t>
+            </w:r>
+          </w:p>
+        </w:tc>
+        <w:tc>
+          <w:tcPr>
+            <w:tcW w:w="6990" w:type="dxa"/>
+          </w:tcPr>
+          <w:p>
+            <w:pPr>
+              <w:rPr>
+                <w:rFonts w:ascii="Arial" w:hAnsi="Arial" w:cs="Arial"/>
+                <w:sz w:val="24"/>
+              </w:rPr>
+            </w:pPr>
+            <w:r>
+              <w:rPr>
+                <w:rFonts w:ascii="Arial" w:hAnsi="Arial" w:cs="Arial"/>
+                <w:sz w:val="24"/>
+              </w:rPr>
+              <w:t>Administrar</w:t>
+            </w:r>
+            <w:r>
+              <w:rPr>
+                <w:rFonts w:ascii="Arial" w:hAnsi="Arial" w:cs="Arial"/>
+                <w:sz w:val="24"/>
+              </w:rPr>
+              <w:t>_quejas_reclamos_sugerencias</w:t>
             </w:r>
           </w:p>
         </w:tc>
       </w:tr>
     </w:tbl>
-    <w:p>
-      <w:bookmarkStart w:id="1" w:name="_GoBack"/>
-      <w:bookmarkEnd w:id="1"/>
-    </w:p>
-    <w:p>
-      <w:pPr>
-        <w:pStyle w:val="Ttulo1"/>
+    <w:p/>
+    <w:p>
+      <w:pPr>
+        <w:pStyle w:val="Ttulo2"/>
       </w:pPr>
       <w:r>
-        <w:rPr>
-          <w:lang w:val="es-CO"/>
-        </w:rPr>
-        <w:t xml:space="preserve">Lista de </w:t>
-      </w:r>
-      <w:r>
-        <w:t>requisitos</w:t>
-      </w:r>
-      <w:r>
-        <w:t xml:space="preserve"> no funcionales</w:t>
+        <w:t>Requisitos funcionales usuario locutor</w:t>
       </w:r>
     </w:p>
     <w:tbl>
@@ -3084,7 +3138,7 @@
                 <w:b/>
                 <w:sz w:val="24"/>
               </w:rPr>
-              <w:t>Número requisito</w:t>
+              <w:t>Número de requisito</w:t>
             </w:r>
           </w:p>
         </w:tc>
@@ -3131,14 +3185,7 @@
                 <w:rFonts w:ascii="Arial" w:hAnsi="Arial" w:cs="Arial"/>
                 <w:sz w:val="24"/>
               </w:rPr>
-              <w:t>RNF_00</w:t>
-            </w:r>
-            <w:r>
-              <w:rPr>
-                <w:rFonts w:ascii="Arial" w:hAnsi="Arial" w:cs="Arial"/>
-                <w:sz w:val="24"/>
-              </w:rPr>
-              <w:t>1</w:t>
+              <w:t>RF_025</w:t>
             </w:r>
           </w:p>
         </w:tc>
@@ -3158,7 +3205,7 @@
                 <w:rFonts w:ascii="Arial" w:hAnsi="Arial" w:cs="Arial"/>
                 <w:sz w:val="24"/>
               </w:rPr>
-              <w:t>Seguridad</w:t>
+              <w:t>Registrar_usuario</w:t>
             </w:r>
           </w:p>
         </w:tc>
@@ -3183,14 +3230,7 @@
                 <w:rFonts w:ascii="Arial" w:hAnsi="Arial" w:cs="Arial"/>
                 <w:sz w:val="24"/>
               </w:rPr>
-              <w:t>RNF_00</w:t>
-            </w:r>
-            <w:r>
-              <w:rPr>
-                <w:rFonts w:ascii="Arial" w:hAnsi="Arial" w:cs="Arial"/>
-                <w:sz w:val="24"/>
-              </w:rPr>
-              <w:t>2</w:t>
+              <w:t>RF_026</w:t>
             </w:r>
           </w:p>
         </w:tc>
@@ -3210,7 +3250,7 @@
                 <w:rFonts w:ascii="Arial" w:hAnsi="Arial" w:cs="Arial"/>
                 <w:sz w:val="24"/>
               </w:rPr>
-              <w:t>Fiabilidad</w:t>
+              <w:t>Validar_ingreso_usuario</w:t>
             </w:r>
           </w:p>
         </w:tc>
@@ -3235,14 +3275,7 @@
                 <w:rFonts w:ascii="Arial" w:hAnsi="Arial" w:cs="Arial"/>
                 <w:sz w:val="24"/>
               </w:rPr>
-              <w:t>RNF_00</w:t>
-            </w:r>
-            <w:r>
-              <w:rPr>
-                <w:rFonts w:ascii="Arial" w:hAnsi="Arial" w:cs="Arial"/>
-                <w:sz w:val="24"/>
-              </w:rPr>
-              <w:t>3</w:t>
+              <w:t>RF_027</w:t>
             </w:r>
           </w:p>
         </w:tc>
@@ -3262,7 +3295,7 @@
                 <w:rFonts w:ascii="Arial" w:hAnsi="Arial" w:cs="Arial"/>
                 <w:sz w:val="24"/>
               </w:rPr>
-              <w:t>Disponibilidad</w:t>
+              <w:t>Restablecer_contraseña</w:t>
             </w:r>
           </w:p>
         </w:tc>
@@ -3287,14 +3320,7 @@
                 <w:rFonts w:ascii="Arial" w:hAnsi="Arial" w:cs="Arial"/>
                 <w:sz w:val="24"/>
               </w:rPr>
-              <w:t>RNF_00</w:t>
-            </w:r>
-            <w:r>
-              <w:rPr>
-                <w:rFonts w:ascii="Arial" w:hAnsi="Arial" w:cs="Arial"/>
-                <w:sz w:val="24"/>
-              </w:rPr>
-              <w:t>4</w:t>
+              <w:t>RF_028</w:t>
             </w:r>
           </w:p>
         </w:tc>
@@ -3314,7 +3340,7 @@
                 <w:rFonts w:ascii="Arial" w:hAnsi="Arial" w:cs="Arial"/>
                 <w:sz w:val="24"/>
               </w:rPr>
-              <w:t>Mantenibilidad</w:t>
+              <w:t>Visualizar_cuñas_solicitadas</w:t>
             </w:r>
           </w:p>
         </w:tc>
@@ -3339,14 +3365,7 @@
                 <w:rFonts w:ascii="Arial" w:hAnsi="Arial" w:cs="Arial"/>
                 <w:sz w:val="24"/>
               </w:rPr>
-              <w:t>RNF_00</w:t>
-            </w:r>
-            <w:r>
-              <w:rPr>
-                <w:rFonts w:ascii="Arial" w:hAnsi="Arial" w:cs="Arial"/>
-                <w:sz w:val="24"/>
-              </w:rPr>
-              <w:t>5</w:t>
+              <w:t>RF_029</w:t>
             </w:r>
           </w:p>
         </w:tc>
@@ -3366,23 +3385,461 @@
                 <w:rFonts w:ascii="Arial" w:hAnsi="Arial" w:cs="Arial"/>
                 <w:sz w:val="24"/>
               </w:rPr>
-              <w:t>Portabilidad</w:t>
+              <w:t>Confirmar_cuña_realizada</w:t>
             </w:r>
           </w:p>
         </w:tc>
       </w:tr>
     </w:tbl>
+    <w:p/>
+    <w:p/>
     <w:p>
       <w:pPr>
         <w:pStyle w:val="Ttulo1"/>
+      </w:pPr>
+      <w:r>
         <w:rPr>
           <w:lang w:val="es-CO"/>
         </w:rPr>
-      </w:pPr>
+        <w:t xml:space="preserve">Lista de </w:t>
+      </w:r>
       <w:r>
+        <w:t>requisitos</w:t>
+      </w:r>
+      <w:r>
+        <w:t xml:space="preserve"> no funcionales</w:t>
+      </w:r>
+    </w:p>
+    <w:tbl>
+      <w:tblPr>
+        <w:tblStyle w:val="Tablaconcuadrcula"/>
+        <w:tblW w:w="0" w:type="auto"/>
+        <w:tblLook w:val="04A0" w:firstRow="1" w:lastRow="0" w:firstColumn="1" w:lastColumn="0" w:noHBand="0" w:noVBand="1"/>
+      </w:tblPr>
+      <w:tblGrid>
+        <w:gridCol w:w="1838"/>
+        <w:gridCol w:w="6990"/>
+      </w:tblGrid>
+      <w:tr>
+        <w:trPr>
+          <w:trHeight w:val="567"/>
+        </w:trPr>
+        <w:tc>
+          <w:tcPr>
+            <w:tcW w:w="1838" w:type="dxa"/>
+          </w:tcPr>
+          <w:p>
+            <w:pPr>
+              <w:rPr>
+                <w:rFonts w:ascii="Arial" w:hAnsi="Arial" w:cs="Arial"/>
+                <w:b/>
+                <w:sz w:val="24"/>
+              </w:rPr>
+            </w:pPr>
+            <w:r>
+              <w:rPr>
+                <w:rFonts w:ascii="Arial" w:hAnsi="Arial" w:cs="Arial"/>
+                <w:b/>
+                <w:sz w:val="24"/>
+              </w:rPr>
+              <w:t>Número requisito</w:t>
+            </w:r>
+          </w:p>
+        </w:tc>
+        <w:tc>
+          <w:tcPr>
+            <w:tcW w:w="6990" w:type="dxa"/>
+          </w:tcPr>
+          <w:p>
+            <w:pPr>
+              <w:rPr>
+                <w:rFonts w:ascii="Arial" w:hAnsi="Arial" w:cs="Arial"/>
+                <w:b/>
+                <w:sz w:val="24"/>
+              </w:rPr>
+            </w:pPr>
+            <w:r>
+              <w:rPr>
+                <w:rFonts w:ascii="Arial" w:hAnsi="Arial" w:cs="Arial"/>
+                <w:b/>
+                <w:sz w:val="24"/>
+              </w:rPr>
+              <w:t>Nombre de requisito</w:t>
+            </w:r>
+          </w:p>
+        </w:tc>
+      </w:tr>
+      <w:tr>
+        <w:trPr>
+          <w:trHeight w:val="567"/>
+        </w:trPr>
+        <w:tc>
+          <w:tcPr>
+            <w:tcW w:w="1838" w:type="dxa"/>
+          </w:tcPr>
+          <w:p>
+            <w:pPr>
+              <w:rPr>
+                <w:rFonts w:ascii="Arial" w:hAnsi="Arial" w:cs="Arial"/>
+                <w:sz w:val="24"/>
+              </w:rPr>
+            </w:pPr>
+            <w:r>
+              <w:rPr>
+                <w:rFonts w:ascii="Arial" w:hAnsi="Arial" w:cs="Arial"/>
+                <w:sz w:val="24"/>
+              </w:rPr>
+              <w:t>RNF_00</w:t>
+            </w:r>
+            <w:r>
+              <w:rPr>
+                <w:rFonts w:ascii="Arial" w:hAnsi="Arial" w:cs="Arial"/>
+                <w:sz w:val="24"/>
+              </w:rPr>
+              <w:t>1</w:t>
+            </w:r>
+          </w:p>
+        </w:tc>
+        <w:tc>
+          <w:tcPr>
+            <w:tcW w:w="6990" w:type="dxa"/>
+          </w:tcPr>
+          <w:p>
+            <w:pPr>
+              <w:rPr>
+                <w:rFonts w:ascii="Arial" w:hAnsi="Arial" w:cs="Arial"/>
+                <w:sz w:val="24"/>
+              </w:rPr>
+            </w:pPr>
+            <w:r>
+              <w:rPr>
+                <w:rFonts w:ascii="Arial" w:hAnsi="Arial" w:cs="Arial"/>
+                <w:sz w:val="24"/>
+              </w:rPr>
+              <w:t>Seguridad</w:t>
+            </w:r>
+          </w:p>
+        </w:tc>
+      </w:tr>
+      <w:tr>
+        <w:trPr>
+          <w:trHeight w:val="567"/>
+        </w:trPr>
+        <w:tc>
+          <w:tcPr>
+            <w:tcW w:w="1838" w:type="dxa"/>
+          </w:tcPr>
+          <w:p>
+            <w:pPr>
+              <w:rPr>
+                <w:rFonts w:ascii="Arial" w:hAnsi="Arial" w:cs="Arial"/>
+                <w:sz w:val="24"/>
+              </w:rPr>
+            </w:pPr>
+            <w:r>
+              <w:rPr>
+                <w:rFonts w:ascii="Arial" w:hAnsi="Arial" w:cs="Arial"/>
+                <w:sz w:val="24"/>
+              </w:rPr>
+              <w:t>RNF_00</w:t>
+            </w:r>
+            <w:r>
+              <w:rPr>
+                <w:rFonts w:ascii="Arial" w:hAnsi="Arial" w:cs="Arial"/>
+                <w:sz w:val="24"/>
+              </w:rPr>
+              <w:t>2</w:t>
+            </w:r>
+          </w:p>
+        </w:tc>
+        <w:tc>
+          <w:tcPr>
+            <w:tcW w:w="6990" w:type="dxa"/>
+          </w:tcPr>
+          <w:p>
+            <w:pPr>
+              <w:rPr>
+                <w:rFonts w:ascii="Arial" w:hAnsi="Arial" w:cs="Arial"/>
+                <w:sz w:val="24"/>
+              </w:rPr>
+            </w:pPr>
+            <w:r>
+              <w:rPr>
+                <w:rFonts w:ascii="Arial" w:hAnsi="Arial" w:cs="Arial"/>
+                <w:sz w:val="24"/>
+              </w:rPr>
+              <w:t>Fiabilidad</w:t>
+            </w:r>
+          </w:p>
+        </w:tc>
+      </w:tr>
+      <w:tr>
+        <w:trPr>
+          <w:trHeight w:val="567"/>
+        </w:trPr>
+        <w:tc>
+          <w:tcPr>
+            <w:tcW w:w="1838" w:type="dxa"/>
+          </w:tcPr>
+          <w:p>
+            <w:pPr>
+              <w:rPr>
+                <w:rFonts w:ascii="Arial" w:hAnsi="Arial" w:cs="Arial"/>
+                <w:sz w:val="24"/>
+              </w:rPr>
+            </w:pPr>
+            <w:r>
+              <w:rPr>
+                <w:rFonts w:ascii="Arial" w:hAnsi="Arial" w:cs="Arial"/>
+                <w:sz w:val="24"/>
+              </w:rPr>
+              <w:t>RNF_00</w:t>
+            </w:r>
+            <w:r>
+              <w:rPr>
+                <w:rFonts w:ascii="Arial" w:hAnsi="Arial" w:cs="Arial"/>
+                <w:sz w:val="24"/>
+              </w:rPr>
+              <w:t>3</w:t>
+            </w:r>
+          </w:p>
+        </w:tc>
+        <w:tc>
+          <w:tcPr>
+            <w:tcW w:w="6990" w:type="dxa"/>
+          </w:tcPr>
+          <w:p>
+            <w:pPr>
+              <w:rPr>
+                <w:rFonts w:ascii="Arial" w:hAnsi="Arial" w:cs="Arial"/>
+                <w:sz w:val="24"/>
+              </w:rPr>
+            </w:pPr>
+            <w:r>
+              <w:rPr>
+                <w:rFonts w:ascii="Arial" w:hAnsi="Arial" w:cs="Arial"/>
+                <w:sz w:val="24"/>
+              </w:rPr>
+              <w:t>Disponibilidad</w:t>
+            </w:r>
+          </w:p>
+        </w:tc>
+      </w:tr>
+      <w:tr>
+        <w:trPr>
+          <w:trHeight w:val="567"/>
+        </w:trPr>
+        <w:tc>
+          <w:tcPr>
+            <w:tcW w:w="1838" w:type="dxa"/>
+          </w:tcPr>
+          <w:p>
+            <w:pPr>
+              <w:rPr>
+                <w:rFonts w:ascii="Arial" w:hAnsi="Arial" w:cs="Arial"/>
+                <w:sz w:val="24"/>
+              </w:rPr>
+            </w:pPr>
+            <w:r>
+              <w:rPr>
+                <w:rFonts w:ascii="Arial" w:hAnsi="Arial" w:cs="Arial"/>
+                <w:sz w:val="24"/>
+              </w:rPr>
+              <w:t>RNF_00</w:t>
+            </w:r>
+            <w:r>
+              <w:rPr>
+                <w:rFonts w:ascii="Arial" w:hAnsi="Arial" w:cs="Arial"/>
+                <w:sz w:val="24"/>
+              </w:rPr>
+              <w:t>4</w:t>
+            </w:r>
+          </w:p>
+        </w:tc>
+        <w:tc>
+          <w:tcPr>
+            <w:tcW w:w="6990" w:type="dxa"/>
+          </w:tcPr>
+          <w:p>
+            <w:pPr>
+              <w:rPr>
+                <w:rFonts w:ascii="Arial" w:hAnsi="Arial" w:cs="Arial"/>
+                <w:sz w:val="24"/>
+              </w:rPr>
+            </w:pPr>
+            <w:r>
+              <w:rPr>
+                <w:rFonts w:ascii="Arial" w:hAnsi="Arial" w:cs="Arial"/>
+                <w:sz w:val="24"/>
+              </w:rPr>
+              <w:t>Mantenibilidad</w:t>
+            </w:r>
+          </w:p>
+        </w:tc>
+      </w:tr>
+      <w:tr>
+        <w:trPr>
+          <w:trHeight w:val="567"/>
+        </w:trPr>
+        <w:tc>
+          <w:tcPr>
+            <w:tcW w:w="1838" w:type="dxa"/>
+          </w:tcPr>
+          <w:p>
+            <w:pPr>
+              <w:rPr>
+                <w:rFonts w:ascii="Arial" w:hAnsi="Arial" w:cs="Arial"/>
+                <w:sz w:val="24"/>
+              </w:rPr>
+            </w:pPr>
+            <w:r>
+              <w:rPr>
+                <w:rFonts w:ascii="Arial" w:hAnsi="Arial" w:cs="Arial"/>
+                <w:sz w:val="24"/>
+              </w:rPr>
+              <w:t>RNF_00</w:t>
+            </w:r>
+            <w:r>
+              <w:rPr>
+                <w:rFonts w:ascii="Arial" w:hAnsi="Arial" w:cs="Arial"/>
+                <w:sz w:val="24"/>
+              </w:rPr>
+              <w:t>5</w:t>
+            </w:r>
+          </w:p>
+        </w:tc>
+        <w:tc>
+          <w:tcPr>
+            <w:tcW w:w="6990" w:type="dxa"/>
+          </w:tcPr>
+          <w:p>
+            <w:pPr>
+              <w:rPr>
+                <w:rFonts w:ascii="Arial" w:hAnsi="Arial" w:cs="Arial"/>
+                <w:sz w:val="24"/>
+              </w:rPr>
+            </w:pPr>
+            <w:r>
+              <w:rPr>
+                <w:rFonts w:ascii="Arial" w:hAnsi="Arial" w:cs="Arial"/>
+                <w:sz w:val="24"/>
+              </w:rPr>
+              <w:t>Portabilidad</w:t>
+            </w:r>
+          </w:p>
+        </w:tc>
+      </w:tr>
+    </w:tbl>
+    <w:p>
+      <w:pPr>
+        <w:pStyle w:val="Ttulo1"/>
         <w:rPr>
           <w:lang w:val="es-CO"/>
         </w:rPr>
+      </w:pPr>
+    </w:p>
+    <w:p>
+      <w:pPr>
+        <w:pStyle w:val="Ttulo1"/>
+        <w:rPr>
+          <w:lang w:val="es-CO"/>
+        </w:rPr>
+      </w:pPr>
+    </w:p>
+    <w:p>
+      <w:pPr>
+        <w:pStyle w:val="Ttulo1"/>
+        <w:rPr>
+          <w:lang w:val="es-CO"/>
+        </w:rPr>
+      </w:pPr>
+    </w:p>
+    <w:p>
+      <w:pPr>
+        <w:pStyle w:val="Ttulo1"/>
+        <w:rPr>
+          <w:lang w:val="es-CO"/>
+        </w:rPr>
+      </w:pPr>
+    </w:p>
+    <w:p>
+      <w:pPr>
+        <w:pStyle w:val="Ttulo1"/>
+        <w:rPr>
+          <w:lang w:val="es-CO"/>
+        </w:rPr>
+      </w:pPr>
+    </w:p>
+    <w:p>
+      <w:pPr>
+        <w:pStyle w:val="Ttulo1"/>
+        <w:rPr>
+          <w:lang w:val="es-CO"/>
+        </w:rPr>
+      </w:pPr>
+    </w:p>
+    <w:p>
+      <w:pPr>
+        <w:pStyle w:val="Ttulo1"/>
+        <w:rPr>
+          <w:lang w:val="es-CO"/>
+        </w:rPr>
+      </w:pPr>
+    </w:p>
+    <w:p>
+      <w:pPr>
+        <w:pStyle w:val="Ttulo1"/>
+        <w:rPr>
+          <w:lang w:val="es-CO"/>
+        </w:rPr>
+      </w:pPr>
+    </w:p>
+    <w:p>
+      <w:pPr>
+        <w:pStyle w:val="Ttulo1"/>
+        <w:rPr>
+          <w:lang w:val="es-CO"/>
+        </w:rPr>
+      </w:pPr>
+    </w:p>
+    <w:p>
+      <w:pPr>
+        <w:pStyle w:val="Ttulo1"/>
+        <w:rPr>
+          <w:lang w:val="es-CO"/>
+        </w:rPr>
+      </w:pPr>
+    </w:p>
+    <w:p>
+      <w:pPr>
+        <w:pStyle w:val="Ttulo1"/>
+        <w:rPr>
+          <w:lang w:val="es-CO"/>
+        </w:rPr>
+      </w:pPr>
+    </w:p>
+    <w:p>
+      <w:pPr>
+        <w:pStyle w:val="Ttulo1"/>
+        <w:rPr>
+          <w:lang w:val="es-CO"/>
+        </w:rPr>
+      </w:pPr>
+      <w:bookmarkStart w:id="1" w:name="_GoBack"/>
+      <w:bookmarkEnd w:id="1"/>
+    </w:p>
+    <w:p>
+      <w:pPr>
+        <w:pStyle w:val="Ttulo1"/>
+        <w:rPr>
+          <w:lang w:val="es-CO"/>
+        </w:rPr>
+      </w:pPr>
+      <w:r>
+        <w:rPr>
+          <w:lang w:val="es-CO"/>
+        </w:rPr>
+        <w:lastRenderedPageBreak/>
         <w:t>Anexos</w:t>
       </w:r>
     </w:p>
@@ -3474,7 +3931,7 @@
         <w:szCs w:val="20"/>
         <w:lang w:val="es-VE"/>
       </w:rPr>
-      <w:t>5</w:t>
+      <w:t>6</w:t>
     </w:r>
     <w:r>
       <w:rPr>

--- a/Documentos/02 Requisitos/002 LSR_FNF_ WRRS.docx
+++ b/Documentos/02 Requisitos/002 LSR_FNF_ WRRS.docx
@@ -3096,6 +3096,53 @@
           </w:p>
         </w:tc>
       </w:tr>
+      <w:tr>
+        <w:trPr>
+          <w:trHeight w:val="567"/>
+        </w:trPr>
+        <w:tc>
+          <w:tcPr>
+            <w:tcW w:w="1838" w:type="dxa"/>
+          </w:tcPr>
+          <w:p>
+            <w:pPr>
+              <w:rPr>
+                <w:rFonts w:ascii="Arial" w:hAnsi="Arial" w:cs="Arial"/>
+                <w:sz w:val="24"/>
+              </w:rPr>
+            </w:pPr>
+            <w:r>
+              <w:rPr>
+                <w:rFonts w:ascii="Arial" w:hAnsi="Arial" w:cs="Arial"/>
+                <w:sz w:val="24"/>
+              </w:rPr>
+              <w:t>RF_025</w:t>
+            </w:r>
+          </w:p>
+        </w:tc>
+        <w:tc>
+          <w:tcPr>
+            <w:tcW w:w="6990" w:type="dxa"/>
+          </w:tcPr>
+          <w:p>
+            <w:pPr>
+              <w:rPr>
+                <w:rFonts w:ascii="Arial" w:hAnsi="Arial" w:cs="Arial"/>
+                <w:sz w:val="24"/>
+              </w:rPr>
+            </w:pPr>
+            <w:bookmarkStart w:id="1" w:name="_GoBack"/>
+            <w:r>
+              <w:rPr>
+                <w:rFonts w:ascii="Arial" w:hAnsi="Arial" w:cs="Arial"/>
+                <w:sz w:val="24"/>
+              </w:rPr>
+              <w:t>Mostrar_imagenes_representativas</w:t>
+            </w:r>
+            <w:bookmarkEnd w:id="1"/>
+          </w:p>
+        </w:tc>
+      </w:tr>
     </w:tbl>
     <w:p/>
     <w:p>
@@ -3825,8 +3872,6 @@
           <w:lang w:val="es-CO"/>
         </w:rPr>
       </w:pPr>
-      <w:bookmarkStart w:id="1" w:name="_GoBack"/>
-      <w:bookmarkEnd w:id="1"/>
     </w:p>
     <w:p>
       <w:pPr>
@@ -3839,7 +3884,6 @@
         <w:rPr>
           <w:lang w:val="es-CO"/>
         </w:rPr>
-        <w:lastRenderedPageBreak/>
         <w:t>Anexos</w:t>
       </w:r>
     </w:p>
@@ -3931,7 +3975,7 @@
         <w:szCs w:val="20"/>
         <w:lang w:val="es-VE"/>
       </w:rPr>
-      <w:t>6</w:t>
+      <w:t>7</w:t>
     </w:r>
     <w:r>
       <w:rPr>

--- a/Documentos/02 Requisitos/002 LSR_FNF_ WRRS.docx
+++ b/Documentos/02 Requisitos/002 LSR_FNF_ WRRS.docx
@@ -186,7 +186,7 @@
           <w:sz w:val="36"/>
           <w:szCs w:val="36"/>
         </w:rPr>
-        <w:t>14</w:t>
+        <w:t>13/06</w:t>
       </w:r>
       <w:r>
         <w:rPr>
@@ -196,7 +196,7 @@
           <w:sz w:val="36"/>
           <w:szCs w:val="36"/>
         </w:rPr>
-        <w:t>/05/2019</w:t>
+        <w:t>/2019</w:t>
       </w:r>
     </w:p>
     <w:p>
@@ -220,22 +220,18 @@
           <w:sz w:val="36"/>
           <w:szCs w:val="36"/>
         </w:rPr>
-        <w:t>Versión: 1.0</w:t>
+        <w:t>Versión: 2</w:t>
       </w:r>
-    </w:p>
-    <w:p>
-      <w:pPr>
-        <w:rPr>
-          <w:rFonts w:ascii="Arial" w:hAnsi="Arial" w:cs="Arial"/>
-        </w:rPr>
-      </w:pPr>
-    </w:p>
-    <w:p>
-      <w:pPr>
-        <w:rPr>
-          <w:rFonts w:ascii="Arial" w:hAnsi="Arial" w:cs="Arial"/>
-        </w:rPr>
-      </w:pPr>
+      <w:r>
+        <w:rPr>
+          <w:rFonts w:ascii="Arial" w:hAnsi="Arial" w:cs="Arial"/>
+          <w:b/>
+          <w:i/>
+          <w:sz w:val="36"/>
+          <w:szCs w:val="36"/>
+        </w:rPr>
+        <w:t>.0</w:t>
+      </w:r>
     </w:p>
     <w:p>
       <w:pPr>
@@ -333,9 +329,9 @@
         <w:tblLook w:val="04A0" w:firstRow="1" w:lastRow="0" w:firstColumn="1" w:lastColumn="0" w:noHBand="0" w:noVBand="1"/>
       </w:tblPr>
       <w:tblGrid>
-        <w:gridCol w:w="3053"/>
-        <w:gridCol w:w="2721"/>
-        <w:gridCol w:w="3054"/>
+        <w:gridCol w:w="3047"/>
+        <w:gridCol w:w="2719"/>
+        <w:gridCol w:w="3062"/>
       </w:tblGrid>
       <w:tr>
         <w:tc>
@@ -441,13 +437,20 @@
               <w:spacing w:after="0" w:line="240" w:lineRule="auto"/>
               <w:rPr>
                 <w:rFonts w:ascii="Arial" w:eastAsia="Times New Roman" w:hAnsi="Arial" w:cs="Arial"/>
-                <w:b/>
-                <w:color w:val="365F91"/>
                 <w:sz w:val="24"/>
                 <w:szCs w:val="24"/>
                 <w:lang w:val="es-VE" w:eastAsia="es-VE"/>
               </w:rPr>
             </w:pPr>
+            <w:r>
+              <w:rPr>
+                <w:rFonts w:ascii="Arial" w:eastAsia="Times New Roman" w:hAnsi="Arial" w:cs="Arial"/>
+                <w:sz w:val="24"/>
+                <w:szCs w:val="24"/>
+                <w:lang w:val="es-VE" w:eastAsia="es-VE"/>
+              </w:rPr>
+              <w:t>Cesar Duvan Cabra Coy</w:t>
+            </w:r>
           </w:p>
         </w:tc>
         <w:tc>
@@ -458,15 +461,23 @@
           <w:p>
             <w:pPr>
               <w:spacing w:after="0" w:line="240" w:lineRule="auto"/>
+              <w:jc w:val="both"/>
               <w:rPr>
                 <w:rFonts w:ascii="Arial" w:eastAsia="Times New Roman" w:hAnsi="Arial" w:cs="Arial"/>
-                <w:b/>
-                <w:color w:val="365F91"/>
                 <w:sz w:val="24"/>
                 <w:szCs w:val="24"/>
                 <w:lang w:val="es-VE" w:eastAsia="es-VE"/>
               </w:rPr>
             </w:pPr>
+            <w:r>
+              <w:rPr>
+                <w:rFonts w:ascii="Arial" w:eastAsia="Times New Roman" w:hAnsi="Arial" w:cs="Arial"/>
+                <w:sz w:val="24"/>
+                <w:szCs w:val="24"/>
+                <w:lang w:val="es-VE" w:eastAsia="es-VE"/>
+              </w:rPr>
+              <w:t>Se modificó la lista de requisitos funcionales, incluyendo algunos y eliminando los no necesarios</w:t>
+            </w:r>
           </w:p>
         </w:tc>
         <w:tc>
@@ -479,13 +490,20 @@
               <w:spacing w:after="0" w:line="240" w:lineRule="auto"/>
               <w:rPr>
                 <w:rFonts w:ascii="Arial" w:eastAsia="Times New Roman" w:hAnsi="Arial" w:cs="Arial"/>
-                <w:b/>
-                <w:color w:val="365F91"/>
                 <w:sz w:val="24"/>
                 <w:szCs w:val="24"/>
                 <w:lang w:val="es-VE" w:eastAsia="es-VE"/>
               </w:rPr>
             </w:pPr>
+            <w:r>
+              <w:rPr>
+                <w:rFonts w:ascii="Arial" w:eastAsia="Times New Roman" w:hAnsi="Arial" w:cs="Arial"/>
+                <w:sz w:val="24"/>
+                <w:szCs w:val="24"/>
+                <w:lang w:val="es-VE" w:eastAsia="es-VE"/>
+              </w:rPr>
+              <w:t>13/06/2019</w:t>
+            </w:r>
           </w:p>
         </w:tc>
       </w:tr>
@@ -998,10 +1016,7 @@
           <w:lang w:eastAsia="es-VE"/>
         </w:rPr>
       </w:pPr>
-    </w:p>
-    <w:p>
-      <w:pPr>
-        <w:spacing w:after="0" w:line="240" w:lineRule="auto"/>
+      <w:r>
         <w:rPr>
           <w:rFonts w:ascii="Arial" w:eastAsia="Times New Roman" w:hAnsi="Arial" w:cs="Arial"/>
           <w:b/>
@@ -1010,68 +1025,6 @@
           <w:szCs w:val="32"/>
           <w:lang w:eastAsia="es-VE"/>
         </w:rPr>
-      </w:pPr>
-    </w:p>
-    <w:p>
-      <w:pPr>
-        <w:spacing w:after="0" w:line="240" w:lineRule="auto"/>
-        <w:rPr>
-          <w:rFonts w:ascii="Arial" w:eastAsia="Times New Roman" w:hAnsi="Arial" w:cs="Arial"/>
-          <w:b/>
-          <w:color w:val="365F91"/>
-          <w:sz w:val="32"/>
-          <w:szCs w:val="32"/>
-          <w:lang w:eastAsia="es-VE"/>
-        </w:rPr>
-      </w:pPr>
-    </w:p>
-    <w:p>
-      <w:pPr>
-        <w:spacing w:after="0" w:line="240" w:lineRule="auto"/>
-        <w:rPr>
-          <w:rFonts w:ascii="Arial" w:eastAsia="Times New Roman" w:hAnsi="Arial" w:cs="Arial"/>
-          <w:b/>
-          <w:color w:val="365F91"/>
-          <w:sz w:val="32"/>
-          <w:szCs w:val="32"/>
-          <w:lang w:eastAsia="es-VE"/>
-        </w:rPr>
-      </w:pPr>
-    </w:p>
-    <w:p>
-      <w:pPr>
-        <w:spacing w:after="0" w:line="240" w:lineRule="auto"/>
-        <w:rPr>
-          <w:rFonts w:ascii="Arial" w:eastAsia="Times New Roman" w:hAnsi="Arial" w:cs="Arial"/>
-          <w:b/>
-          <w:color w:val="365F91"/>
-          <w:sz w:val="32"/>
-          <w:szCs w:val="32"/>
-          <w:lang w:eastAsia="es-VE"/>
-        </w:rPr>
-      </w:pPr>
-    </w:p>
-    <w:p>
-      <w:pPr>
-        <w:spacing w:after="0" w:line="240" w:lineRule="auto"/>
-        <w:rPr>
-          <w:rFonts w:ascii="Arial" w:eastAsia="Times New Roman" w:hAnsi="Arial" w:cs="Arial"/>
-          <w:b/>
-          <w:color w:val="365F91"/>
-          <w:sz w:val="32"/>
-          <w:szCs w:val="32"/>
-          <w:lang w:eastAsia="es-VE"/>
-        </w:rPr>
-      </w:pPr>
-      <w:r>
-        <w:rPr>
-          <w:rFonts w:ascii="Arial" w:eastAsia="Times New Roman" w:hAnsi="Arial" w:cs="Arial"/>
-          <w:b/>
-          <w:color w:val="365F91"/>
-          <w:sz w:val="32"/>
-          <w:szCs w:val="32"/>
-          <w:lang w:eastAsia="es-VE"/>
-        </w:rPr>
         <w:lastRenderedPageBreak/>
         <w:t>Tabla de contenido</w:t>
       </w:r>
@@ -1279,20 +1232,6 @@
         </w:rPr>
         <w:fldChar w:fldCharType="end"/>
       </w:r>
-    </w:p>
-    <w:p>
-      <w:pPr>
-        <w:rPr>
-          <w:rFonts w:ascii="Arial" w:hAnsi="Arial" w:cs="Arial"/>
-        </w:rPr>
-      </w:pPr>
-    </w:p>
-    <w:p>
-      <w:pPr>
-        <w:rPr>
-          <w:rFonts w:ascii="Arial" w:hAnsi="Arial" w:cs="Arial"/>
-        </w:rPr>
-      </w:pPr>
     </w:p>
     <w:p>
       <w:pPr>
@@ -2078,7 +2017,7 @@
                 <w:rFonts w:ascii="Arial" w:hAnsi="Arial" w:cs="Arial"/>
                 <w:sz w:val="24"/>
               </w:rPr>
-              <w:t>Solictar_emisión_de_cuña_radial</w:t>
+              <w:t>Simular_solicitud_emisión_de_cuña_radial</w:t>
             </w:r>
           </w:p>
         </w:tc>
@@ -2279,7 +2218,7 @@
                 <w:rFonts w:ascii="Arial" w:hAnsi="Arial" w:cs="Arial"/>
                 <w:sz w:val="24"/>
               </w:rPr>
-              <w:t>Detallar_información_emisión_de_cuña</w:t>
+              <w:t>Diligenciar_ queja_reclamo_sugerencia</w:t>
             </w:r>
           </w:p>
         </w:tc>
@@ -2324,7 +2263,7 @@
                 <w:rFonts w:ascii="Arial" w:hAnsi="Arial" w:cs="Arial"/>
                 <w:sz w:val="24"/>
               </w:rPr>
-              <w:t>Diligenciar_ queja_reclamo_sugerencia</w:t>
+              <w:t>Realizar_solicitud_qrs</w:t>
             </w:r>
           </w:p>
         </w:tc>
@@ -2369,97 +2308,7 @@
                 <w:rFonts w:ascii="Arial" w:hAnsi="Arial" w:cs="Arial"/>
                 <w:sz w:val="24"/>
               </w:rPr>
-              <w:t>Clasificar_tipo_solicitud_qrs</w:t>
-            </w:r>
-          </w:p>
-        </w:tc>
-      </w:tr>
-      <w:tr>
-        <w:trPr>
-          <w:trHeight w:val="567"/>
-        </w:trPr>
-        <w:tc>
-          <w:tcPr>
-            <w:tcW w:w="1838" w:type="dxa"/>
-          </w:tcPr>
-          <w:p>
-            <w:pPr>
-              <w:rPr>
-                <w:rFonts w:ascii="Arial" w:hAnsi="Arial" w:cs="Arial"/>
-                <w:sz w:val="24"/>
-              </w:rPr>
-            </w:pPr>
-            <w:r>
-              <w:rPr>
-                <w:rFonts w:ascii="Arial" w:hAnsi="Arial" w:cs="Arial"/>
-                <w:sz w:val="24"/>
-              </w:rPr>
-              <w:t>RF_011</w:t>
-            </w:r>
-          </w:p>
-        </w:tc>
-        <w:tc>
-          <w:tcPr>
-            <w:tcW w:w="6990" w:type="dxa"/>
-          </w:tcPr>
-          <w:p>
-            <w:pPr>
-              <w:rPr>
-                <w:rFonts w:ascii="Arial" w:hAnsi="Arial" w:cs="Arial"/>
-                <w:sz w:val="24"/>
-              </w:rPr>
-            </w:pPr>
-            <w:r>
-              <w:rPr>
-                <w:rFonts w:ascii="Arial" w:hAnsi="Arial" w:cs="Arial"/>
-                <w:sz w:val="24"/>
-              </w:rPr>
-              <w:t>Realizar_solicitud_qrs</w:t>
-            </w:r>
-          </w:p>
-        </w:tc>
-      </w:tr>
-      <w:tr>
-        <w:trPr>
-          <w:trHeight w:val="567"/>
-        </w:trPr>
-        <w:tc>
-          <w:tcPr>
-            <w:tcW w:w="1838" w:type="dxa"/>
-          </w:tcPr>
-          <w:p>
-            <w:pPr>
-              <w:rPr>
-                <w:rFonts w:ascii="Arial" w:hAnsi="Arial" w:cs="Arial"/>
-                <w:sz w:val="24"/>
-              </w:rPr>
-            </w:pPr>
-            <w:r>
-              <w:rPr>
-                <w:rFonts w:ascii="Arial" w:hAnsi="Arial" w:cs="Arial"/>
-                <w:sz w:val="24"/>
-              </w:rPr>
-              <w:t>RF_012</w:t>
-            </w:r>
-          </w:p>
-        </w:tc>
-        <w:tc>
-          <w:tcPr>
-            <w:tcW w:w="6990" w:type="dxa"/>
-          </w:tcPr>
-          <w:p>
-            <w:pPr>
-              <w:rPr>
-                <w:rFonts w:ascii="Arial" w:hAnsi="Arial" w:cs="Arial"/>
-                <w:sz w:val="24"/>
-              </w:rPr>
-            </w:pPr>
-            <w:r>
-              <w:rPr>
-                <w:rFonts w:ascii="Arial" w:hAnsi="Arial" w:cs="Arial"/>
-                <w:sz w:val="24"/>
-              </w:rPr>
-              <w:t>Visualizar_solicitudes_generales</w:t>
+              <w:t>Mostrar_información_emisora</w:t>
             </w:r>
           </w:p>
         </w:tc>
@@ -2467,20 +2316,10 @@
     </w:tbl>
     <w:p>
       <w:pPr>
-        <w:pStyle w:val="Ttulo1"/>
-        <w:rPr>
-          <w:lang w:val="es-CO"/>
-        </w:rPr>
-      </w:pPr>
-    </w:p>
-    <w:p>
-      <w:pPr>
-        <w:pStyle w:val="Ttulo1"/>
-        <w:rPr>
-          <w:lang w:val="es-CO"/>
-        </w:rPr>
-      </w:pPr>
-    </w:p>
+        <w:pStyle w:val="Ttulo2"/>
+      </w:pPr>
+    </w:p>
+    <w:p/>
     <w:p>
       <w:pPr>
         <w:pStyle w:val="Ttulo2"/>
@@ -2569,7 +2408,7 @@
                 <w:rFonts w:ascii="Arial" w:hAnsi="Arial" w:cs="Arial"/>
                 <w:sz w:val="24"/>
               </w:rPr>
-              <w:t>RF_013</w:t>
+              <w:t>RF_011</w:t>
             </w:r>
           </w:p>
         </w:tc>
@@ -2614,7 +2453,7 @@
                 <w:rFonts w:ascii="Arial" w:hAnsi="Arial" w:cs="Arial"/>
                 <w:sz w:val="24"/>
               </w:rPr>
-              <w:t>RF_014</w:t>
+              <w:t>RF_012</w:t>
             </w:r>
           </w:p>
         </w:tc>
@@ -2659,7 +2498,7 @@
                 <w:rFonts w:ascii="Arial" w:hAnsi="Arial" w:cs="Arial"/>
                 <w:sz w:val="24"/>
               </w:rPr>
-              <w:t>RF_015</w:t>
+              <w:t>RF_013</w:t>
             </w:r>
           </w:p>
         </w:tc>
@@ -2704,7 +2543,7 @@
                 <w:rFonts w:ascii="Arial" w:hAnsi="Arial" w:cs="Arial"/>
                 <w:sz w:val="24"/>
               </w:rPr>
-              <w:t>RF_016</w:t>
+              <w:t>RF_014</w:t>
             </w:r>
           </w:p>
         </w:tc>
@@ -2724,7 +2563,7 @@
                 <w:rFonts w:ascii="Arial" w:hAnsi="Arial" w:cs="Arial"/>
                 <w:sz w:val="24"/>
               </w:rPr>
-              <w:t>Evaluar_emisión_de_cuña_radial</w:t>
+              <w:t>Solicitar_emisión_de_cuña_radial</w:t>
             </w:r>
           </w:p>
         </w:tc>
@@ -2749,7 +2588,7 @@
                 <w:rFonts w:ascii="Arial" w:hAnsi="Arial" w:cs="Arial"/>
                 <w:sz w:val="24"/>
               </w:rPr>
-              <w:t>RF_017</w:t>
+              <w:t>RF_015</w:t>
             </w:r>
           </w:p>
         </w:tc>
@@ -2769,7 +2608,7 @@
                 <w:rFonts w:ascii="Arial" w:hAnsi="Arial" w:cs="Arial"/>
                 <w:sz w:val="24"/>
               </w:rPr>
-              <w:t>Detallar_información_cuña</w:t>
+              <w:t>Visualizar_reportes_contables</w:t>
             </w:r>
           </w:p>
         </w:tc>
@@ -2794,7 +2633,7 @@
                 <w:rFonts w:ascii="Arial" w:hAnsi="Arial" w:cs="Arial"/>
                 <w:sz w:val="24"/>
               </w:rPr>
-              <w:t>RF_018</w:t>
+              <w:t>RF_016</w:t>
             </w:r>
           </w:p>
         </w:tc>
@@ -2814,7 +2653,7 @@
                 <w:rFonts w:ascii="Arial" w:hAnsi="Arial" w:cs="Arial"/>
                 <w:sz w:val="24"/>
               </w:rPr>
-              <w:t>Registrar_cambios_en_cuña</w:t>
+              <w:t>Visualizar_reportes_emisión</w:t>
             </w:r>
           </w:p>
         </w:tc>
@@ -2839,7 +2678,7 @@
                 <w:rFonts w:ascii="Arial" w:hAnsi="Arial" w:cs="Arial"/>
                 <w:sz w:val="24"/>
               </w:rPr>
-              <w:t>RF_019</w:t>
+              <w:t>RF_017</w:t>
             </w:r>
           </w:p>
         </w:tc>
@@ -2859,231 +2698,6 @@
                 <w:rFonts w:ascii="Arial" w:hAnsi="Arial" w:cs="Arial"/>
                 <w:sz w:val="24"/>
               </w:rPr>
-              <w:t>Mostrar_horarios_emisión_cuñas</w:t>
-            </w:r>
-          </w:p>
-        </w:tc>
-      </w:tr>
-      <w:tr>
-        <w:trPr>
-          <w:trHeight w:val="567"/>
-        </w:trPr>
-        <w:tc>
-          <w:tcPr>
-            <w:tcW w:w="1838" w:type="dxa"/>
-          </w:tcPr>
-          <w:p>
-            <w:pPr>
-              <w:rPr>
-                <w:rFonts w:ascii="Arial" w:hAnsi="Arial" w:cs="Arial"/>
-                <w:sz w:val="24"/>
-              </w:rPr>
-            </w:pPr>
-            <w:r>
-              <w:rPr>
-                <w:rFonts w:ascii="Arial" w:hAnsi="Arial" w:cs="Arial"/>
-                <w:sz w:val="24"/>
-              </w:rPr>
-              <w:t>RF_020</w:t>
-            </w:r>
-          </w:p>
-        </w:tc>
-        <w:tc>
-          <w:tcPr>
-            <w:tcW w:w="6990" w:type="dxa"/>
-          </w:tcPr>
-          <w:p>
-            <w:pPr>
-              <w:rPr>
-                <w:rFonts w:ascii="Arial" w:hAnsi="Arial" w:cs="Arial"/>
-                <w:sz w:val="24"/>
-              </w:rPr>
-            </w:pPr>
-            <w:r>
-              <w:rPr>
-                <w:rFonts w:ascii="Arial" w:hAnsi="Arial" w:cs="Arial"/>
-                <w:sz w:val="24"/>
-              </w:rPr>
-              <w:t>Establecer_horarios_emisión_cuñas</w:t>
-            </w:r>
-          </w:p>
-        </w:tc>
-      </w:tr>
-      <w:tr>
-        <w:trPr>
-          <w:trHeight w:val="567"/>
-        </w:trPr>
-        <w:tc>
-          <w:tcPr>
-            <w:tcW w:w="1838" w:type="dxa"/>
-          </w:tcPr>
-          <w:p>
-            <w:pPr>
-              <w:rPr>
-                <w:rFonts w:ascii="Arial" w:hAnsi="Arial" w:cs="Arial"/>
-                <w:sz w:val="24"/>
-              </w:rPr>
-            </w:pPr>
-            <w:r>
-              <w:rPr>
-                <w:rFonts w:ascii="Arial" w:hAnsi="Arial" w:cs="Arial"/>
-                <w:sz w:val="24"/>
-              </w:rPr>
-              <w:t>RF_021</w:t>
-            </w:r>
-          </w:p>
-        </w:tc>
-        <w:tc>
-          <w:tcPr>
-            <w:tcW w:w="6990" w:type="dxa"/>
-          </w:tcPr>
-          <w:p>
-            <w:pPr>
-              <w:rPr>
-                <w:rFonts w:ascii="Arial" w:hAnsi="Arial" w:cs="Arial"/>
-                <w:sz w:val="24"/>
-              </w:rPr>
-            </w:pPr>
-            <w:r>
-              <w:rPr>
-                <w:rFonts w:ascii="Arial" w:hAnsi="Arial" w:cs="Arial"/>
-                <w:sz w:val="24"/>
-              </w:rPr>
-              <w:t>Establecer_precios_emisión_cuñas</w:t>
-            </w:r>
-          </w:p>
-        </w:tc>
-      </w:tr>
-      <w:tr>
-        <w:trPr>
-          <w:trHeight w:val="567"/>
-        </w:trPr>
-        <w:tc>
-          <w:tcPr>
-            <w:tcW w:w="1838" w:type="dxa"/>
-          </w:tcPr>
-          <w:p>
-            <w:pPr>
-              <w:rPr>
-                <w:rFonts w:ascii="Arial" w:hAnsi="Arial" w:cs="Arial"/>
-                <w:sz w:val="24"/>
-              </w:rPr>
-            </w:pPr>
-            <w:r>
-              <w:rPr>
-                <w:rFonts w:ascii="Arial" w:hAnsi="Arial" w:cs="Arial"/>
-                <w:sz w:val="24"/>
-              </w:rPr>
-              <w:t>RF_022</w:t>
-            </w:r>
-          </w:p>
-        </w:tc>
-        <w:tc>
-          <w:tcPr>
-            <w:tcW w:w="6990" w:type="dxa"/>
-          </w:tcPr>
-          <w:p>
-            <w:pPr>
-              <w:rPr>
-                <w:rFonts w:ascii="Arial" w:hAnsi="Arial" w:cs="Arial"/>
-                <w:sz w:val="24"/>
-              </w:rPr>
-            </w:pPr>
-            <w:r>
-              <w:rPr>
-                <w:rFonts w:ascii="Arial" w:hAnsi="Arial" w:cs="Arial"/>
-                <w:sz w:val="24"/>
-              </w:rPr>
-              <w:t>Visualizar_reportes_contables</w:t>
-            </w:r>
-          </w:p>
-        </w:tc>
-      </w:tr>
-      <w:tr>
-        <w:trPr>
-          <w:trHeight w:val="567"/>
-        </w:trPr>
-        <w:tc>
-          <w:tcPr>
-            <w:tcW w:w="1838" w:type="dxa"/>
-          </w:tcPr>
-          <w:p>
-            <w:pPr>
-              <w:rPr>
-                <w:rFonts w:ascii="Arial" w:hAnsi="Arial" w:cs="Arial"/>
-                <w:sz w:val="24"/>
-              </w:rPr>
-            </w:pPr>
-            <w:r>
-              <w:rPr>
-                <w:rFonts w:ascii="Arial" w:hAnsi="Arial" w:cs="Arial"/>
-                <w:sz w:val="24"/>
-              </w:rPr>
-              <w:t>RF_023</w:t>
-            </w:r>
-          </w:p>
-        </w:tc>
-        <w:tc>
-          <w:tcPr>
-            <w:tcW w:w="6990" w:type="dxa"/>
-          </w:tcPr>
-          <w:p>
-            <w:pPr>
-              <w:rPr>
-                <w:rFonts w:ascii="Arial" w:hAnsi="Arial" w:cs="Arial"/>
-                <w:sz w:val="24"/>
-              </w:rPr>
-            </w:pPr>
-            <w:r>
-              <w:rPr>
-                <w:rFonts w:ascii="Arial" w:hAnsi="Arial" w:cs="Arial"/>
-                <w:sz w:val="24"/>
-              </w:rPr>
-              <w:t>Visualizar_reportes_emisión</w:t>
-            </w:r>
-          </w:p>
-        </w:tc>
-      </w:tr>
-      <w:tr>
-        <w:trPr>
-          <w:trHeight w:val="567"/>
-        </w:trPr>
-        <w:tc>
-          <w:tcPr>
-            <w:tcW w:w="1838" w:type="dxa"/>
-          </w:tcPr>
-          <w:p>
-            <w:pPr>
-              <w:rPr>
-                <w:rFonts w:ascii="Arial" w:hAnsi="Arial" w:cs="Arial"/>
-                <w:sz w:val="24"/>
-              </w:rPr>
-            </w:pPr>
-            <w:r>
-              <w:rPr>
-                <w:rFonts w:ascii="Arial" w:hAnsi="Arial" w:cs="Arial"/>
-                <w:sz w:val="24"/>
-              </w:rPr>
-              <w:t>RF_024</w:t>
-            </w:r>
-          </w:p>
-        </w:tc>
-        <w:tc>
-          <w:tcPr>
-            <w:tcW w:w="6990" w:type="dxa"/>
-          </w:tcPr>
-          <w:p>
-            <w:pPr>
-              <w:rPr>
-                <w:rFonts w:ascii="Arial" w:hAnsi="Arial" w:cs="Arial"/>
-                <w:sz w:val="24"/>
-              </w:rPr>
-            </w:pPr>
-            <w:r>
-              <w:rPr>
-                <w:rFonts w:ascii="Arial" w:hAnsi="Arial" w:cs="Arial"/>
-                <w:sz w:val="24"/>
-              </w:rPr>
               <w:t>Administrar</w:t>
             </w:r>
             <w:r>
@@ -3093,53 +2707,6 @@
               </w:rPr>
               <w:t>_quejas_reclamos_sugerencias</w:t>
             </w:r>
-          </w:p>
-        </w:tc>
-      </w:tr>
-      <w:tr>
-        <w:trPr>
-          <w:trHeight w:val="567"/>
-        </w:trPr>
-        <w:tc>
-          <w:tcPr>
-            <w:tcW w:w="1838" w:type="dxa"/>
-          </w:tcPr>
-          <w:p>
-            <w:pPr>
-              <w:rPr>
-                <w:rFonts w:ascii="Arial" w:hAnsi="Arial" w:cs="Arial"/>
-                <w:sz w:val="24"/>
-              </w:rPr>
-            </w:pPr>
-            <w:r>
-              <w:rPr>
-                <w:rFonts w:ascii="Arial" w:hAnsi="Arial" w:cs="Arial"/>
-                <w:sz w:val="24"/>
-              </w:rPr>
-              <w:t>RF_025</w:t>
-            </w:r>
-          </w:p>
-        </w:tc>
-        <w:tc>
-          <w:tcPr>
-            <w:tcW w:w="6990" w:type="dxa"/>
-          </w:tcPr>
-          <w:p>
-            <w:pPr>
-              <w:rPr>
-                <w:rFonts w:ascii="Arial" w:hAnsi="Arial" w:cs="Arial"/>
-                <w:sz w:val="24"/>
-              </w:rPr>
-            </w:pPr>
-            <w:bookmarkStart w:id="1" w:name="_GoBack"/>
-            <w:r>
-              <w:rPr>
-                <w:rFonts w:ascii="Arial" w:hAnsi="Arial" w:cs="Arial"/>
-                <w:sz w:val="24"/>
-              </w:rPr>
-              <w:t>Mostrar_imagenes_representativas</w:t>
-            </w:r>
-            <w:bookmarkEnd w:id="1"/>
           </w:p>
         </w:tc>
       </w:tr>
@@ -3232,7 +2799,7 @@
                 <w:rFonts w:ascii="Arial" w:hAnsi="Arial" w:cs="Arial"/>
                 <w:sz w:val="24"/>
               </w:rPr>
-              <w:t>RF_025</w:t>
+              <w:t>RF_018</w:t>
             </w:r>
           </w:p>
         </w:tc>
@@ -3277,7 +2844,7 @@
                 <w:rFonts w:ascii="Arial" w:hAnsi="Arial" w:cs="Arial"/>
                 <w:sz w:val="24"/>
               </w:rPr>
-              <w:t>RF_026</w:t>
+              <w:t>RF_019</w:t>
             </w:r>
           </w:p>
         </w:tc>
@@ -3322,7 +2889,7 @@
                 <w:rFonts w:ascii="Arial" w:hAnsi="Arial" w:cs="Arial"/>
                 <w:sz w:val="24"/>
               </w:rPr>
-              <w:t>RF_027</w:t>
+              <w:t>RF_020</w:t>
             </w:r>
           </w:p>
         </w:tc>
@@ -3367,7 +2934,7 @@
                 <w:rFonts w:ascii="Arial" w:hAnsi="Arial" w:cs="Arial"/>
                 <w:sz w:val="24"/>
               </w:rPr>
-              <w:t>RF_028</w:t>
+              <w:t>RF_021</w:t>
             </w:r>
           </w:p>
         </w:tc>
@@ -3412,7 +2979,7 @@
                 <w:rFonts w:ascii="Arial" w:hAnsi="Arial" w:cs="Arial"/>
                 <w:sz w:val="24"/>
               </w:rPr>
-              <w:t>RF_029</w:t>
+              <w:t>RF_022</w:t>
             </w:r>
           </w:p>
         </w:tc>
@@ -3434,12 +3001,18 @@
               </w:rPr>
               <w:t>Confirmar_cuña_realizada</w:t>
             </w:r>
+            <w:bookmarkStart w:id="1" w:name="_GoBack"/>
+            <w:bookmarkEnd w:id="1"/>
           </w:p>
         </w:tc>
       </w:tr>
     </w:tbl>
     <w:p/>
     <w:p/>
+    <w:p/>
+    <w:p/>
+    <w:p/>
+    <w:p/>
     <w:p>
       <w:pPr>
         <w:pStyle w:val="Ttulo1"/>
@@ -3448,6 +3021,7 @@
         <w:rPr>
           <w:lang w:val="es-CO"/>
         </w:rPr>
+        <w:lastRenderedPageBreak/>
         <w:t xml:space="preserve">Lista de </w:t>
       </w:r>
       <w:r>
@@ -3777,22 +3351,6 @@
         </w:tc>
       </w:tr>
     </w:tbl>
-    <w:p>
-      <w:pPr>
-        <w:pStyle w:val="Ttulo1"/>
-        <w:rPr>
-          <w:lang w:val="es-CO"/>
-        </w:rPr>
-      </w:pPr>
-    </w:p>
-    <w:p>
-      <w:pPr>
-        <w:pStyle w:val="Ttulo1"/>
-        <w:rPr>
-          <w:lang w:val="es-CO"/>
-        </w:rPr>
-      </w:pPr>
-    </w:p>
     <w:p>
       <w:pPr>
         <w:pStyle w:val="Ttulo1"/>
@@ -3975,7 +3533,7 @@
         <w:szCs w:val="20"/>
         <w:lang w:val="es-VE"/>
       </w:rPr>
-      <w:t>7</w:t>
+      <w:t>6</w:t>
     </w:r>
     <w:r>
       <w:rPr>
@@ -4021,200 +3579,453 @@
 
 <file path=word/header1.xml><?xml version="1.0" encoding="utf-8"?>
 <w:hdr xmlns:wpc="http://schemas.microsoft.com/office/word/2010/wordprocessingCanvas" xmlns:cx="http://schemas.microsoft.com/office/drawing/2014/chartex" xmlns:mc="http://schemas.openxmlformats.org/markup-compatibility/2006" xmlns:o="urn:schemas-microsoft-com:office:office" xmlns:r="http://schemas.openxmlformats.org/officeDocument/2006/relationships" xmlns:m="http://schemas.openxmlformats.org/officeDocument/2006/math" xmlns:v="urn:schemas-microsoft-com:vml" xmlns:wp14="http://schemas.microsoft.com/office/word/2010/wordprocessingDrawing" xmlns:wp="http://schemas.openxmlformats.org/drawingml/2006/wordprocessingDrawing" xmlns:w10="urn:schemas-microsoft-com:office:word" xmlns:w="http://schemas.openxmlformats.org/wordprocessingml/2006/main" xmlns:w14="http://schemas.microsoft.com/office/word/2010/wordml" xmlns:w15="http://schemas.microsoft.com/office/word/2012/wordml" xmlns:w16se="http://schemas.microsoft.com/office/word/2015/wordml/symex" xmlns:wpg="http://schemas.microsoft.com/office/word/2010/wordprocessingGroup" xmlns:wpi="http://schemas.microsoft.com/office/word/2010/wordprocessingInk" xmlns:wne="http://schemas.microsoft.com/office/word/2006/wordml" xmlns:wps="http://schemas.microsoft.com/office/word/2010/wordprocessingShape" mc:Ignorable="w14 w15 w16se wp14">
-  <w:p>
-    <w:pPr>
-      <w:pStyle w:val="Encabezado"/>
-      <w:rPr>
-        <w:b/>
-        <w:color w:val="0D0D0D"/>
-        <w:sz w:val="28"/>
-        <w:szCs w:val="28"/>
-      </w:rPr>
-    </w:pPr>
-    <w:r>
-      <w:rPr>
-        <w:noProof/>
-        <w:lang w:eastAsia="es-CO"/>
-      </w:rPr>
-      <w:drawing>
-        <wp:anchor distT="0" distB="0" distL="114300" distR="114300" simplePos="0" relativeHeight="251660288" behindDoc="1" locked="0" layoutInCell="1" allowOverlap="1">
-          <wp:simplePos x="0" y="0"/>
-          <wp:positionH relativeFrom="column">
-            <wp:posOffset>5122545</wp:posOffset>
-          </wp:positionH>
-          <wp:positionV relativeFrom="paragraph">
-            <wp:posOffset>-289560</wp:posOffset>
-          </wp:positionV>
-          <wp:extent cx="533400" cy="533400"/>
-          <wp:effectExtent l="0" t="0" r="0" b="0"/>
-          <wp:wrapThrough wrapText="bothSides">
-            <wp:wrapPolygon edited="0">
-              <wp:start x="0" y="0"/>
-              <wp:lineTo x="0" y="18514"/>
-              <wp:lineTo x="3857" y="20829"/>
-              <wp:lineTo x="16971" y="20829"/>
-              <wp:lineTo x="20829" y="18514"/>
-              <wp:lineTo x="20829" y="0"/>
-              <wp:lineTo x="0" y="0"/>
-            </wp:wrapPolygon>
-          </wp:wrapThrough>
-          <wp:docPr id="4" name="Imagen 4" descr="logo JRPDG"/>
-          <wp:cNvGraphicFramePr>
-            <a:graphicFrameLocks xmlns:a="http://schemas.openxmlformats.org/drawingml/2006/main" noChangeAspect="1"/>
-          </wp:cNvGraphicFramePr>
-          <a:graphic xmlns:a="http://schemas.openxmlformats.org/drawingml/2006/main">
-            <a:graphicData uri="http://schemas.openxmlformats.org/drawingml/2006/picture">
-              <pic:pic xmlns:pic="http://schemas.openxmlformats.org/drawingml/2006/picture">
-                <pic:nvPicPr>
-                  <pic:cNvPr id="0" name="Picture 2" descr="logo JRPDG"/>
-                  <pic:cNvPicPr>
-                    <a:picLocks noChangeAspect="1" noChangeArrowheads="1"/>
-                  </pic:cNvPicPr>
-                </pic:nvPicPr>
-                <pic:blipFill>
-                  <a:blip r:embed="rId1">
-                    <a:extLst>
-                      <a:ext uri="{28A0092B-C50C-407E-A947-70E740481C1C}">
-                        <a14:useLocalDpi xmlns:a14="http://schemas.microsoft.com/office/drawing/2010/main" val="0"/>
-                      </a:ext>
-                    </a:extLst>
-                  </a:blip>
-                  <a:srcRect/>
-                  <a:stretch>
-                    <a:fillRect/>
-                  </a:stretch>
-                </pic:blipFill>
-                <pic:spPr bwMode="auto">
-                  <a:xfrm>
-                    <a:off x="0" y="0"/>
-                    <a:ext cx="533400" cy="533400"/>
-                  </a:xfrm>
-                  <a:prstGeom prst="rect">
-                    <a:avLst/>
-                  </a:prstGeom>
-                  <a:noFill/>
-                  <a:ln>
-                    <a:noFill/>
-                  </a:ln>
-                </pic:spPr>
-              </pic:pic>
-            </a:graphicData>
-          </a:graphic>
-          <wp14:sizeRelH relativeFrom="page">
-            <wp14:pctWidth>0</wp14:pctWidth>
-          </wp14:sizeRelH>
-          <wp14:sizeRelV relativeFrom="page">
-            <wp14:pctHeight>0</wp14:pctHeight>
-          </wp14:sizeRelV>
-        </wp:anchor>
-      </w:drawing>
-    </w:r>
-    <w:r>
-      <w:rPr>
-        <w:b/>
-        <w:color w:val="0D0D0D"/>
-        <w:sz w:val="28"/>
-        <w:szCs w:val="28"/>
-      </w:rPr>
-      <w:t xml:space="preserve">JRPDG Desarrollos   </w:t>
-    </w:r>
-  </w:p>
-  <w:p>
-    <w:pPr>
-      <w:pStyle w:val="Encabezado"/>
-      <w:jc w:val="right"/>
-      <w:rPr>
-        <w:b/>
-        <w:i/>
-        <w:color w:val="365F91"/>
-        <w:szCs w:val="24"/>
-      </w:rPr>
-    </w:pPr>
-    <w:r>
-      <w:rPr>
-        <w:b/>
-        <w:i/>
-        <w:noProof/>
-        <w:color w:val="365F91"/>
-        <w:szCs w:val="24"/>
-        <w:lang w:eastAsia="es-CO"/>
-      </w:rPr>
-      <mc:AlternateContent>
-        <mc:Choice Requires="wps">
-          <w:drawing>
-            <wp:anchor distT="0" distB="0" distL="114300" distR="114300" simplePos="0" relativeHeight="251659264" behindDoc="0" locked="0" layoutInCell="1" allowOverlap="1">
-              <wp:simplePos x="0" y="0"/>
-              <wp:positionH relativeFrom="column">
-                <wp:posOffset>-66675</wp:posOffset>
-              </wp:positionH>
-              <wp:positionV relativeFrom="paragraph">
-                <wp:posOffset>74930</wp:posOffset>
-              </wp:positionV>
-              <wp:extent cx="5722620" cy="162560"/>
-              <wp:effectExtent l="22860" t="27940" r="36195" b="47625"/>
-              <wp:wrapNone/>
-              <wp:docPr id="3" name="Rectángulo 3"/>
-              <wp:cNvGraphicFramePr>
-                <a:graphicFrameLocks xmlns:a="http://schemas.openxmlformats.org/drawingml/2006/main"/>
-              </wp:cNvGraphicFramePr>
-              <a:graphic xmlns:a="http://schemas.openxmlformats.org/drawingml/2006/main">
-                <a:graphicData uri="http://schemas.microsoft.com/office/word/2010/wordprocessingShape">
-                  <wps:wsp>
-                    <wps:cNvSpPr>
-                      <a:spLocks noChangeArrowheads="1"/>
-                    </wps:cNvSpPr>
-                    <wps:spPr bwMode="auto">
-                      <a:xfrm>
-                        <a:off x="0" y="0"/>
-                        <a:ext cx="5722620" cy="162560"/>
-                      </a:xfrm>
-                      <a:prstGeom prst="rect">
-                        <a:avLst/>
-                      </a:prstGeom>
-                      <a:solidFill>
-                        <a:srgbClr val="4F81BD"/>
-                      </a:solidFill>
-                      <a:ln w="38100">
-                        <a:solidFill>
-                          <a:srgbClr val="F2F2F2"/>
-                        </a:solidFill>
-                        <a:miter lim="800000"/>
-                        <a:headEnd/>
-                        <a:tailEnd/>
-                      </a:ln>
-                      <a:effectLst>
-                        <a:outerShdw dist="28398" dir="3806097" algn="ctr" rotWithShape="0">
-                          <a:srgbClr val="243F60">
-                            <a:alpha val="50000"/>
-                          </a:srgbClr>
-                        </a:outerShdw>
-                      </a:effectLst>
-                    </wps:spPr>
-                    <wps:bodyPr rot="0" vert="horz" wrap="square" lIns="91440" tIns="45720" rIns="91440" bIns="45720" anchor="t" anchorCtr="0" upright="1">
-                      <a:noAutofit/>
-                    </wps:bodyPr>
-                  </wps:wsp>
-                </a:graphicData>
-              </a:graphic>
-              <wp14:sizeRelH relativeFrom="page">
-                <wp14:pctWidth>0</wp14:pctWidth>
-              </wp14:sizeRelH>
-              <wp14:sizeRelV relativeFrom="page">
-                <wp14:pctHeight>0</wp14:pctHeight>
-              </wp14:sizeRelV>
-            </wp:anchor>
-          </w:drawing>
-        </mc:Choice>
-        <mc:Fallback>
-          <w:pict>
-            <v:rect w14:anchorId="45883975" id="Rectángulo 3" o:spid="_x0000_s1026" style="position:absolute;margin-left:-5.25pt;margin-top:5.9pt;width:450.6pt;height:12.8pt;z-index:251659264;visibility:visible;mso-wrap-style:square;mso-width-percent:0;mso-height-percent:0;mso-wrap-distance-left:9pt;mso-wrap-distance-top:0;mso-wrap-distance-right:9pt;mso-wrap-distance-bottom:0;mso-position-horizontal:absolute;mso-position-horizontal-relative:text;mso-position-vertical:absolute;mso-position-vertical-relative:text;mso-width-percent:0;mso-height-percent:0;mso-width-relative:page;mso-height-relative:page;v-text-anchor:top" o:gfxdata="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" fillcolor="#4f81bd" strokecolor="#f2f2f2" strokeweight="3pt">
-              <v:shadow on="t" color="#243f60" opacity=".5" offset="1pt"/>
-            </v:rect>
-          </w:pict>
-        </mc:Fallback>
-      </mc:AlternateContent>
-    </w:r>
-  </w:p>
+  <w:tbl>
+    <w:tblPr>
+      <w:tblW w:w="9015" w:type="dxa"/>
+      <w:tblBorders>
+        <w:top w:val="single" w:sz="8" w:space="0" w:color="000000"/>
+        <w:left w:val="single" w:sz="8" w:space="0" w:color="000000"/>
+        <w:bottom w:val="single" w:sz="8" w:space="0" w:color="000000"/>
+        <w:right w:val="single" w:sz="8" w:space="0" w:color="000000"/>
+        <w:insideH w:val="single" w:sz="8" w:space="0" w:color="000000"/>
+        <w:insideV w:val="single" w:sz="8" w:space="0" w:color="000000"/>
+      </w:tblBorders>
+      <w:tblLayout w:type="fixed"/>
+      <w:tblLook w:val="0600" w:firstRow="0" w:lastRow="0" w:firstColumn="0" w:lastColumn="0" w:noHBand="1" w:noVBand="1"/>
+    </w:tblPr>
+    <w:tblGrid>
+      <w:gridCol w:w="2325"/>
+      <w:gridCol w:w="4125"/>
+      <w:gridCol w:w="2565"/>
+    </w:tblGrid>
+    <w:tr>
+      <w:trPr>
+        <w:trHeight w:val="460"/>
+      </w:trPr>
+      <w:tc>
+        <w:tcPr>
+          <w:tcW w:w="2325" w:type="dxa"/>
+          <w:vMerge w:val="restart"/>
+          <w:shd w:val="clear" w:color="auto" w:fill="auto"/>
+          <w:tcMar>
+            <w:top w:w="100" w:type="dxa"/>
+            <w:left w:w="100" w:type="dxa"/>
+            <w:bottom w:w="100" w:type="dxa"/>
+            <w:right w:w="100" w:type="dxa"/>
+          </w:tcMar>
+        </w:tcPr>
+        <w:p>
+          <w:pPr>
+            <w:tabs>
+              <w:tab w:val="center" w:pos="4419"/>
+              <w:tab w:val="right" w:pos="8838"/>
+            </w:tabs>
+            <w:spacing w:after="0" w:line="240" w:lineRule="auto"/>
+            <w:jc w:val="right"/>
+            <w:rPr>
+              <w:rFonts w:ascii="Arial" w:hAnsi="Arial"/>
+              <w:color w:val="365F91"/>
+              <w:sz w:val="24"/>
+              <w:szCs w:val="24"/>
+            </w:rPr>
+          </w:pPr>
+          <w:r>
+            <w:rPr>
+              <w:rFonts w:ascii="Arial" w:hAnsi="Arial"/>
+              <w:color w:val="365F91"/>
+              <w:sz w:val="24"/>
+              <w:szCs w:val="24"/>
+            </w:rPr>
+            <w:drawing>
+              <wp:inline distT="0" distB="0" distL="0" distR="0" wp14:anchorId="2AAB8A0F" wp14:editId="11DC1CF2">
+                <wp:extent cx="733245" cy="733245"/>
+                <wp:effectExtent l="0" t="0" r="0" b="0"/>
+                <wp:docPr id="1" name="Imagen 1"/>
+                <wp:cNvGraphicFramePr>
+                  <a:graphicFrameLocks xmlns:a="http://schemas.openxmlformats.org/drawingml/2006/main" noChangeAspect="1"/>
+                </wp:cNvGraphicFramePr>
+                <a:graphic xmlns:a="http://schemas.openxmlformats.org/drawingml/2006/main">
+                  <a:graphicData uri="http://schemas.openxmlformats.org/drawingml/2006/picture">
+                    <pic:pic xmlns:pic="http://schemas.openxmlformats.org/drawingml/2006/picture">
+                      <pic:nvPicPr>
+                        <pic:cNvPr id="0" name="Picture 1"/>
+                        <pic:cNvPicPr>
+                          <a:picLocks noChangeAspect="1" noChangeArrowheads="1"/>
+                        </pic:cNvPicPr>
+                      </pic:nvPicPr>
+                      <pic:blipFill>
+                        <a:blip r:embed="rId1">
+                          <a:extLst>
+                            <a:ext uri="{28A0092B-C50C-407E-A947-70E740481C1C}">
+                              <a14:useLocalDpi xmlns:a14="http://schemas.microsoft.com/office/drawing/2010/main" val="0"/>
+                            </a:ext>
+                          </a:extLst>
+                        </a:blip>
+                        <a:srcRect/>
+                        <a:stretch>
+                          <a:fillRect/>
+                        </a:stretch>
+                      </pic:blipFill>
+                      <pic:spPr bwMode="auto">
+                        <a:xfrm>
+                          <a:off x="0" y="0"/>
+                          <a:ext cx="768664" cy="768664"/>
+                        </a:xfrm>
+                        <a:prstGeom prst="rect">
+                          <a:avLst/>
+                        </a:prstGeom>
+                        <a:noFill/>
+                        <a:ln>
+                          <a:noFill/>
+                        </a:ln>
+                      </pic:spPr>
+                    </pic:pic>
+                  </a:graphicData>
+                </a:graphic>
+              </wp:inline>
+            </w:drawing>
+          </w:r>
+        </w:p>
+      </w:tc>
+      <w:tc>
+        <w:tcPr>
+          <w:tcW w:w="4125" w:type="dxa"/>
+          <w:shd w:val="clear" w:color="auto" w:fill="auto"/>
+          <w:tcMar>
+            <w:top w:w="100" w:type="dxa"/>
+            <w:left w:w="100" w:type="dxa"/>
+            <w:bottom w:w="100" w:type="dxa"/>
+            <w:right w:w="100" w:type="dxa"/>
+          </w:tcMar>
+        </w:tcPr>
+        <w:p>
+          <w:pPr>
+            <w:tabs>
+              <w:tab w:val="center" w:pos="4419"/>
+              <w:tab w:val="right" w:pos="8838"/>
+            </w:tabs>
+            <w:spacing w:after="0" w:line="240" w:lineRule="auto"/>
+            <w:jc w:val="right"/>
+            <w:rPr>
+              <w:rFonts w:ascii="Arial" w:hAnsi="Arial"/>
+              <w:color w:val="365F91"/>
+              <w:sz w:val="24"/>
+              <w:szCs w:val="24"/>
+            </w:rPr>
+          </w:pPr>
+          <w:r>
+            <w:rPr>
+              <w:rFonts w:ascii="Arial" w:hAnsi="Arial"/>
+              <w:color w:val="365F91"/>
+              <w:sz w:val="24"/>
+              <w:szCs w:val="24"/>
+            </w:rPr>
+            <w:t>002_LSR_FNF_WRRS</w:t>
+          </w:r>
+        </w:p>
+      </w:tc>
+      <w:tc>
+        <w:tcPr>
+          <w:tcW w:w="2565" w:type="dxa"/>
+          <w:shd w:val="clear" w:color="auto" w:fill="auto"/>
+          <w:tcMar>
+            <w:top w:w="100" w:type="dxa"/>
+            <w:left w:w="100" w:type="dxa"/>
+            <w:bottom w:w="100" w:type="dxa"/>
+            <w:right w:w="100" w:type="dxa"/>
+          </w:tcMar>
+        </w:tcPr>
+        <w:p>
+          <w:pPr>
+            <w:tabs>
+              <w:tab w:val="center" w:pos="4419"/>
+              <w:tab w:val="right" w:pos="8838"/>
+            </w:tabs>
+            <w:spacing w:after="0" w:line="240" w:lineRule="auto"/>
+            <w:jc w:val="right"/>
+            <w:rPr>
+              <w:rFonts w:ascii="Arial" w:hAnsi="Arial"/>
+              <w:color w:val="365F91"/>
+              <w:sz w:val="24"/>
+              <w:szCs w:val="24"/>
+            </w:rPr>
+          </w:pPr>
+          <w:r>
+            <w:rPr>
+              <w:rFonts w:ascii="Arial" w:hAnsi="Arial"/>
+              <w:color w:val="365F91"/>
+              <w:sz w:val="24"/>
+              <w:szCs w:val="24"/>
+              <w:lang w:val="es-ES"/>
+            </w:rPr>
+            <w:t xml:space="preserve">Página </w:t>
+          </w:r>
+          <w:r>
+            <w:rPr>
+              <w:rFonts w:ascii="Arial" w:hAnsi="Arial"/>
+              <w:b/>
+              <w:bCs/>
+              <w:color w:val="365F91"/>
+              <w:sz w:val="24"/>
+              <w:szCs w:val="24"/>
+              <w:lang w:val="es-ES"/>
+            </w:rPr>
+            <w:fldChar w:fldCharType="begin"/>
+          </w:r>
+          <w:r>
+            <w:rPr>
+              <w:rFonts w:ascii="Arial" w:hAnsi="Arial"/>
+              <w:b/>
+              <w:bCs/>
+              <w:color w:val="365F91"/>
+              <w:sz w:val="24"/>
+              <w:szCs w:val="24"/>
+              <w:lang w:val="es-ES"/>
+            </w:rPr>
+            <w:instrText>PAGE  \* Arabic  \* MERGEFORMAT</w:instrText>
+          </w:r>
+          <w:r>
+            <w:rPr>
+              <w:rFonts w:ascii="Arial" w:hAnsi="Arial"/>
+              <w:b/>
+              <w:bCs/>
+              <w:color w:val="365F91"/>
+              <w:sz w:val="24"/>
+              <w:szCs w:val="24"/>
+              <w:lang w:val="es-ES"/>
+            </w:rPr>
+            <w:fldChar w:fldCharType="separate"/>
+          </w:r>
+          <w:r>
+            <w:rPr>
+              <w:rFonts w:ascii="Arial" w:hAnsi="Arial"/>
+              <w:b/>
+              <w:bCs/>
+              <w:noProof/>
+              <w:color w:val="365F91"/>
+              <w:sz w:val="24"/>
+              <w:szCs w:val="24"/>
+              <w:lang w:val="es-ES"/>
+            </w:rPr>
+            <w:t>6</w:t>
+          </w:r>
+          <w:r>
+            <w:rPr>
+              <w:rFonts w:ascii="Arial" w:hAnsi="Arial"/>
+              <w:color w:val="365F91"/>
+              <w:sz w:val="24"/>
+              <w:szCs w:val="24"/>
+            </w:rPr>
+            <w:fldChar w:fldCharType="end"/>
+          </w:r>
+          <w:r>
+            <w:rPr>
+              <w:rFonts w:ascii="Arial" w:hAnsi="Arial"/>
+              <w:color w:val="365F91"/>
+              <w:sz w:val="24"/>
+              <w:szCs w:val="24"/>
+              <w:lang w:val="es-ES"/>
+            </w:rPr>
+            <w:t xml:space="preserve"> de </w:t>
+          </w:r>
+          <w:r>
+            <w:rPr>
+              <w:rFonts w:ascii="Arial" w:hAnsi="Arial"/>
+              <w:b/>
+              <w:bCs/>
+              <w:color w:val="365F91"/>
+              <w:sz w:val="24"/>
+              <w:szCs w:val="24"/>
+              <w:lang w:val="es-ES"/>
+            </w:rPr>
+            <w:fldChar w:fldCharType="begin"/>
+          </w:r>
+          <w:r>
+            <w:rPr>
+              <w:rFonts w:ascii="Arial" w:hAnsi="Arial"/>
+              <w:b/>
+              <w:bCs/>
+              <w:color w:val="365F91"/>
+              <w:sz w:val="24"/>
+              <w:szCs w:val="24"/>
+              <w:lang w:val="es-ES"/>
+            </w:rPr>
+            <w:instrText>NUMPAGES  \* Arabic  \* MERGEFORMAT</w:instrText>
+          </w:r>
+          <w:r>
+            <w:rPr>
+              <w:rFonts w:ascii="Arial" w:hAnsi="Arial"/>
+              <w:b/>
+              <w:bCs/>
+              <w:color w:val="365F91"/>
+              <w:sz w:val="24"/>
+              <w:szCs w:val="24"/>
+              <w:lang w:val="es-ES"/>
+            </w:rPr>
+            <w:fldChar w:fldCharType="separate"/>
+          </w:r>
+          <w:r>
+            <w:rPr>
+              <w:rFonts w:ascii="Arial" w:hAnsi="Arial"/>
+              <w:b/>
+              <w:bCs/>
+              <w:noProof/>
+              <w:color w:val="365F91"/>
+              <w:sz w:val="24"/>
+              <w:szCs w:val="24"/>
+              <w:lang w:val="es-ES"/>
+            </w:rPr>
+            <w:t>6</w:t>
+          </w:r>
+          <w:r>
+            <w:rPr>
+              <w:rFonts w:ascii="Arial" w:hAnsi="Arial"/>
+              <w:color w:val="365F91"/>
+              <w:sz w:val="24"/>
+              <w:szCs w:val="24"/>
+            </w:rPr>
+            <w:fldChar w:fldCharType="end"/>
+          </w:r>
+        </w:p>
+      </w:tc>
+    </w:tr>
+    <w:tr>
+      <w:trPr>
+        <w:trHeight w:val="420"/>
+      </w:trPr>
+      <w:tc>
+        <w:tcPr>
+          <w:tcW w:w="2325" w:type="dxa"/>
+          <w:vMerge/>
+          <w:shd w:val="clear" w:color="auto" w:fill="auto"/>
+          <w:tcMar>
+            <w:top w:w="100" w:type="dxa"/>
+            <w:left w:w="100" w:type="dxa"/>
+            <w:bottom w:w="100" w:type="dxa"/>
+            <w:right w:w="100" w:type="dxa"/>
+          </w:tcMar>
+        </w:tcPr>
+        <w:p>
+          <w:pPr>
+            <w:tabs>
+              <w:tab w:val="center" w:pos="4419"/>
+              <w:tab w:val="right" w:pos="8838"/>
+            </w:tabs>
+            <w:spacing w:after="0" w:line="240" w:lineRule="auto"/>
+            <w:jc w:val="right"/>
+            <w:rPr>
+              <w:rFonts w:ascii="Arial" w:hAnsi="Arial"/>
+              <w:color w:val="365F91"/>
+              <w:sz w:val="24"/>
+              <w:szCs w:val="24"/>
+            </w:rPr>
+          </w:pPr>
+        </w:p>
+      </w:tc>
+      <w:tc>
+        <w:tcPr>
+          <w:tcW w:w="4125" w:type="dxa"/>
+          <w:shd w:val="clear" w:color="auto" w:fill="auto"/>
+          <w:tcMar>
+            <w:top w:w="100" w:type="dxa"/>
+            <w:left w:w="100" w:type="dxa"/>
+            <w:bottom w:w="100" w:type="dxa"/>
+            <w:right w:w="100" w:type="dxa"/>
+          </w:tcMar>
+        </w:tcPr>
+        <w:p>
+          <w:pPr>
+            <w:tabs>
+              <w:tab w:val="center" w:pos="4419"/>
+              <w:tab w:val="right" w:pos="8838"/>
+            </w:tabs>
+            <w:spacing w:after="0" w:line="240" w:lineRule="auto"/>
+            <w:jc w:val="right"/>
+            <w:rPr>
+              <w:rFonts w:ascii="Arial" w:hAnsi="Arial"/>
+              <w:color w:val="365F91"/>
+              <w:sz w:val="24"/>
+              <w:szCs w:val="24"/>
+            </w:rPr>
+          </w:pPr>
+          <w:r>
+            <w:rPr>
+              <w:rFonts w:ascii="Arial" w:hAnsi="Arial"/>
+              <w:color w:val="365F91"/>
+              <w:sz w:val="24"/>
+              <w:szCs w:val="24"/>
+            </w:rPr>
+            <w:t>Lista de requisitos funcionales y no funcionales</w:t>
+          </w:r>
+        </w:p>
+      </w:tc>
+      <w:tc>
+        <w:tcPr>
+          <w:tcW w:w="2565" w:type="dxa"/>
+          <w:shd w:val="clear" w:color="auto" w:fill="auto"/>
+          <w:tcMar>
+            <w:top w:w="100" w:type="dxa"/>
+            <w:left w:w="100" w:type="dxa"/>
+            <w:bottom w:w="100" w:type="dxa"/>
+            <w:right w:w="100" w:type="dxa"/>
+          </w:tcMar>
+        </w:tcPr>
+        <w:p>
+          <w:pPr>
+            <w:tabs>
+              <w:tab w:val="center" w:pos="4419"/>
+              <w:tab w:val="right" w:pos="8838"/>
+            </w:tabs>
+            <w:spacing w:after="0" w:line="240" w:lineRule="auto"/>
+            <w:jc w:val="right"/>
+            <w:rPr>
+              <w:rFonts w:ascii="Arial" w:hAnsi="Arial"/>
+              <w:color w:val="365F91"/>
+              <w:sz w:val="24"/>
+              <w:szCs w:val="24"/>
+              <w:lang w:val="es-ES"/>
+            </w:rPr>
+          </w:pPr>
+          <w:r>
+            <w:rPr>
+              <w:rFonts w:ascii="Arial" w:hAnsi="Arial"/>
+              <w:color w:val="365F91"/>
+              <w:sz w:val="24"/>
+              <w:szCs w:val="24"/>
+              <w:lang w:val="es-ES"/>
+            </w:rPr>
+            <w:t>Edición 2</w:t>
+          </w:r>
+        </w:p>
+        <w:p>
+          <w:pPr>
+            <w:tabs>
+              <w:tab w:val="center" w:pos="4419"/>
+              <w:tab w:val="right" w:pos="8838"/>
+            </w:tabs>
+            <w:spacing w:after="0" w:line="240" w:lineRule="auto"/>
+            <w:jc w:val="right"/>
+            <w:rPr>
+              <w:rFonts w:ascii="Arial" w:hAnsi="Arial"/>
+              <w:color w:val="365F91"/>
+              <w:sz w:val="24"/>
+              <w:szCs w:val="24"/>
+            </w:rPr>
+          </w:pPr>
+          <w:r>
+            <w:rPr>
+              <w:rFonts w:ascii="Arial" w:hAnsi="Arial"/>
+              <w:color w:val="365F91"/>
+              <w:sz w:val="24"/>
+              <w:szCs w:val="24"/>
+              <w:lang w:val="es-ES"/>
+            </w:rPr>
+            <w:t>fecha: 13/06/2019</w:t>
+          </w:r>
+        </w:p>
+      </w:tc>
+    </w:tr>
+  </w:tbl>
   <w:p>
     <w:pPr>
       <w:pStyle w:val="Encabezado"/>

--- a/Documentos/02 Requisitos/002 LSR_FNF_ WRRS.docx
+++ b/Documentos/02 Requisitos/002 LSR_FNF_ WRRS.docx
@@ -5,56 +5,56 @@
     <w:p>
       <w:pPr>
         <w:rPr>
-          <w:rFonts w:ascii="Arial" w:hAnsi="Arial" w:cs="Arial"/>
-        </w:rPr>
-      </w:pPr>
-    </w:p>
-    <w:p>
-      <w:pPr>
-        <w:rPr>
-          <w:rFonts w:ascii="Arial" w:hAnsi="Arial" w:cs="Arial"/>
-        </w:rPr>
-      </w:pPr>
-    </w:p>
-    <w:p>
-      <w:pPr>
-        <w:rPr>
-          <w:rFonts w:ascii="Arial" w:hAnsi="Arial" w:cs="Arial"/>
-        </w:rPr>
-      </w:pPr>
-    </w:p>
-    <w:p>
-      <w:pPr>
-        <w:rPr>
-          <w:rFonts w:ascii="Arial" w:hAnsi="Arial" w:cs="Arial"/>
-        </w:rPr>
-      </w:pPr>
-    </w:p>
-    <w:p>
-      <w:pPr>
-        <w:rPr>
-          <w:rFonts w:ascii="Arial" w:hAnsi="Arial" w:cs="Arial"/>
-        </w:rPr>
-      </w:pPr>
-    </w:p>
-    <w:p>
-      <w:pPr>
-        <w:rPr>
-          <w:rFonts w:ascii="Arial" w:hAnsi="Arial" w:cs="Arial"/>
-        </w:rPr>
-      </w:pPr>
-    </w:p>
-    <w:p>
-      <w:pPr>
-        <w:rPr>
-          <w:rFonts w:ascii="Arial" w:hAnsi="Arial" w:cs="Arial"/>
-        </w:rPr>
-      </w:pPr>
-    </w:p>
-    <w:p>
-      <w:pPr>
-        <w:rPr>
-          <w:rFonts w:ascii="Arial" w:hAnsi="Arial" w:cs="Arial"/>
+          <w:rFonts w:ascii="Arial" w:eastAsia="Arial" w:hAnsi="Arial" w:cs="Arial"/>
+        </w:rPr>
+      </w:pPr>
+    </w:p>
+    <w:p>
+      <w:pPr>
+        <w:rPr>
+          <w:rFonts w:ascii="Arial" w:eastAsia="Arial" w:hAnsi="Arial" w:cs="Arial"/>
+        </w:rPr>
+      </w:pPr>
+    </w:p>
+    <w:p>
+      <w:pPr>
+        <w:rPr>
+          <w:rFonts w:ascii="Arial" w:eastAsia="Arial" w:hAnsi="Arial" w:cs="Arial"/>
+        </w:rPr>
+      </w:pPr>
+    </w:p>
+    <w:p>
+      <w:pPr>
+        <w:rPr>
+          <w:rFonts w:ascii="Arial" w:eastAsia="Arial" w:hAnsi="Arial" w:cs="Arial"/>
+        </w:rPr>
+      </w:pPr>
+    </w:p>
+    <w:p>
+      <w:pPr>
+        <w:rPr>
+          <w:rFonts w:ascii="Arial" w:eastAsia="Arial" w:hAnsi="Arial" w:cs="Arial"/>
+        </w:rPr>
+      </w:pPr>
+    </w:p>
+    <w:p>
+      <w:pPr>
+        <w:rPr>
+          <w:rFonts w:ascii="Arial" w:eastAsia="Arial" w:hAnsi="Arial" w:cs="Arial"/>
+        </w:rPr>
+      </w:pPr>
+    </w:p>
+    <w:p>
+      <w:pPr>
+        <w:rPr>
+          <w:rFonts w:ascii="Arial" w:eastAsia="Arial" w:hAnsi="Arial" w:cs="Arial"/>
+        </w:rPr>
+      </w:pPr>
+    </w:p>
+    <w:p>
+      <w:pPr>
+        <w:rPr>
+          <w:rFonts w:ascii="Arial" w:eastAsia="Arial" w:hAnsi="Arial" w:cs="Arial"/>
         </w:rPr>
       </w:pPr>
     </w:p>
@@ -63,22 +63,20 @@
         <w:spacing w:after="0" w:line="240" w:lineRule="auto"/>
         <w:jc w:val="right"/>
         <w:rPr>
-          <w:rFonts w:ascii="Arial" w:hAnsi="Arial" w:cs="Arial"/>
+          <w:rFonts w:ascii="Arial" w:eastAsia="Arial" w:hAnsi="Arial" w:cs="Arial"/>
           <w:b/>
-          <w:bCs/>
           <w:color w:val="000000"/>
           <w:sz w:val="48"/>
-          <w:szCs w:val="28"/>
+          <w:szCs w:val="48"/>
         </w:rPr>
       </w:pPr>
       <w:r>
         <w:rPr>
-          <w:rFonts w:ascii="Arial" w:hAnsi="Arial" w:cs="Arial"/>
+          <w:rFonts w:ascii="Arial" w:eastAsia="Arial" w:hAnsi="Arial" w:cs="Arial"/>
           <w:b/>
-          <w:bCs/>
           <w:color w:val="000000"/>
           <w:sz w:val="48"/>
-          <w:szCs w:val="28"/>
+          <w:szCs w:val="48"/>
         </w:rPr>
         <w:t xml:space="preserve">Servicio web para estación de </w:t>
       </w:r>
@@ -88,22 +86,20 @@
         <w:spacing w:after="0" w:line="240" w:lineRule="auto"/>
         <w:jc w:val="right"/>
         <w:rPr>
-          <w:rFonts w:ascii="Arial" w:hAnsi="Arial" w:cs="Arial"/>
+          <w:rFonts w:ascii="Arial" w:eastAsia="Arial" w:hAnsi="Arial" w:cs="Arial"/>
           <w:b/>
-          <w:bCs/>
           <w:color w:val="000000"/>
           <w:sz w:val="48"/>
-          <w:szCs w:val="28"/>
+          <w:szCs w:val="48"/>
         </w:rPr>
       </w:pPr>
       <w:r>
         <w:rPr>
-          <w:rFonts w:ascii="Arial" w:hAnsi="Arial" w:cs="Arial"/>
+          <w:rFonts w:ascii="Arial" w:eastAsia="Arial" w:hAnsi="Arial" w:cs="Arial"/>
           <w:b/>
-          <w:bCs/>
           <w:color w:val="000000"/>
           <w:sz w:val="48"/>
-          <w:szCs w:val="28"/>
+          <w:szCs w:val="48"/>
         </w:rPr>
         <w:t>radio La voz del río Suárez</w:t>
       </w:r>
@@ -113,12 +109,11 @@
         <w:spacing w:after="0" w:line="240" w:lineRule="auto"/>
         <w:jc w:val="right"/>
         <w:rPr>
-          <w:rFonts w:ascii="Arial" w:eastAsia="Times New Roman" w:hAnsi="Arial" w:cs="Arial"/>
+          <w:rFonts w:ascii="Arial" w:eastAsia="Arial" w:hAnsi="Arial" w:cs="Arial"/>
           <w:b/>
           <w:color w:val="000000"/>
           <w:sz w:val="56"/>
-          <w:szCs w:val="36"/>
-          <w:lang w:eastAsia="es-VE"/>
+          <w:szCs w:val="56"/>
         </w:rPr>
       </w:pPr>
     </w:p>
@@ -127,20 +122,18 @@
         <w:spacing w:after="0" w:line="240" w:lineRule="auto"/>
         <w:jc w:val="right"/>
         <w:rPr>
-          <w:rFonts w:ascii="Arial" w:eastAsia="Times New Roman" w:hAnsi="Arial" w:cs="Arial"/>
+          <w:rFonts w:ascii="Arial" w:eastAsia="Arial" w:hAnsi="Arial" w:cs="Arial"/>
           <w:color w:val="000000"/>
           <w:sz w:val="48"/>
           <w:szCs w:val="48"/>
-          <w:lang w:eastAsia="es-VE"/>
         </w:rPr>
       </w:pPr>
       <w:r>
         <w:rPr>
-          <w:rFonts w:ascii="Arial" w:eastAsia="Times New Roman" w:hAnsi="Arial" w:cs="Arial"/>
+          <w:rFonts w:ascii="Arial" w:eastAsia="Arial" w:hAnsi="Arial" w:cs="Arial"/>
           <w:color w:val="000000"/>
           <w:sz w:val="48"/>
           <w:szCs w:val="48"/>
-          <w:lang w:eastAsia="es-VE"/>
         </w:rPr>
         <w:t>Lista de requisitos funcionales y no funcionales</w:t>
       </w:r>
@@ -150,7 +143,7 @@
         <w:spacing w:after="0" w:line="240" w:lineRule="auto"/>
         <w:jc w:val="right"/>
         <w:rPr>
-          <w:rFonts w:ascii="Arial" w:hAnsi="Arial" w:cs="Arial"/>
+          <w:rFonts w:ascii="Arial" w:eastAsia="Arial" w:hAnsi="Arial" w:cs="Arial"/>
           <w:b/>
           <w:i/>
           <w:sz w:val="36"/>
@@ -159,7 +152,7 @@
       </w:pPr>
       <w:r>
         <w:rPr>
-          <w:rFonts w:ascii="Arial" w:hAnsi="Arial" w:cs="Arial"/>
+          <w:rFonts w:ascii="Arial" w:eastAsia="Arial" w:hAnsi="Arial" w:cs="Arial"/>
           <w:b/>
           <w:i/>
           <w:sz w:val="36"/>
@@ -169,7 +162,7 @@
       </w:r>
       <w:r>
         <w:rPr>
-          <w:rFonts w:ascii="Arial" w:hAnsi="Arial" w:cs="Arial"/>
+          <w:rFonts w:ascii="Arial" w:eastAsia="Arial" w:hAnsi="Arial" w:cs="Arial"/>
           <w:b/>
           <w:i/>
           <w:color w:val="365F91"/>
@@ -180,23 +173,13 @@
       </w:r>
       <w:r>
         <w:rPr>
-          <w:rFonts w:ascii="Arial" w:hAnsi="Arial" w:cs="Arial"/>
+          <w:rFonts w:ascii="Arial" w:eastAsia="Arial" w:hAnsi="Arial" w:cs="Arial"/>
           <w:b/>
           <w:i/>
           <w:sz w:val="36"/>
           <w:szCs w:val="36"/>
         </w:rPr>
-        <w:t>13/06</w:t>
-      </w:r>
-      <w:r>
-        <w:rPr>
-          <w:rFonts w:ascii="Arial" w:hAnsi="Arial" w:cs="Arial"/>
-          <w:b/>
-          <w:i/>
-          <w:sz w:val="36"/>
-          <w:szCs w:val="36"/>
-        </w:rPr>
-        <w:t>/2019</w:t>
+        <w:t>13/06/2019</w:t>
       </w:r>
     </w:p>
     <w:p>
@@ -204,7 +187,7 @@
         <w:spacing w:after="0" w:line="240" w:lineRule="auto"/>
         <w:jc w:val="right"/>
         <w:rPr>
-          <w:rFonts w:ascii="Arial" w:hAnsi="Arial" w:cs="Arial"/>
+          <w:rFonts w:ascii="Arial" w:eastAsia="Arial" w:hAnsi="Arial" w:cs="Arial"/>
           <w:b/>
           <w:i/>
           <w:color w:val="70AD47"/>
@@ -214,92 +197,82 @@
       </w:pPr>
       <w:r>
         <w:rPr>
-          <w:rFonts w:ascii="Arial" w:hAnsi="Arial" w:cs="Arial"/>
+          <w:rFonts w:ascii="Arial" w:eastAsia="Arial" w:hAnsi="Arial" w:cs="Arial"/>
           <w:b/>
           <w:i/>
           <w:sz w:val="36"/>
           <w:szCs w:val="36"/>
         </w:rPr>
-        <w:t>Versión: 2</w:t>
+        <w:t>Versión: 2.0</w:t>
       </w:r>
-      <w:r>
-        <w:rPr>
-          <w:rFonts w:ascii="Arial" w:hAnsi="Arial" w:cs="Arial"/>
-          <w:b/>
-          <w:i/>
-          <w:sz w:val="36"/>
-          <w:szCs w:val="36"/>
-        </w:rPr>
-        <w:t>.0</w:t>
-      </w:r>
-    </w:p>
-    <w:p>
-      <w:pPr>
-        <w:rPr>
-          <w:rFonts w:ascii="Arial" w:hAnsi="Arial" w:cs="Arial"/>
-        </w:rPr>
-      </w:pPr>
-    </w:p>
-    <w:p>
-      <w:pPr>
-        <w:rPr>
-          <w:rFonts w:ascii="Arial" w:hAnsi="Arial" w:cs="Arial"/>
-        </w:rPr>
-      </w:pPr>
-    </w:p>
-    <w:p>
-      <w:pPr>
-        <w:rPr>
-          <w:rFonts w:ascii="Arial" w:hAnsi="Arial" w:cs="Arial"/>
-        </w:rPr>
-      </w:pPr>
-    </w:p>
-    <w:p>
-      <w:pPr>
-        <w:rPr>
-          <w:rFonts w:ascii="Arial" w:hAnsi="Arial" w:cs="Arial"/>
-        </w:rPr>
-      </w:pPr>
-    </w:p>
-    <w:p>
-      <w:pPr>
-        <w:rPr>
-          <w:rFonts w:ascii="Arial" w:hAnsi="Arial" w:cs="Arial"/>
-        </w:rPr>
-      </w:pPr>
-    </w:p>
-    <w:p>
-      <w:pPr>
-        <w:rPr>
-          <w:rFonts w:ascii="Arial" w:hAnsi="Arial" w:cs="Arial"/>
-        </w:rPr>
-      </w:pPr>
-    </w:p>
-    <w:p>
-      <w:pPr>
-        <w:rPr>
-          <w:rFonts w:ascii="Arial" w:hAnsi="Arial" w:cs="Arial"/>
-        </w:rPr>
-      </w:pPr>
-    </w:p>
-    <w:p>
-      <w:pPr>
-        <w:rPr>
-          <w:rFonts w:ascii="Arial" w:hAnsi="Arial" w:cs="Arial"/>
-        </w:rPr>
-      </w:pPr>
-    </w:p>
-    <w:p>
-      <w:pPr>
-        <w:rPr>
-          <w:rFonts w:ascii="Arial" w:hAnsi="Arial" w:cs="Arial"/>
-        </w:rPr>
-      </w:pPr>
-    </w:p>
-    <w:p>
-      <w:pPr>
-        <w:rPr>
-          <w:rFonts w:ascii="Arial" w:hAnsi="Arial" w:cs="Arial"/>
+    </w:p>
+    <w:p>
+      <w:pPr>
+        <w:rPr>
+          <w:rFonts w:ascii="Arial" w:eastAsia="Arial" w:hAnsi="Arial" w:cs="Arial"/>
+        </w:rPr>
+      </w:pPr>
+    </w:p>
+    <w:p>
+      <w:pPr>
+        <w:rPr>
+          <w:rFonts w:ascii="Arial" w:eastAsia="Arial" w:hAnsi="Arial" w:cs="Arial"/>
+        </w:rPr>
+      </w:pPr>
+    </w:p>
+    <w:p>
+      <w:pPr>
+        <w:rPr>
+          <w:rFonts w:ascii="Arial" w:eastAsia="Arial" w:hAnsi="Arial" w:cs="Arial"/>
+        </w:rPr>
+      </w:pPr>
+    </w:p>
+    <w:p>
+      <w:pPr>
+        <w:rPr>
+          <w:rFonts w:ascii="Arial" w:eastAsia="Arial" w:hAnsi="Arial" w:cs="Arial"/>
+        </w:rPr>
+      </w:pPr>
+    </w:p>
+    <w:p>
+      <w:pPr>
+        <w:rPr>
+          <w:rFonts w:ascii="Arial" w:eastAsia="Arial" w:hAnsi="Arial" w:cs="Arial"/>
+        </w:rPr>
+      </w:pPr>
+    </w:p>
+    <w:p>
+      <w:pPr>
+        <w:rPr>
+          <w:rFonts w:ascii="Arial" w:eastAsia="Arial" w:hAnsi="Arial" w:cs="Arial"/>
+        </w:rPr>
+      </w:pPr>
+    </w:p>
+    <w:p>
+      <w:pPr>
+        <w:rPr>
+          <w:rFonts w:ascii="Arial" w:eastAsia="Arial" w:hAnsi="Arial" w:cs="Arial"/>
+        </w:rPr>
+      </w:pPr>
+    </w:p>
+    <w:p>
+      <w:pPr>
+        <w:rPr>
+          <w:rFonts w:ascii="Arial" w:eastAsia="Arial" w:hAnsi="Arial" w:cs="Arial"/>
+        </w:rPr>
+      </w:pPr>
+    </w:p>
+    <w:p>
+      <w:pPr>
+        <w:rPr>
+          <w:rFonts w:ascii="Arial" w:eastAsia="Arial" w:hAnsi="Arial" w:cs="Arial"/>
+        </w:rPr>
+      </w:pPr>
+    </w:p>
+    <w:p>
+      <w:pPr>
+        <w:rPr>
+          <w:rFonts w:ascii="Arial" w:eastAsia="Arial" w:hAnsi="Arial" w:cs="Arial"/>
         </w:rPr>
       </w:pPr>
     </w:p>
@@ -307,17 +280,17 @@
       <w:pPr>
         <w:spacing w:after="0" w:line="240" w:lineRule="auto"/>
         <w:rPr>
-          <w:rFonts w:ascii="Arial" w:eastAsia="Times New Roman" w:hAnsi="Arial" w:cs="Arial"/>
+          <w:rFonts w:ascii="Arial" w:eastAsia="Arial" w:hAnsi="Arial" w:cs="Arial"/>
           <w:b/>
           <w:color w:val="365F91"/>
-          <w:szCs w:val="24"/>
-          <w:lang w:eastAsia="es-VE"/>
         </w:rPr>
       </w:pPr>
     </w:p>
     <w:tbl>
       <w:tblPr>
-        <w:tblW w:w="0" w:type="auto"/>
+        <w:tblStyle w:val="a"/>
+        <w:tblW w:w="8828" w:type="dxa"/>
+        <w:tblInd w:w="0" w:type="dxa"/>
         <w:tblBorders>
           <w:top w:val="single" w:sz="4" w:space="0" w:color="000000"/>
           <w:left w:val="single" w:sz="4" w:space="0" w:color="000000"/>
@@ -326,7 +299,8 @@
           <w:insideH w:val="single" w:sz="4" w:space="0" w:color="000000"/>
           <w:insideV w:val="single" w:sz="4" w:space="0" w:color="000000"/>
         </w:tblBorders>
-        <w:tblLook w:val="04A0" w:firstRow="1" w:lastRow="0" w:firstColumn="1" w:lastColumn="0" w:noHBand="0" w:noVBand="1"/>
+        <w:tblLayout w:type="fixed"/>
+        <w:tblLook w:val="0400" w:firstRow="0" w:lastRow="0" w:firstColumn="0" w:lastColumn="0" w:noHBand="0" w:noVBand="1"/>
       </w:tblPr>
       <w:tblGrid>
         <w:gridCol w:w="3047"/>
@@ -336,60 +310,55 @@
       <w:tr>
         <w:tc>
           <w:tcPr>
-            <w:tcW w:w="3140" w:type="dxa"/>
+            <w:tcW w:w="3047" w:type="dxa"/>
             <w:shd w:val="clear" w:color="auto" w:fill="auto"/>
           </w:tcPr>
           <w:p>
             <w:pPr>
               <w:spacing w:after="0" w:line="240" w:lineRule="auto"/>
               <w:rPr>
-                <w:rFonts w:ascii="Arial" w:eastAsia="Times New Roman" w:hAnsi="Arial" w:cs="Arial"/>
+                <w:rFonts w:ascii="Arial" w:eastAsia="Arial" w:hAnsi="Arial" w:cs="Arial"/>
                 <w:b/>
                 <w:color w:val="365F91"/>
                 <w:sz w:val="24"/>
                 <w:szCs w:val="24"/>
-                <w:lang w:val="es-VE" w:eastAsia="es-VE"/>
-              </w:rPr>
-            </w:pPr>
-            <w:r>
-              <w:rPr>
-                <w:rFonts w:ascii="Arial" w:eastAsia="Times New Roman" w:hAnsi="Arial" w:cs="Arial"/>
+              </w:rPr>
+            </w:pPr>
+            <w:r>
+              <w:rPr>
+                <w:rFonts w:ascii="Arial" w:eastAsia="Arial" w:hAnsi="Arial" w:cs="Arial"/>
                 <w:b/>
                 <w:color w:val="365F91"/>
                 <w:sz w:val="24"/>
                 <w:szCs w:val="24"/>
-                <w:lang w:val="es-VE" w:eastAsia="es-VE"/>
-              </w:rPr>
-              <w:lastRenderedPageBreak/>
+              </w:rPr>
               <w:t>Autor de la revisión</w:t>
             </w:r>
           </w:p>
         </w:tc>
         <w:tc>
           <w:tcPr>
-            <w:tcW w:w="2773" w:type="dxa"/>
+            <w:tcW w:w="2719" w:type="dxa"/>
             <w:shd w:val="clear" w:color="auto" w:fill="auto"/>
           </w:tcPr>
           <w:p>
             <w:pPr>
               <w:spacing w:after="0" w:line="240" w:lineRule="auto"/>
               <w:rPr>
-                <w:rFonts w:ascii="Arial" w:eastAsia="Times New Roman" w:hAnsi="Arial" w:cs="Arial"/>
+                <w:rFonts w:ascii="Arial" w:eastAsia="Arial" w:hAnsi="Arial" w:cs="Arial"/>
                 <w:b/>
                 <w:color w:val="365F91"/>
                 <w:sz w:val="24"/>
                 <w:szCs w:val="24"/>
-                <w:lang w:val="es-VE" w:eastAsia="es-VE"/>
-              </w:rPr>
-            </w:pPr>
-            <w:r>
-              <w:rPr>
-                <w:rFonts w:ascii="Arial" w:eastAsia="Times New Roman" w:hAnsi="Arial" w:cs="Arial"/>
+              </w:rPr>
+            </w:pPr>
+            <w:r>
+              <w:rPr>
+                <w:rFonts w:ascii="Arial" w:eastAsia="Arial" w:hAnsi="Arial" w:cs="Arial"/>
                 <w:b/>
                 <w:color w:val="365F91"/>
                 <w:sz w:val="24"/>
                 <w:szCs w:val="24"/>
-                <w:lang w:val="es-VE" w:eastAsia="es-VE"/>
               </w:rPr>
               <w:t>Descripción</w:t>
             </w:r>
@@ -397,29 +366,27 @@
         </w:tc>
         <w:tc>
           <w:tcPr>
-            <w:tcW w:w="3141" w:type="dxa"/>
+            <w:tcW w:w="3062" w:type="dxa"/>
             <w:shd w:val="clear" w:color="auto" w:fill="auto"/>
           </w:tcPr>
           <w:p>
             <w:pPr>
               <w:spacing w:after="0" w:line="240" w:lineRule="auto"/>
               <w:rPr>
-                <w:rFonts w:ascii="Arial" w:eastAsia="Times New Roman" w:hAnsi="Arial" w:cs="Arial"/>
+                <w:rFonts w:ascii="Arial" w:eastAsia="Arial" w:hAnsi="Arial" w:cs="Arial"/>
                 <w:b/>
                 <w:color w:val="365F91"/>
                 <w:sz w:val="24"/>
                 <w:szCs w:val="24"/>
-                <w:lang w:val="es-VE" w:eastAsia="es-VE"/>
-              </w:rPr>
-            </w:pPr>
-            <w:r>
-              <w:rPr>
-                <w:rFonts w:ascii="Arial" w:eastAsia="Times New Roman" w:hAnsi="Arial" w:cs="Arial"/>
+              </w:rPr>
+            </w:pPr>
+            <w:r>
+              <w:rPr>
+                <w:rFonts w:ascii="Arial" w:eastAsia="Arial" w:hAnsi="Arial" w:cs="Arial"/>
                 <w:b/>
                 <w:color w:val="365F91"/>
                 <w:sz w:val="24"/>
                 <w:szCs w:val="24"/>
-                <w:lang w:val="es-VE" w:eastAsia="es-VE"/>
               </w:rPr>
               <w:t>Fecha de la revisión</w:t>
             </w:r>
@@ -429,25 +396,23 @@
       <w:tr>
         <w:tc>
           <w:tcPr>
-            <w:tcW w:w="3140" w:type="dxa"/>
+            <w:tcW w:w="3047" w:type="dxa"/>
             <w:shd w:val="clear" w:color="auto" w:fill="auto"/>
           </w:tcPr>
           <w:p>
             <w:pPr>
               <w:spacing w:after="0" w:line="240" w:lineRule="auto"/>
               <w:rPr>
-                <w:rFonts w:ascii="Arial" w:eastAsia="Times New Roman" w:hAnsi="Arial" w:cs="Arial"/>
-                <w:sz w:val="24"/>
-                <w:szCs w:val="24"/>
-                <w:lang w:val="es-VE" w:eastAsia="es-VE"/>
-              </w:rPr>
-            </w:pPr>
-            <w:r>
-              <w:rPr>
-                <w:rFonts w:ascii="Arial" w:eastAsia="Times New Roman" w:hAnsi="Arial" w:cs="Arial"/>
-                <w:sz w:val="24"/>
-                <w:szCs w:val="24"/>
-                <w:lang w:val="es-VE" w:eastAsia="es-VE"/>
+                <w:rFonts w:ascii="Arial" w:eastAsia="Arial" w:hAnsi="Arial" w:cs="Arial"/>
+                <w:sz w:val="24"/>
+                <w:szCs w:val="24"/>
+              </w:rPr>
+            </w:pPr>
+            <w:r>
+              <w:rPr>
+                <w:rFonts w:ascii="Arial" w:eastAsia="Arial" w:hAnsi="Arial" w:cs="Arial"/>
+                <w:sz w:val="24"/>
+                <w:szCs w:val="24"/>
               </w:rPr>
               <w:t>Cesar Duvan Cabra Coy</w:t>
             </w:r>
@@ -455,7 +420,7 @@
         </w:tc>
         <w:tc>
           <w:tcPr>
-            <w:tcW w:w="2773" w:type="dxa"/>
+            <w:tcW w:w="2719" w:type="dxa"/>
             <w:shd w:val="clear" w:color="auto" w:fill="auto"/>
           </w:tcPr>
           <w:p>
@@ -463,18 +428,16 @@
               <w:spacing w:after="0" w:line="240" w:lineRule="auto"/>
               <w:jc w:val="both"/>
               <w:rPr>
-                <w:rFonts w:ascii="Arial" w:eastAsia="Times New Roman" w:hAnsi="Arial" w:cs="Arial"/>
-                <w:sz w:val="24"/>
-                <w:szCs w:val="24"/>
-                <w:lang w:val="es-VE" w:eastAsia="es-VE"/>
-              </w:rPr>
-            </w:pPr>
-            <w:r>
-              <w:rPr>
-                <w:rFonts w:ascii="Arial" w:eastAsia="Times New Roman" w:hAnsi="Arial" w:cs="Arial"/>
-                <w:sz w:val="24"/>
-                <w:szCs w:val="24"/>
-                <w:lang w:val="es-VE" w:eastAsia="es-VE"/>
+                <w:rFonts w:ascii="Arial" w:eastAsia="Arial" w:hAnsi="Arial" w:cs="Arial"/>
+                <w:sz w:val="24"/>
+                <w:szCs w:val="24"/>
+              </w:rPr>
+            </w:pPr>
+            <w:r>
+              <w:rPr>
+                <w:rFonts w:ascii="Arial" w:eastAsia="Arial" w:hAnsi="Arial" w:cs="Arial"/>
+                <w:sz w:val="24"/>
+                <w:szCs w:val="24"/>
               </w:rPr>
               <w:t>Se modificó la lista de requisitos funcionales, incluyendo algunos y eliminando los no necesarios</w:t>
             </w:r>
@@ -482,25 +445,23 @@
         </w:tc>
         <w:tc>
           <w:tcPr>
-            <w:tcW w:w="3141" w:type="dxa"/>
+            <w:tcW w:w="3062" w:type="dxa"/>
             <w:shd w:val="clear" w:color="auto" w:fill="auto"/>
           </w:tcPr>
           <w:p>
             <w:pPr>
               <w:spacing w:after="0" w:line="240" w:lineRule="auto"/>
               <w:rPr>
-                <w:rFonts w:ascii="Arial" w:eastAsia="Times New Roman" w:hAnsi="Arial" w:cs="Arial"/>
-                <w:sz w:val="24"/>
-                <w:szCs w:val="24"/>
-                <w:lang w:val="es-VE" w:eastAsia="es-VE"/>
-              </w:rPr>
-            </w:pPr>
-            <w:r>
-              <w:rPr>
-                <w:rFonts w:ascii="Arial" w:eastAsia="Times New Roman" w:hAnsi="Arial" w:cs="Arial"/>
-                <w:sz w:val="24"/>
-                <w:szCs w:val="24"/>
-                <w:lang w:val="es-VE" w:eastAsia="es-VE"/>
+                <w:rFonts w:ascii="Arial" w:eastAsia="Arial" w:hAnsi="Arial" w:cs="Arial"/>
+                <w:sz w:val="24"/>
+                <w:szCs w:val="24"/>
+              </w:rPr>
+            </w:pPr>
+            <w:r>
+              <w:rPr>
+                <w:rFonts w:ascii="Arial" w:eastAsia="Arial" w:hAnsi="Arial" w:cs="Arial"/>
+                <w:sz w:val="24"/>
+                <w:szCs w:val="24"/>
               </w:rPr>
               <w:t>13/06/2019</w:t>
             </w:r>
@@ -510,57 +471,54 @@
       <w:tr>
         <w:tc>
           <w:tcPr>
-            <w:tcW w:w="3140" w:type="dxa"/>
+            <w:tcW w:w="3047" w:type="dxa"/>
             <w:shd w:val="clear" w:color="auto" w:fill="auto"/>
           </w:tcPr>
           <w:p>
             <w:pPr>
               <w:spacing w:after="0" w:line="240" w:lineRule="auto"/>
               <w:rPr>
-                <w:rFonts w:ascii="Arial" w:eastAsia="Times New Roman" w:hAnsi="Arial" w:cs="Arial"/>
+                <w:rFonts w:ascii="Arial" w:eastAsia="Arial" w:hAnsi="Arial" w:cs="Arial"/>
                 <w:b/>
                 <w:color w:val="365F91"/>
                 <w:sz w:val="24"/>
                 <w:szCs w:val="24"/>
-                <w:lang w:val="es-VE" w:eastAsia="es-VE"/>
-              </w:rPr>
-            </w:pPr>
-          </w:p>
-        </w:tc>
-        <w:tc>
-          <w:tcPr>
-            <w:tcW w:w="2773" w:type="dxa"/>
+              </w:rPr>
+            </w:pPr>
+          </w:p>
+        </w:tc>
+        <w:tc>
+          <w:tcPr>
+            <w:tcW w:w="2719" w:type="dxa"/>
             <w:shd w:val="clear" w:color="auto" w:fill="auto"/>
           </w:tcPr>
           <w:p>
             <w:pPr>
               <w:spacing w:after="0" w:line="240" w:lineRule="auto"/>
               <w:rPr>
-                <w:rFonts w:ascii="Arial" w:eastAsia="Times New Roman" w:hAnsi="Arial" w:cs="Arial"/>
+                <w:rFonts w:ascii="Arial" w:eastAsia="Arial" w:hAnsi="Arial" w:cs="Arial"/>
                 <w:b/>
                 <w:color w:val="365F91"/>
                 <w:sz w:val="24"/>
                 <w:szCs w:val="24"/>
-                <w:lang w:val="es-VE" w:eastAsia="es-VE"/>
-              </w:rPr>
-            </w:pPr>
-          </w:p>
-        </w:tc>
-        <w:tc>
-          <w:tcPr>
-            <w:tcW w:w="3141" w:type="dxa"/>
+              </w:rPr>
+            </w:pPr>
+          </w:p>
+        </w:tc>
+        <w:tc>
+          <w:tcPr>
+            <w:tcW w:w="3062" w:type="dxa"/>
             <w:shd w:val="clear" w:color="auto" w:fill="auto"/>
           </w:tcPr>
           <w:p>
             <w:pPr>
               <w:spacing w:after="0" w:line="240" w:lineRule="auto"/>
               <w:rPr>
-                <w:rFonts w:ascii="Arial" w:eastAsia="Times New Roman" w:hAnsi="Arial" w:cs="Arial"/>
+                <w:rFonts w:ascii="Arial" w:eastAsia="Arial" w:hAnsi="Arial" w:cs="Arial"/>
                 <w:b/>
                 <w:color w:val="365F91"/>
                 <w:sz w:val="24"/>
                 <w:szCs w:val="24"/>
-                <w:lang w:val="es-VE" w:eastAsia="es-VE"/>
               </w:rPr>
             </w:pPr>
           </w:p>
@@ -569,57 +527,54 @@
       <w:tr>
         <w:tc>
           <w:tcPr>
-            <w:tcW w:w="3140" w:type="dxa"/>
+            <w:tcW w:w="3047" w:type="dxa"/>
             <w:shd w:val="clear" w:color="auto" w:fill="auto"/>
           </w:tcPr>
           <w:p>
             <w:pPr>
               <w:spacing w:after="0" w:line="240" w:lineRule="auto"/>
               <w:rPr>
-                <w:rFonts w:ascii="Arial" w:eastAsia="Times New Roman" w:hAnsi="Arial" w:cs="Arial"/>
+                <w:rFonts w:ascii="Arial" w:eastAsia="Arial" w:hAnsi="Arial" w:cs="Arial"/>
                 <w:b/>
                 <w:color w:val="365F91"/>
                 <w:sz w:val="24"/>
                 <w:szCs w:val="24"/>
-                <w:lang w:val="es-VE" w:eastAsia="es-VE"/>
-              </w:rPr>
-            </w:pPr>
-          </w:p>
-        </w:tc>
-        <w:tc>
-          <w:tcPr>
-            <w:tcW w:w="2773" w:type="dxa"/>
+              </w:rPr>
+            </w:pPr>
+          </w:p>
+        </w:tc>
+        <w:tc>
+          <w:tcPr>
+            <w:tcW w:w="2719" w:type="dxa"/>
             <w:shd w:val="clear" w:color="auto" w:fill="auto"/>
           </w:tcPr>
           <w:p>
             <w:pPr>
               <w:spacing w:after="0" w:line="240" w:lineRule="auto"/>
               <w:rPr>
-                <w:rFonts w:ascii="Arial" w:eastAsia="Times New Roman" w:hAnsi="Arial" w:cs="Arial"/>
+                <w:rFonts w:ascii="Arial" w:eastAsia="Arial" w:hAnsi="Arial" w:cs="Arial"/>
                 <w:b/>
                 <w:color w:val="365F91"/>
                 <w:sz w:val="24"/>
                 <w:szCs w:val="24"/>
-                <w:lang w:val="es-VE" w:eastAsia="es-VE"/>
-              </w:rPr>
-            </w:pPr>
-          </w:p>
-        </w:tc>
-        <w:tc>
-          <w:tcPr>
-            <w:tcW w:w="3141" w:type="dxa"/>
+              </w:rPr>
+            </w:pPr>
+          </w:p>
+        </w:tc>
+        <w:tc>
+          <w:tcPr>
+            <w:tcW w:w="3062" w:type="dxa"/>
             <w:shd w:val="clear" w:color="auto" w:fill="auto"/>
           </w:tcPr>
           <w:p>
             <w:pPr>
               <w:spacing w:after="0" w:line="240" w:lineRule="auto"/>
               <w:rPr>
-                <w:rFonts w:ascii="Arial" w:eastAsia="Times New Roman" w:hAnsi="Arial" w:cs="Arial"/>
+                <w:rFonts w:ascii="Arial" w:eastAsia="Arial" w:hAnsi="Arial" w:cs="Arial"/>
                 <w:b/>
                 <w:color w:val="365F91"/>
                 <w:sz w:val="24"/>
                 <w:szCs w:val="24"/>
-                <w:lang w:val="es-VE" w:eastAsia="es-VE"/>
               </w:rPr>
             </w:pPr>
           </w:p>
@@ -630,11 +585,9 @@
       <w:pPr>
         <w:spacing w:after="0" w:line="240" w:lineRule="auto"/>
         <w:rPr>
-          <w:rFonts w:ascii="Arial" w:eastAsia="Times New Roman" w:hAnsi="Arial" w:cs="Arial"/>
+          <w:rFonts w:ascii="Arial" w:eastAsia="Arial" w:hAnsi="Arial" w:cs="Arial"/>
           <w:b/>
           <w:color w:val="365F91"/>
-          <w:szCs w:val="24"/>
-          <w:lang w:eastAsia="es-VE"/>
         </w:rPr>
       </w:pPr>
     </w:p>
@@ -642,11 +595,9 @@
       <w:pPr>
         <w:spacing w:after="0" w:line="240" w:lineRule="auto"/>
         <w:rPr>
-          <w:rFonts w:ascii="Arial" w:eastAsia="Times New Roman" w:hAnsi="Arial" w:cs="Arial"/>
+          <w:rFonts w:ascii="Arial" w:eastAsia="Arial" w:hAnsi="Arial" w:cs="Arial"/>
           <w:b/>
           <w:color w:val="365F91"/>
-          <w:szCs w:val="24"/>
-          <w:lang w:eastAsia="es-VE"/>
         </w:rPr>
       </w:pPr>
     </w:p>
@@ -654,11 +605,9 @@
       <w:pPr>
         <w:spacing w:after="0" w:line="240" w:lineRule="auto"/>
         <w:rPr>
-          <w:rFonts w:ascii="Arial" w:eastAsia="Times New Roman" w:hAnsi="Arial" w:cs="Arial"/>
+          <w:rFonts w:ascii="Arial" w:eastAsia="Arial" w:hAnsi="Arial" w:cs="Arial"/>
           <w:b/>
           <w:color w:val="365F91"/>
-          <w:szCs w:val="24"/>
-          <w:lang w:eastAsia="es-VE"/>
         </w:rPr>
       </w:pPr>
     </w:p>
@@ -666,11 +615,9 @@
       <w:pPr>
         <w:spacing w:after="0" w:line="240" w:lineRule="auto"/>
         <w:rPr>
-          <w:rFonts w:ascii="Arial" w:eastAsia="Times New Roman" w:hAnsi="Arial" w:cs="Arial"/>
+          <w:rFonts w:ascii="Arial" w:eastAsia="Arial" w:hAnsi="Arial" w:cs="Arial"/>
           <w:b/>
           <w:color w:val="365F91"/>
-          <w:szCs w:val="24"/>
-          <w:lang w:eastAsia="es-VE"/>
         </w:rPr>
       </w:pPr>
     </w:p>
@@ -678,11 +625,9 @@
       <w:pPr>
         <w:spacing w:after="0" w:line="240" w:lineRule="auto"/>
         <w:rPr>
-          <w:rFonts w:ascii="Arial" w:eastAsia="Times New Roman" w:hAnsi="Arial" w:cs="Arial"/>
+          <w:rFonts w:ascii="Arial" w:eastAsia="Arial" w:hAnsi="Arial" w:cs="Arial"/>
           <w:b/>
           <w:color w:val="365F91"/>
-          <w:szCs w:val="24"/>
-          <w:lang w:eastAsia="es-VE"/>
         </w:rPr>
       </w:pPr>
     </w:p>
@@ -690,11 +635,9 @@
       <w:pPr>
         <w:spacing w:after="0" w:line="240" w:lineRule="auto"/>
         <w:rPr>
-          <w:rFonts w:ascii="Arial" w:eastAsia="Times New Roman" w:hAnsi="Arial" w:cs="Arial"/>
+          <w:rFonts w:ascii="Arial" w:eastAsia="Arial" w:hAnsi="Arial" w:cs="Arial"/>
           <w:b/>
           <w:color w:val="365F91"/>
-          <w:szCs w:val="24"/>
-          <w:lang w:eastAsia="es-VE"/>
         </w:rPr>
       </w:pPr>
     </w:p>
@@ -702,11 +645,9 @@
       <w:pPr>
         <w:spacing w:after="0" w:line="240" w:lineRule="auto"/>
         <w:rPr>
-          <w:rFonts w:ascii="Arial" w:eastAsia="Times New Roman" w:hAnsi="Arial" w:cs="Arial"/>
+          <w:rFonts w:ascii="Arial" w:eastAsia="Arial" w:hAnsi="Arial" w:cs="Arial"/>
           <w:b/>
           <w:color w:val="365F91"/>
-          <w:szCs w:val="24"/>
-          <w:lang w:eastAsia="es-VE"/>
         </w:rPr>
       </w:pPr>
     </w:p>
@@ -714,11 +655,9 @@
       <w:pPr>
         <w:spacing w:after="0" w:line="240" w:lineRule="auto"/>
         <w:rPr>
-          <w:rFonts w:ascii="Arial" w:eastAsia="Times New Roman" w:hAnsi="Arial" w:cs="Arial"/>
+          <w:rFonts w:ascii="Arial" w:eastAsia="Arial" w:hAnsi="Arial" w:cs="Arial"/>
           <w:b/>
           <w:color w:val="365F91"/>
-          <w:szCs w:val="24"/>
-          <w:lang w:eastAsia="es-VE"/>
         </w:rPr>
       </w:pPr>
     </w:p>
@@ -726,11 +665,9 @@
       <w:pPr>
         <w:spacing w:after="0" w:line="240" w:lineRule="auto"/>
         <w:rPr>
-          <w:rFonts w:ascii="Arial" w:eastAsia="Times New Roman" w:hAnsi="Arial" w:cs="Arial"/>
+          <w:rFonts w:ascii="Arial" w:eastAsia="Arial" w:hAnsi="Arial" w:cs="Arial"/>
           <w:b/>
           <w:color w:val="365F91"/>
-          <w:szCs w:val="24"/>
-          <w:lang w:eastAsia="es-VE"/>
         </w:rPr>
       </w:pPr>
     </w:p>
@@ -738,11 +675,9 @@
       <w:pPr>
         <w:spacing w:after="0" w:line="240" w:lineRule="auto"/>
         <w:rPr>
-          <w:rFonts w:ascii="Arial" w:eastAsia="Times New Roman" w:hAnsi="Arial" w:cs="Arial"/>
+          <w:rFonts w:ascii="Arial" w:eastAsia="Arial" w:hAnsi="Arial" w:cs="Arial"/>
           <w:b/>
           <w:color w:val="365F91"/>
-          <w:szCs w:val="24"/>
-          <w:lang w:eastAsia="es-VE"/>
         </w:rPr>
       </w:pPr>
     </w:p>
@@ -750,11 +685,9 @@
       <w:pPr>
         <w:spacing w:after="0" w:line="240" w:lineRule="auto"/>
         <w:rPr>
-          <w:rFonts w:ascii="Arial" w:eastAsia="Times New Roman" w:hAnsi="Arial" w:cs="Arial"/>
+          <w:rFonts w:ascii="Arial" w:eastAsia="Arial" w:hAnsi="Arial" w:cs="Arial"/>
           <w:b/>
           <w:color w:val="365F91"/>
-          <w:szCs w:val="24"/>
-          <w:lang w:eastAsia="es-VE"/>
         </w:rPr>
       </w:pPr>
     </w:p>
@@ -762,11 +695,9 @@
       <w:pPr>
         <w:spacing w:after="0" w:line="240" w:lineRule="auto"/>
         <w:rPr>
-          <w:rFonts w:ascii="Arial" w:eastAsia="Times New Roman" w:hAnsi="Arial" w:cs="Arial"/>
+          <w:rFonts w:ascii="Arial" w:eastAsia="Arial" w:hAnsi="Arial" w:cs="Arial"/>
           <w:b/>
           <w:color w:val="365F91"/>
-          <w:szCs w:val="24"/>
-          <w:lang w:eastAsia="es-VE"/>
         </w:rPr>
       </w:pPr>
     </w:p>
@@ -774,12 +705,11 @@
       <w:pPr>
         <w:spacing w:after="0" w:line="240" w:lineRule="auto"/>
         <w:rPr>
-          <w:rFonts w:ascii="Arial" w:eastAsia="Times New Roman" w:hAnsi="Arial" w:cs="Arial"/>
+          <w:rFonts w:ascii="Arial" w:eastAsia="Arial" w:hAnsi="Arial" w:cs="Arial"/>
           <w:b/>
           <w:color w:val="365F91"/>
           <w:sz w:val="32"/>
           <w:szCs w:val="32"/>
-          <w:lang w:eastAsia="es-VE"/>
         </w:rPr>
       </w:pPr>
     </w:p>
@@ -787,12 +717,11 @@
       <w:pPr>
         <w:spacing w:after="0" w:line="240" w:lineRule="auto"/>
         <w:rPr>
-          <w:rFonts w:ascii="Arial" w:eastAsia="Times New Roman" w:hAnsi="Arial" w:cs="Arial"/>
+          <w:rFonts w:ascii="Arial" w:eastAsia="Arial" w:hAnsi="Arial" w:cs="Arial"/>
           <w:b/>
           <w:color w:val="365F91"/>
           <w:sz w:val="32"/>
           <w:szCs w:val="32"/>
-          <w:lang w:eastAsia="es-VE"/>
         </w:rPr>
       </w:pPr>
     </w:p>
@@ -800,12 +729,11 @@
       <w:pPr>
         <w:spacing w:after="0" w:line="240" w:lineRule="auto"/>
         <w:rPr>
-          <w:rFonts w:ascii="Arial" w:eastAsia="Times New Roman" w:hAnsi="Arial" w:cs="Arial"/>
+          <w:rFonts w:ascii="Arial" w:eastAsia="Arial" w:hAnsi="Arial" w:cs="Arial"/>
           <w:b/>
           <w:color w:val="365F91"/>
           <w:sz w:val="32"/>
           <w:szCs w:val="32"/>
-          <w:lang w:eastAsia="es-VE"/>
         </w:rPr>
       </w:pPr>
     </w:p>
@@ -813,12 +741,11 @@
       <w:pPr>
         <w:spacing w:after="0" w:line="240" w:lineRule="auto"/>
         <w:rPr>
-          <w:rFonts w:ascii="Arial" w:eastAsia="Times New Roman" w:hAnsi="Arial" w:cs="Arial"/>
+          <w:rFonts w:ascii="Arial" w:eastAsia="Arial" w:hAnsi="Arial" w:cs="Arial"/>
           <w:b/>
           <w:color w:val="365F91"/>
           <w:sz w:val="32"/>
           <w:szCs w:val="32"/>
-          <w:lang w:eastAsia="es-VE"/>
         </w:rPr>
       </w:pPr>
     </w:p>
@@ -826,12 +753,11 @@
       <w:pPr>
         <w:spacing w:after="0" w:line="240" w:lineRule="auto"/>
         <w:rPr>
-          <w:rFonts w:ascii="Arial" w:eastAsia="Times New Roman" w:hAnsi="Arial" w:cs="Arial"/>
+          <w:rFonts w:ascii="Arial" w:eastAsia="Arial" w:hAnsi="Arial" w:cs="Arial"/>
           <w:b/>
           <w:color w:val="365F91"/>
           <w:sz w:val="32"/>
           <w:szCs w:val="32"/>
-          <w:lang w:eastAsia="es-VE"/>
         </w:rPr>
       </w:pPr>
     </w:p>
@@ -839,12 +765,11 @@
       <w:pPr>
         <w:spacing w:after="0" w:line="240" w:lineRule="auto"/>
         <w:rPr>
-          <w:rFonts w:ascii="Arial" w:eastAsia="Times New Roman" w:hAnsi="Arial" w:cs="Arial"/>
+          <w:rFonts w:ascii="Arial" w:eastAsia="Arial" w:hAnsi="Arial" w:cs="Arial"/>
           <w:b/>
           <w:color w:val="365F91"/>
           <w:sz w:val="32"/>
           <w:szCs w:val="32"/>
-          <w:lang w:eastAsia="es-VE"/>
         </w:rPr>
       </w:pPr>
     </w:p>
@@ -852,12 +777,11 @@
       <w:pPr>
         <w:spacing w:after="0" w:line="240" w:lineRule="auto"/>
         <w:rPr>
-          <w:rFonts w:ascii="Arial" w:eastAsia="Times New Roman" w:hAnsi="Arial" w:cs="Arial"/>
+          <w:rFonts w:ascii="Arial" w:eastAsia="Arial" w:hAnsi="Arial" w:cs="Arial"/>
           <w:b/>
           <w:color w:val="365F91"/>
           <w:sz w:val="32"/>
           <w:szCs w:val="32"/>
-          <w:lang w:eastAsia="es-VE"/>
         </w:rPr>
       </w:pPr>
     </w:p>
@@ -865,12 +789,11 @@
       <w:pPr>
         <w:spacing w:after="0" w:line="240" w:lineRule="auto"/>
         <w:rPr>
-          <w:rFonts w:ascii="Arial" w:eastAsia="Times New Roman" w:hAnsi="Arial" w:cs="Arial"/>
+          <w:rFonts w:ascii="Arial" w:eastAsia="Arial" w:hAnsi="Arial" w:cs="Arial"/>
           <w:b/>
           <w:color w:val="365F91"/>
           <w:sz w:val="32"/>
           <w:szCs w:val="32"/>
-          <w:lang w:eastAsia="es-VE"/>
         </w:rPr>
       </w:pPr>
     </w:p>
@@ -878,12 +801,11 @@
       <w:pPr>
         <w:spacing w:after="0" w:line="240" w:lineRule="auto"/>
         <w:rPr>
-          <w:rFonts w:ascii="Arial" w:eastAsia="Times New Roman" w:hAnsi="Arial" w:cs="Arial"/>
+          <w:rFonts w:ascii="Arial" w:eastAsia="Arial" w:hAnsi="Arial" w:cs="Arial"/>
           <w:b/>
           <w:color w:val="365F91"/>
           <w:sz w:val="32"/>
           <w:szCs w:val="32"/>
-          <w:lang w:eastAsia="es-VE"/>
         </w:rPr>
       </w:pPr>
     </w:p>
@@ -891,12 +813,11 @@
       <w:pPr>
         <w:spacing w:after="0" w:line="240" w:lineRule="auto"/>
         <w:rPr>
-          <w:rFonts w:ascii="Arial" w:eastAsia="Times New Roman" w:hAnsi="Arial" w:cs="Arial"/>
+          <w:rFonts w:ascii="Arial" w:eastAsia="Arial" w:hAnsi="Arial" w:cs="Arial"/>
           <w:b/>
           <w:color w:val="365F91"/>
           <w:sz w:val="32"/>
           <w:szCs w:val="32"/>
-          <w:lang w:eastAsia="es-VE"/>
         </w:rPr>
       </w:pPr>
     </w:p>
@@ -904,12 +825,11 @@
       <w:pPr>
         <w:spacing w:after="0" w:line="240" w:lineRule="auto"/>
         <w:rPr>
-          <w:rFonts w:ascii="Arial" w:eastAsia="Times New Roman" w:hAnsi="Arial" w:cs="Arial"/>
+          <w:rFonts w:ascii="Arial" w:eastAsia="Arial" w:hAnsi="Arial" w:cs="Arial"/>
           <w:b/>
           <w:color w:val="365F91"/>
           <w:sz w:val="32"/>
           <w:szCs w:val="32"/>
-          <w:lang w:eastAsia="es-VE"/>
         </w:rPr>
       </w:pPr>
     </w:p>
@@ -917,12 +837,11 @@
       <w:pPr>
         <w:spacing w:after="0" w:line="240" w:lineRule="auto"/>
         <w:rPr>
-          <w:rFonts w:ascii="Arial" w:eastAsia="Times New Roman" w:hAnsi="Arial" w:cs="Arial"/>
+          <w:rFonts w:ascii="Arial" w:eastAsia="Arial" w:hAnsi="Arial" w:cs="Arial"/>
           <w:b/>
           <w:color w:val="365F91"/>
           <w:sz w:val="32"/>
           <w:szCs w:val="32"/>
-          <w:lang w:eastAsia="es-VE"/>
         </w:rPr>
       </w:pPr>
     </w:p>
@@ -930,12 +849,11 @@
       <w:pPr>
         <w:spacing w:after="0" w:line="240" w:lineRule="auto"/>
         <w:rPr>
-          <w:rFonts w:ascii="Arial" w:eastAsia="Times New Roman" w:hAnsi="Arial" w:cs="Arial"/>
+          <w:rFonts w:ascii="Arial" w:eastAsia="Arial" w:hAnsi="Arial" w:cs="Arial"/>
           <w:b/>
           <w:color w:val="365F91"/>
           <w:sz w:val="32"/>
           <w:szCs w:val="32"/>
-          <w:lang w:eastAsia="es-VE"/>
         </w:rPr>
       </w:pPr>
     </w:p>
@@ -943,12 +861,11 @@
       <w:pPr>
         <w:spacing w:after="0" w:line="240" w:lineRule="auto"/>
         <w:rPr>
-          <w:rFonts w:ascii="Arial" w:eastAsia="Times New Roman" w:hAnsi="Arial" w:cs="Arial"/>
+          <w:rFonts w:ascii="Arial" w:eastAsia="Arial" w:hAnsi="Arial" w:cs="Arial"/>
           <w:b/>
           <w:color w:val="365F91"/>
           <w:sz w:val="32"/>
           <w:szCs w:val="32"/>
-          <w:lang w:eastAsia="es-VE"/>
         </w:rPr>
       </w:pPr>
     </w:p>
@@ -956,12 +873,11 @@
       <w:pPr>
         <w:spacing w:after="0" w:line="240" w:lineRule="auto"/>
         <w:rPr>
-          <w:rFonts w:ascii="Arial" w:eastAsia="Times New Roman" w:hAnsi="Arial" w:cs="Arial"/>
+          <w:rFonts w:ascii="Arial" w:eastAsia="Arial" w:hAnsi="Arial" w:cs="Arial"/>
           <w:b/>
           <w:color w:val="365F91"/>
           <w:sz w:val="32"/>
           <w:szCs w:val="32"/>
-          <w:lang w:eastAsia="es-VE"/>
         </w:rPr>
       </w:pPr>
     </w:p>
@@ -969,12 +885,11 @@
       <w:pPr>
         <w:spacing w:after="0" w:line="240" w:lineRule="auto"/>
         <w:rPr>
-          <w:rFonts w:ascii="Arial" w:eastAsia="Times New Roman" w:hAnsi="Arial" w:cs="Arial"/>
+          <w:rFonts w:ascii="Arial" w:eastAsia="Arial" w:hAnsi="Arial" w:cs="Arial"/>
           <w:b/>
           <w:color w:val="365F91"/>
           <w:sz w:val="32"/>
           <w:szCs w:val="32"/>
-          <w:lang w:eastAsia="es-VE"/>
         </w:rPr>
       </w:pPr>
     </w:p>
@@ -982,12 +897,11 @@
       <w:pPr>
         <w:spacing w:after="0" w:line="240" w:lineRule="auto"/>
         <w:rPr>
-          <w:rFonts w:ascii="Arial" w:eastAsia="Times New Roman" w:hAnsi="Arial" w:cs="Arial"/>
+          <w:rFonts w:ascii="Arial" w:eastAsia="Arial" w:hAnsi="Arial" w:cs="Arial"/>
           <w:b/>
           <w:color w:val="365F91"/>
           <w:sz w:val="32"/>
           <w:szCs w:val="32"/>
-          <w:lang w:eastAsia="es-VE"/>
         </w:rPr>
       </w:pPr>
     </w:p>
@@ -995,12 +909,11 @@
       <w:pPr>
         <w:spacing w:after="0" w:line="240" w:lineRule="auto"/>
         <w:rPr>
-          <w:rFonts w:ascii="Arial" w:eastAsia="Times New Roman" w:hAnsi="Arial" w:cs="Arial"/>
+          <w:rFonts w:ascii="Arial" w:eastAsia="Arial" w:hAnsi="Arial" w:cs="Arial"/>
           <w:b/>
           <w:color w:val="365F91"/>
           <w:sz w:val="32"/>
           <w:szCs w:val="32"/>
-          <w:lang w:eastAsia="es-VE"/>
         </w:rPr>
       </w:pPr>
     </w:p>
@@ -1008,24 +921,21 @@
       <w:pPr>
         <w:spacing w:after="0" w:line="240" w:lineRule="auto"/>
         <w:rPr>
-          <w:rFonts w:ascii="Arial" w:eastAsia="Times New Roman" w:hAnsi="Arial" w:cs="Arial"/>
+          <w:rFonts w:ascii="Arial" w:eastAsia="Arial" w:hAnsi="Arial" w:cs="Arial"/>
           <w:b/>
           <w:color w:val="365F91"/>
           <w:sz w:val="32"/>
           <w:szCs w:val="32"/>
-          <w:lang w:eastAsia="es-VE"/>
         </w:rPr>
       </w:pPr>
       <w:r>
         <w:rPr>
-          <w:rFonts w:ascii="Arial" w:eastAsia="Times New Roman" w:hAnsi="Arial" w:cs="Arial"/>
+          <w:rFonts w:ascii="Arial" w:eastAsia="Arial" w:hAnsi="Arial" w:cs="Arial"/>
           <w:b/>
           <w:color w:val="365F91"/>
           <w:sz w:val="32"/>
           <w:szCs w:val="32"/>
-          <w:lang w:eastAsia="es-VE"/>
-        </w:rPr>
-        <w:lastRenderedPageBreak/>
+        </w:rPr>
         <w:t>Tabla de contenido</w:t>
       </w:r>
     </w:p>
@@ -1033,370 +943,561 @@
       <w:pPr>
         <w:spacing w:after="0" w:line="240" w:lineRule="auto"/>
         <w:rPr>
-          <w:rFonts w:ascii="Arial" w:eastAsia="Times New Roman" w:hAnsi="Arial" w:cs="Arial"/>
+          <w:rFonts w:ascii="Arial" w:eastAsia="Arial" w:hAnsi="Arial" w:cs="Arial"/>
           <w:b/>
           <w:color w:val="365F91"/>
-          <w:szCs w:val="24"/>
-          <w:lang w:eastAsia="es-VE"/>
-        </w:rPr>
-      </w:pPr>
-    </w:p>
-    <w:p>
-      <w:pPr>
-        <w:pStyle w:val="TDC1"/>
-        <w:tabs>
-          <w:tab w:val="right" w:leader="dot" w:pos="8828"/>
-        </w:tabs>
-        <w:rPr>
-          <w:rFonts w:eastAsia="Times New Roman" w:cs="Arial"/>
-          <w:noProof/>
-          <w:sz w:val="22"/>
-          <w:lang w:eastAsia="es-VE"/>
-        </w:rPr>
-      </w:pPr>
+        </w:rPr>
+      </w:pPr>
+    </w:p>
+    <w:sdt>
+      <w:sdtPr>
+        <w:id w:val="1826465911"/>
+        <w:docPartObj>
+          <w:docPartGallery w:val="Table of Contents"/>
+          <w:docPartUnique/>
+        </w:docPartObj>
+      </w:sdtPr>
+      <w:sdtEndPr/>
+      <w:sdtContent>
+        <w:p>
+          <w:pPr>
+            <w:pStyle w:val="TDC1"/>
+            <w:tabs>
+              <w:tab w:val="right" w:pos="8828"/>
+            </w:tabs>
+            <w:rPr>
+              <w:rFonts w:asciiTheme="minorHAnsi" w:eastAsiaTheme="minorEastAsia" w:hAnsiTheme="minorHAnsi" w:cstheme="minorBidi"/>
+              <w:noProof/>
+              <w:lang w:val="en-US"/>
+            </w:rPr>
+          </w:pPr>
+          <w:r>
+            <w:fldChar w:fldCharType="begin"/>
+          </w:r>
+          <w:r>
+            <w:instrText xml:space="preserve"> TOC \h \u \z </w:instrText>
+          </w:r>
+          <w:r>
+            <w:fldChar w:fldCharType="separate"/>
+          </w:r>
+          <w:hyperlink w:anchor="_Toc15900326" w:history="1">
+            <w:r>
+              <w:rPr>
+                <w:rStyle w:val="Hipervnculo"/>
+                <w:noProof/>
+              </w:rPr>
+              <w:t>Información del Proyecto</w:t>
+            </w:r>
+            <w:r>
+              <w:rPr>
+                <w:noProof/>
+                <w:webHidden/>
+              </w:rPr>
+              <w:tab/>
+            </w:r>
+            <w:r>
+              <w:rPr>
+                <w:noProof/>
+                <w:webHidden/>
+              </w:rPr>
+              <w:fldChar w:fldCharType="begin"/>
+            </w:r>
+            <w:r>
+              <w:rPr>
+                <w:noProof/>
+                <w:webHidden/>
+              </w:rPr>
+              <w:instrText xml:space="preserve"> PAGEREF _Toc15900326 \h </w:instrText>
+            </w:r>
+            <w:r>
+              <w:rPr>
+                <w:noProof/>
+                <w:webHidden/>
+              </w:rPr>
+            </w:r>
+            <w:r>
+              <w:rPr>
+                <w:noProof/>
+                <w:webHidden/>
+              </w:rPr>
+              <w:fldChar w:fldCharType="separate"/>
+            </w:r>
+            <w:r>
+              <w:rPr>
+                <w:noProof/>
+                <w:webHidden/>
+              </w:rPr>
+              <w:t>4</w:t>
+            </w:r>
+            <w:r>
+              <w:rPr>
+                <w:noProof/>
+                <w:webHidden/>
+              </w:rPr>
+              <w:fldChar w:fldCharType="end"/>
+            </w:r>
+          </w:hyperlink>
+        </w:p>
+        <w:p>
+          <w:pPr>
+            <w:pStyle w:val="TDC1"/>
+            <w:tabs>
+              <w:tab w:val="right" w:pos="8828"/>
+            </w:tabs>
+            <w:rPr>
+              <w:rFonts w:asciiTheme="minorHAnsi" w:eastAsiaTheme="minorEastAsia" w:hAnsiTheme="minorHAnsi" w:cstheme="minorBidi"/>
+              <w:noProof/>
+              <w:lang w:val="en-US"/>
+            </w:rPr>
+          </w:pPr>
+          <w:hyperlink w:anchor="_Toc15900327" w:history="1">
+            <w:r>
+              <w:rPr>
+                <w:rStyle w:val="Hipervnculo"/>
+                <w:noProof/>
+              </w:rPr>
+              <w:t>Lista de requisitos funcionales</w:t>
+            </w:r>
+            <w:r>
+              <w:rPr>
+                <w:noProof/>
+                <w:webHidden/>
+              </w:rPr>
+              <w:tab/>
+            </w:r>
+            <w:r>
+              <w:rPr>
+                <w:noProof/>
+                <w:webHidden/>
+              </w:rPr>
+              <w:fldChar w:fldCharType="begin"/>
+            </w:r>
+            <w:r>
+              <w:rPr>
+                <w:noProof/>
+                <w:webHidden/>
+              </w:rPr>
+              <w:instrText xml:space="preserve"> PAGEREF _Toc15900327 \h </w:instrText>
+            </w:r>
+            <w:r>
+              <w:rPr>
+                <w:noProof/>
+                <w:webHidden/>
+              </w:rPr>
+            </w:r>
+            <w:r>
+              <w:rPr>
+                <w:noProof/>
+                <w:webHidden/>
+              </w:rPr>
+              <w:fldChar w:fldCharType="separate"/>
+            </w:r>
+            <w:r>
+              <w:rPr>
+                <w:noProof/>
+                <w:webHidden/>
+              </w:rPr>
+              <w:t>4</w:t>
+            </w:r>
+            <w:r>
+              <w:rPr>
+                <w:noProof/>
+                <w:webHidden/>
+              </w:rPr>
+              <w:fldChar w:fldCharType="end"/>
+            </w:r>
+          </w:hyperlink>
+        </w:p>
+        <w:p>
+          <w:pPr>
+            <w:pStyle w:val="TDC2"/>
+            <w:tabs>
+              <w:tab w:val="right" w:pos="8828"/>
+            </w:tabs>
+            <w:rPr>
+              <w:rFonts w:asciiTheme="minorHAnsi" w:eastAsiaTheme="minorEastAsia" w:hAnsiTheme="minorHAnsi" w:cstheme="minorBidi"/>
+              <w:noProof/>
+              <w:lang w:val="en-US"/>
+            </w:rPr>
+          </w:pPr>
+          <w:hyperlink w:anchor="_Toc15900328" w:history="1">
+            <w:r>
+              <w:rPr>
+                <w:rStyle w:val="Hipervnculo"/>
+                <w:noProof/>
+              </w:rPr>
+              <w:t>Requisitos de usuario cliente</w:t>
+            </w:r>
+            <w:r>
+              <w:rPr>
+                <w:noProof/>
+                <w:webHidden/>
+              </w:rPr>
+              <w:tab/>
+            </w:r>
+            <w:r>
+              <w:rPr>
+                <w:noProof/>
+                <w:webHidden/>
+              </w:rPr>
+              <w:fldChar w:fldCharType="begin"/>
+            </w:r>
+            <w:r>
+              <w:rPr>
+                <w:noProof/>
+                <w:webHidden/>
+              </w:rPr>
+              <w:instrText xml:space="preserve"> PAGEREF _Toc15900328 \h </w:instrText>
+            </w:r>
+            <w:r>
+              <w:rPr>
+                <w:noProof/>
+                <w:webHidden/>
+              </w:rPr>
+            </w:r>
+            <w:r>
+              <w:rPr>
+                <w:noProof/>
+                <w:webHidden/>
+              </w:rPr>
+              <w:fldChar w:fldCharType="separate"/>
+            </w:r>
+            <w:r>
+              <w:rPr>
+                <w:noProof/>
+                <w:webHidden/>
+              </w:rPr>
+              <w:t>4</w:t>
+            </w:r>
+            <w:r>
+              <w:rPr>
+                <w:noProof/>
+                <w:webHidden/>
+              </w:rPr>
+              <w:fldChar w:fldCharType="end"/>
+            </w:r>
+          </w:hyperlink>
+        </w:p>
+        <w:p>
+          <w:pPr>
+            <w:pStyle w:val="TDC2"/>
+            <w:tabs>
+              <w:tab w:val="right" w:pos="8828"/>
+            </w:tabs>
+            <w:rPr>
+              <w:rFonts w:asciiTheme="minorHAnsi" w:eastAsiaTheme="minorEastAsia" w:hAnsiTheme="minorHAnsi" w:cstheme="minorBidi"/>
+              <w:noProof/>
+              <w:lang w:val="en-US"/>
+            </w:rPr>
+          </w:pPr>
+          <w:hyperlink w:anchor="_Toc15900329" w:history="1">
+            <w:r>
+              <w:rPr>
+                <w:rStyle w:val="Hipervnculo"/>
+                <w:noProof/>
+              </w:rPr>
+              <w:t>Requisitos de usuario administrador emisora</w:t>
+            </w:r>
+            <w:r>
+              <w:rPr>
+                <w:noProof/>
+                <w:webHidden/>
+              </w:rPr>
+              <w:tab/>
+            </w:r>
+            <w:r>
+              <w:rPr>
+                <w:noProof/>
+                <w:webHidden/>
+              </w:rPr>
+              <w:fldChar w:fldCharType="begin"/>
+            </w:r>
+            <w:r>
+              <w:rPr>
+                <w:noProof/>
+                <w:webHidden/>
+              </w:rPr>
+              <w:instrText xml:space="preserve"> PAGEREF _Toc15900329 \h </w:instrText>
+            </w:r>
+            <w:r>
+              <w:rPr>
+                <w:noProof/>
+                <w:webHidden/>
+              </w:rPr>
+            </w:r>
+            <w:r>
+              <w:rPr>
+                <w:noProof/>
+                <w:webHidden/>
+              </w:rPr>
+              <w:fldChar w:fldCharType="separate"/>
+            </w:r>
+            <w:r>
+              <w:rPr>
+                <w:noProof/>
+                <w:webHidden/>
+              </w:rPr>
+              <w:t>5</w:t>
+            </w:r>
+            <w:r>
+              <w:rPr>
+                <w:noProof/>
+                <w:webHidden/>
+              </w:rPr>
+              <w:fldChar w:fldCharType="end"/>
+            </w:r>
+          </w:hyperlink>
+        </w:p>
+        <w:p>
+          <w:pPr>
+            <w:pStyle w:val="TDC1"/>
+            <w:tabs>
+              <w:tab w:val="right" w:pos="8828"/>
+            </w:tabs>
+            <w:rPr>
+              <w:rFonts w:asciiTheme="minorHAnsi" w:eastAsiaTheme="minorEastAsia" w:hAnsiTheme="minorHAnsi" w:cstheme="minorBidi"/>
+              <w:noProof/>
+              <w:lang w:val="en-US"/>
+            </w:rPr>
+          </w:pPr>
+          <w:hyperlink w:anchor="_Toc15900330" w:history="1">
+            <w:r>
+              <w:rPr>
+                <w:rStyle w:val="Hipervnculo"/>
+                <w:noProof/>
+              </w:rPr>
+              <w:t>Lista de requisitos no funcionales</w:t>
+            </w:r>
+            <w:r>
+              <w:rPr>
+                <w:noProof/>
+                <w:webHidden/>
+              </w:rPr>
+              <w:tab/>
+            </w:r>
+            <w:r>
+              <w:rPr>
+                <w:noProof/>
+                <w:webHidden/>
+              </w:rPr>
+              <w:fldChar w:fldCharType="begin"/>
+            </w:r>
+            <w:r>
+              <w:rPr>
+                <w:noProof/>
+                <w:webHidden/>
+              </w:rPr>
+              <w:instrText xml:space="preserve"> PAGEREF _Toc15900330 \h </w:instrText>
+            </w:r>
+            <w:r>
+              <w:rPr>
+                <w:noProof/>
+                <w:webHidden/>
+              </w:rPr>
+            </w:r>
+            <w:r>
+              <w:rPr>
+                <w:noProof/>
+                <w:webHidden/>
+              </w:rPr>
+              <w:fldChar w:fldCharType="separate"/>
+            </w:r>
+            <w:r>
+              <w:rPr>
+                <w:noProof/>
+                <w:webHidden/>
+              </w:rPr>
+              <w:t>5</w:t>
+            </w:r>
+            <w:r>
+              <w:rPr>
+                <w:noProof/>
+                <w:webHidden/>
+              </w:rPr>
+              <w:fldChar w:fldCharType="end"/>
+            </w:r>
+          </w:hyperlink>
+        </w:p>
+        <w:p>
+          <w:pPr>
+            <w:spacing w:after="0" w:line="240" w:lineRule="auto"/>
+            <w:rPr>
+              <w:rFonts w:ascii="Arial" w:eastAsia="Arial" w:hAnsi="Arial" w:cs="Arial"/>
+              <w:b/>
+              <w:color w:val="365F91"/>
+            </w:rPr>
+          </w:pPr>
+          <w:r>
+            <w:fldChar w:fldCharType="end"/>
+          </w:r>
+        </w:p>
+      </w:sdtContent>
+    </w:sdt>
+    <w:p>
+      <w:pPr>
+        <w:rPr>
+          <w:rFonts w:ascii="Arial" w:eastAsia="Arial" w:hAnsi="Arial" w:cs="Arial"/>
+        </w:rPr>
+      </w:pPr>
+    </w:p>
+    <w:p>
+      <w:pPr>
+        <w:rPr>
+          <w:rFonts w:ascii="Arial" w:eastAsia="Arial" w:hAnsi="Arial" w:cs="Arial"/>
+        </w:rPr>
+      </w:pPr>
+      <w:bookmarkStart w:id="0" w:name="_GoBack"/>
+      <w:bookmarkEnd w:id="0"/>
+    </w:p>
+    <w:p>
+      <w:pPr>
+        <w:rPr>
+          <w:rFonts w:ascii="Arial" w:eastAsia="Arial" w:hAnsi="Arial" w:cs="Arial"/>
+        </w:rPr>
+      </w:pPr>
+    </w:p>
+    <w:p>
+      <w:pPr>
+        <w:rPr>
+          <w:rFonts w:ascii="Arial" w:eastAsia="Arial" w:hAnsi="Arial" w:cs="Arial"/>
+        </w:rPr>
+      </w:pPr>
+    </w:p>
+    <w:p>
+      <w:pPr>
+        <w:rPr>
+          <w:rFonts w:ascii="Arial" w:eastAsia="Arial" w:hAnsi="Arial" w:cs="Arial"/>
+        </w:rPr>
+      </w:pPr>
+    </w:p>
+    <w:p>
+      <w:pPr>
+        <w:rPr>
+          <w:rFonts w:ascii="Arial" w:eastAsia="Arial" w:hAnsi="Arial" w:cs="Arial"/>
+        </w:rPr>
+      </w:pPr>
+    </w:p>
+    <w:p>
+      <w:pPr>
+        <w:rPr>
+          <w:rFonts w:ascii="Arial" w:eastAsia="Arial" w:hAnsi="Arial" w:cs="Arial"/>
+        </w:rPr>
+      </w:pPr>
+    </w:p>
+    <w:p>
+      <w:pPr>
+        <w:rPr>
+          <w:rFonts w:ascii="Arial" w:eastAsia="Arial" w:hAnsi="Arial" w:cs="Arial"/>
+        </w:rPr>
+      </w:pPr>
+    </w:p>
+    <w:p>
+      <w:pPr>
+        <w:rPr>
+          <w:rFonts w:ascii="Arial" w:eastAsia="Arial" w:hAnsi="Arial" w:cs="Arial"/>
+        </w:rPr>
+      </w:pPr>
+    </w:p>
+    <w:p>
+      <w:pPr>
+        <w:rPr>
+          <w:rFonts w:ascii="Arial" w:eastAsia="Arial" w:hAnsi="Arial" w:cs="Arial"/>
+        </w:rPr>
+      </w:pPr>
+    </w:p>
+    <w:p>
+      <w:pPr>
+        <w:rPr>
+          <w:rFonts w:ascii="Arial" w:eastAsia="Arial" w:hAnsi="Arial" w:cs="Arial"/>
+        </w:rPr>
+      </w:pPr>
+    </w:p>
+    <w:p>
+      <w:pPr>
+        <w:rPr>
+          <w:rFonts w:ascii="Arial" w:eastAsia="Arial" w:hAnsi="Arial" w:cs="Arial"/>
+        </w:rPr>
+      </w:pPr>
+    </w:p>
+    <w:p>
+      <w:pPr>
+        <w:rPr>
+          <w:rFonts w:ascii="Arial" w:eastAsia="Arial" w:hAnsi="Arial" w:cs="Arial"/>
+        </w:rPr>
+      </w:pPr>
+    </w:p>
+    <w:p>
+      <w:pPr>
+        <w:rPr>
+          <w:rFonts w:ascii="Arial" w:eastAsia="Arial" w:hAnsi="Arial" w:cs="Arial"/>
+        </w:rPr>
+      </w:pPr>
+    </w:p>
+    <w:p>
+      <w:pPr>
+        <w:rPr>
+          <w:rFonts w:ascii="Arial" w:eastAsia="Arial" w:hAnsi="Arial" w:cs="Arial"/>
+        </w:rPr>
+      </w:pPr>
+    </w:p>
+    <w:p>
+      <w:pPr>
+        <w:rPr>
+          <w:rFonts w:ascii="Arial" w:eastAsia="Arial" w:hAnsi="Arial" w:cs="Arial"/>
+        </w:rPr>
+      </w:pPr>
+    </w:p>
+    <w:p>
+      <w:pPr>
+        <w:rPr>
+          <w:rFonts w:ascii="Arial" w:eastAsia="Arial" w:hAnsi="Arial" w:cs="Arial"/>
+        </w:rPr>
+      </w:pPr>
+    </w:p>
+    <w:p>
+      <w:pPr>
+        <w:rPr>
+          <w:rFonts w:ascii="Arial" w:eastAsia="Arial" w:hAnsi="Arial" w:cs="Arial"/>
+        </w:rPr>
+      </w:pPr>
+    </w:p>
+    <w:p>
+      <w:pPr>
+        <w:rPr>
+          <w:rFonts w:ascii="Arial" w:eastAsia="Arial" w:hAnsi="Arial" w:cs="Arial"/>
+        </w:rPr>
+      </w:pPr>
+    </w:p>
+    <w:p>
+      <w:pPr>
+        <w:rPr>
+          <w:rFonts w:ascii="Arial" w:eastAsia="Arial" w:hAnsi="Arial" w:cs="Arial"/>
+        </w:rPr>
+      </w:pPr>
+    </w:p>
+    <w:p>
+      <w:pPr>
+        <w:rPr>
+          <w:rFonts w:ascii="Arial" w:eastAsia="Arial" w:hAnsi="Arial" w:cs="Arial"/>
+        </w:rPr>
+      </w:pPr>
+    </w:p>
+    <w:p>
+      <w:pPr>
+        <w:pStyle w:val="Ttulo1"/>
+      </w:pPr>
+      <w:bookmarkStart w:id="1" w:name="_gjdgxs" w:colFirst="0" w:colLast="0"/>
+      <w:bookmarkStart w:id="2" w:name="_Toc15900326"/>
+      <w:bookmarkEnd w:id="1"/>
       <w:r>
-        <w:rPr>
-          <w:rFonts w:eastAsia="Times New Roman" w:cs="Arial"/>
-          <w:b/>
-          <w:color w:val="365F91"/>
-          <w:szCs w:val="24"/>
-          <w:lang w:eastAsia="es-VE"/>
-        </w:rPr>
-        <w:fldChar w:fldCharType="begin"/>
-      </w:r>
-      <w:r>
-        <w:rPr>
-          <w:rFonts w:eastAsia="Times New Roman" w:cs="Arial"/>
-          <w:b/>
-          <w:color w:val="365F91"/>
-          <w:szCs w:val="24"/>
-          <w:lang w:eastAsia="es-VE"/>
-        </w:rPr>
-        <w:instrText xml:space="preserve"> TOC \o "1-2" \u </w:instrText>
-      </w:r>
-      <w:r>
-        <w:rPr>
-          <w:rFonts w:eastAsia="Times New Roman" w:cs="Arial"/>
-          <w:b/>
-          <w:color w:val="365F91"/>
-          <w:szCs w:val="24"/>
-          <w:lang w:eastAsia="es-VE"/>
-        </w:rPr>
-        <w:fldChar w:fldCharType="separate"/>
-      </w:r>
-      <w:r>
-        <w:rPr>
-          <w:rFonts w:cs="Arial"/>
-          <w:noProof/>
-        </w:rPr>
         <w:t>Información del Proyecto</w:t>
       </w:r>
-      <w:r>
-        <w:rPr>
-          <w:rFonts w:cs="Arial"/>
-          <w:noProof/>
-        </w:rPr>
-        <w:tab/>
-      </w:r>
-      <w:r>
-        <w:rPr>
-          <w:rFonts w:cs="Arial"/>
-          <w:noProof/>
-        </w:rPr>
-        <w:t>4</w:t>
-      </w:r>
-    </w:p>
-    <w:p>
-      <w:pPr>
-        <w:pStyle w:val="TDC1"/>
-        <w:tabs>
-          <w:tab w:val="right" w:leader="dot" w:pos="8828"/>
-        </w:tabs>
-        <w:rPr>
-          <w:rFonts w:eastAsia="Times New Roman" w:cs="Arial"/>
-          <w:noProof/>
-          <w:sz w:val="22"/>
-          <w:lang w:eastAsia="es-VE"/>
-        </w:rPr>
-      </w:pPr>
-      <w:r>
-        <w:rPr>
-          <w:rFonts w:cs="Arial"/>
-          <w:noProof/>
-        </w:rPr>
-        <w:t>Lista de requisitos funcionales</w:t>
-      </w:r>
-      <w:r>
-        <w:rPr>
-          <w:rFonts w:cs="Arial"/>
-          <w:noProof/>
-        </w:rPr>
-        <w:tab/>
-      </w:r>
-      <w:r>
-        <w:rPr>
-          <w:rFonts w:cs="Arial"/>
-          <w:noProof/>
-        </w:rPr>
-        <w:t>4</w:t>
-      </w:r>
-    </w:p>
-    <w:p>
-      <w:pPr>
-        <w:pStyle w:val="TDC1"/>
-        <w:tabs>
-          <w:tab w:val="right" w:leader="dot" w:pos="8828"/>
-        </w:tabs>
-        <w:rPr>
-          <w:rFonts w:eastAsia="Times New Roman" w:cs="Arial"/>
-          <w:noProof/>
-          <w:sz w:val="22"/>
-          <w:lang w:eastAsia="es-VE"/>
-        </w:rPr>
-      </w:pPr>
-      <w:r>
-        <w:rPr>
-          <w:rFonts w:cs="Arial"/>
-          <w:noProof/>
-        </w:rPr>
-        <w:t>Lista de requisitos no funcionales</w:t>
-      </w:r>
-      <w:r>
-        <w:rPr>
-          <w:rFonts w:cs="Arial"/>
-          <w:noProof/>
-        </w:rPr>
-        <w:tab/>
-      </w:r>
-      <w:r>
-        <w:rPr>
-          <w:rFonts w:cs="Arial"/>
-          <w:noProof/>
-        </w:rPr>
-        <w:t>6</w:t>
-      </w:r>
-    </w:p>
-    <w:p>
-      <w:pPr>
-        <w:pStyle w:val="TDC1"/>
-        <w:tabs>
-          <w:tab w:val="right" w:leader="dot" w:pos="8828"/>
-        </w:tabs>
-        <w:rPr>
-          <w:rFonts w:eastAsia="Times New Roman" w:cs="Arial"/>
-          <w:noProof/>
-          <w:sz w:val="22"/>
-          <w:lang w:eastAsia="es-VE"/>
-        </w:rPr>
-      </w:pPr>
-      <w:r>
-        <w:rPr>
-          <w:rFonts w:cs="Arial"/>
-          <w:noProof/>
-        </w:rPr>
-        <w:t>Anexos</w:t>
-      </w:r>
-      <w:r>
-        <w:rPr>
-          <w:rFonts w:cs="Arial"/>
-          <w:noProof/>
-        </w:rPr>
-        <w:tab/>
-      </w:r>
-      <w:r>
-        <w:rPr>
-          <w:rFonts w:cs="Arial"/>
-          <w:noProof/>
-        </w:rPr>
-        <w:t>6</w:t>
-      </w:r>
-    </w:p>
-    <w:p>
-      <w:pPr>
-        <w:spacing w:after="0" w:line="240" w:lineRule="auto"/>
-        <w:rPr>
-          <w:rFonts w:ascii="Arial" w:eastAsia="Times New Roman" w:hAnsi="Arial" w:cs="Arial"/>
-          <w:b/>
-          <w:color w:val="365F91"/>
-          <w:szCs w:val="24"/>
-          <w:lang w:eastAsia="es-VE"/>
-        </w:rPr>
-      </w:pPr>
-      <w:r>
-        <w:rPr>
-          <w:rFonts w:ascii="Arial" w:eastAsia="Times New Roman" w:hAnsi="Arial" w:cs="Arial"/>
-          <w:b/>
-          <w:color w:val="365F91"/>
-          <w:szCs w:val="24"/>
-          <w:lang w:eastAsia="es-VE"/>
-        </w:rPr>
-        <w:fldChar w:fldCharType="end"/>
-      </w:r>
-    </w:p>
-    <w:p>
-      <w:pPr>
-        <w:rPr>
-          <w:rFonts w:ascii="Arial" w:hAnsi="Arial" w:cs="Arial"/>
-        </w:rPr>
-      </w:pPr>
-    </w:p>
-    <w:p>
-      <w:pPr>
-        <w:rPr>
-          <w:rFonts w:ascii="Arial" w:hAnsi="Arial" w:cs="Arial"/>
-        </w:rPr>
-      </w:pPr>
-    </w:p>
-    <w:p>
-      <w:pPr>
-        <w:rPr>
-          <w:rFonts w:ascii="Arial" w:hAnsi="Arial" w:cs="Arial"/>
-        </w:rPr>
-      </w:pPr>
-    </w:p>
-    <w:p>
-      <w:pPr>
-        <w:rPr>
-          <w:rFonts w:ascii="Arial" w:hAnsi="Arial" w:cs="Arial"/>
-        </w:rPr>
-      </w:pPr>
-    </w:p>
-    <w:p>
-      <w:pPr>
-        <w:rPr>
-          <w:rFonts w:ascii="Arial" w:hAnsi="Arial" w:cs="Arial"/>
-        </w:rPr>
-      </w:pPr>
-    </w:p>
-    <w:p>
-      <w:pPr>
-        <w:rPr>
-          <w:rFonts w:ascii="Arial" w:hAnsi="Arial" w:cs="Arial"/>
-        </w:rPr>
-      </w:pPr>
-    </w:p>
-    <w:p>
-      <w:pPr>
-        <w:rPr>
-          <w:rFonts w:ascii="Arial" w:hAnsi="Arial" w:cs="Arial"/>
-        </w:rPr>
-      </w:pPr>
-    </w:p>
-    <w:p>
-      <w:pPr>
-        <w:rPr>
-          <w:rFonts w:ascii="Arial" w:hAnsi="Arial" w:cs="Arial"/>
-        </w:rPr>
-      </w:pPr>
-    </w:p>
-    <w:p>
-      <w:pPr>
-        <w:rPr>
-          <w:rFonts w:ascii="Arial" w:hAnsi="Arial" w:cs="Arial"/>
-        </w:rPr>
-      </w:pPr>
-    </w:p>
-    <w:p>
-      <w:pPr>
-        <w:rPr>
-          <w:rFonts w:ascii="Arial" w:hAnsi="Arial" w:cs="Arial"/>
-        </w:rPr>
-      </w:pPr>
-    </w:p>
-    <w:p>
-      <w:pPr>
-        <w:rPr>
-          <w:rFonts w:ascii="Arial" w:hAnsi="Arial" w:cs="Arial"/>
-        </w:rPr>
-      </w:pPr>
-    </w:p>
-    <w:p>
-      <w:pPr>
-        <w:rPr>
-          <w:rFonts w:ascii="Arial" w:hAnsi="Arial" w:cs="Arial"/>
-        </w:rPr>
-      </w:pPr>
-    </w:p>
-    <w:p>
-      <w:pPr>
-        <w:rPr>
-          <w:rFonts w:ascii="Arial" w:hAnsi="Arial" w:cs="Arial"/>
-        </w:rPr>
-      </w:pPr>
-    </w:p>
-    <w:p>
-      <w:pPr>
-        <w:rPr>
-          <w:rFonts w:ascii="Arial" w:hAnsi="Arial" w:cs="Arial"/>
-        </w:rPr>
-      </w:pPr>
-    </w:p>
-    <w:p>
-      <w:pPr>
-        <w:rPr>
-          <w:rFonts w:ascii="Arial" w:hAnsi="Arial" w:cs="Arial"/>
-        </w:rPr>
-      </w:pPr>
-    </w:p>
-    <w:p>
-      <w:pPr>
-        <w:rPr>
-          <w:rFonts w:ascii="Arial" w:hAnsi="Arial" w:cs="Arial"/>
-        </w:rPr>
-      </w:pPr>
-    </w:p>
-    <w:p>
-      <w:pPr>
-        <w:rPr>
-          <w:rFonts w:ascii="Arial" w:hAnsi="Arial" w:cs="Arial"/>
-        </w:rPr>
-      </w:pPr>
-    </w:p>
-    <w:p>
-      <w:pPr>
-        <w:rPr>
-          <w:rFonts w:ascii="Arial" w:hAnsi="Arial" w:cs="Arial"/>
-        </w:rPr>
-      </w:pPr>
-    </w:p>
-    <w:p>
-      <w:pPr>
-        <w:rPr>
-          <w:rFonts w:ascii="Arial" w:hAnsi="Arial" w:cs="Arial"/>
-        </w:rPr>
-      </w:pPr>
-    </w:p>
-    <w:p>
-      <w:pPr>
-        <w:rPr>
-          <w:rFonts w:ascii="Arial" w:hAnsi="Arial" w:cs="Arial"/>
-        </w:rPr>
-      </w:pPr>
-    </w:p>
-    <w:p>
-      <w:pPr>
-        <w:rPr>
-          <w:rFonts w:ascii="Arial" w:hAnsi="Arial" w:cs="Arial"/>
-        </w:rPr>
-      </w:pPr>
-    </w:p>
-    <w:p>
-      <w:pPr>
-        <w:pStyle w:val="Ttulo1"/>
-      </w:pPr>
-      <w:bookmarkStart w:id="0" w:name="_Toc8956028"/>
-      <w:r>
-        <w:lastRenderedPageBreak/>
-        <w:t>I</w:t>
-      </w:r>
-      <w:r>
-        <w:t>nformación del Proyecto</w:t>
-      </w:r>
-      <w:bookmarkEnd w:id="0"/>
+      <w:bookmarkEnd w:id="2"/>
     </w:p>
     <w:tbl>
       <w:tblPr>
-        <w:tblW w:w="0" w:type="auto"/>
+        <w:tblStyle w:val="a0"/>
+        <w:tblW w:w="8720" w:type="dxa"/>
         <w:tblInd w:w="108" w:type="dxa"/>
         <w:tblBorders>
           <w:top w:val="single" w:sz="4" w:space="0" w:color="000000"/>
@@ -1406,7 +1507,8 @@
           <w:insideH w:val="single" w:sz="4" w:space="0" w:color="000000"/>
           <w:insideV w:val="single" w:sz="4" w:space="0" w:color="000000"/>
         </w:tblBorders>
-        <w:tblLook w:val="04A0" w:firstRow="1" w:lastRow="0" w:firstColumn="1" w:lastColumn="0" w:noHBand="0" w:noVBand="1"/>
+        <w:tblLayout w:type="fixed"/>
+        <w:tblLook w:val="0400" w:firstRow="0" w:lastRow="0" w:firstColumn="0" w:lastColumn="0" w:noHBand="0" w:noVBand="1"/>
       </w:tblPr>
       <w:tblGrid>
         <w:gridCol w:w="3077"/>
@@ -1415,60 +1517,39 @@
       <w:tr>
         <w:tc>
           <w:tcPr>
-            <w:tcW w:w="3119" w:type="dxa"/>
+            <w:tcW w:w="3077" w:type="dxa"/>
             <w:shd w:val="clear" w:color="auto" w:fill="auto"/>
           </w:tcPr>
           <w:p>
             <w:pPr>
               <w:spacing w:after="0" w:line="240" w:lineRule="auto"/>
               <w:rPr>
-                <w:rFonts w:eastAsia="Times New Roman" w:cs="Arial"/>
                 <w:color w:val="000000"/>
-                <w:szCs w:val="24"/>
-                <w:lang w:eastAsia="es-VE"/>
-              </w:rPr>
-            </w:pPr>
-            <w:r>
-              <w:rPr>
-                <w:rFonts w:eastAsia="Times New Roman" w:cs="Arial"/>
+              </w:rPr>
+            </w:pPr>
+            <w:r>
+              <w:rPr>
                 <w:color w:val="000000"/>
-                <w:szCs w:val="24"/>
-                <w:lang w:eastAsia="es-VE"/>
-              </w:rPr>
-              <w:t xml:space="preserve">Empresa / </w:t>
-            </w:r>
-            <w:r>
-              <w:rPr>
-                <w:rFonts w:eastAsia="Times New Roman" w:cs="Arial"/>
+              </w:rPr>
+              <w:t>Empresa / Organización</w:t>
+            </w:r>
+          </w:p>
+        </w:tc>
+        <w:tc>
+          <w:tcPr>
+            <w:tcW w:w="5643" w:type="dxa"/>
+            <w:shd w:val="clear" w:color="auto" w:fill="auto"/>
+          </w:tcPr>
+          <w:p>
+            <w:pPr>
+              <w:spacing w:after="0" w:line="240" w:lineRule="auto"/>
+              <w:rPr>
                 <w:color w:val="000000"/>
-                <w:szCs w:val="24"/>
-                <w:lang w:eastAsia="es-VE"/>
-              </w:rPr>
-              <w:t>Organización</w:t>
-            </w:r>
-          </w:p>
-        </w:tc>
-        <w:tc>
-          <w:tcPr>
-            <w:tcW w:w="5751" w:type="dxa"/>
-            <w:shd w:val="clear" w:color="auto" w:fill="auto"/>
-          </w:tcPr>
-          <w:p>
-            <w:pPr>
-              <w:spacing w:after="0" w:line="240" w:lineRule="auto"/>
-              <w:rPr>
-                <w:rFonts w:eastAsia="Times New Roman" w:cs="Arial"/>
+              </w:rPr>
+            </w:pPr>
+            <w:r>
+              <w:rPr>
                 <w:color w:val="000000"/>
-                <w:szCs w:val="24"/>
-                <w:lang w:eastAsia="es-VE"/>
-              </w:rPr>
-            </w:pPr>
-            <w:r>
-              <w:rPr>
-                <w:rFonts w:eastAsia="Times New Roman" w:cs="Arial"/>
-                <w:color w:val="000000"/>
-                <w:szCs w:val="24"/>
-                <w:lang w:eastAsia="es-VE"/>
               </w:rPr>
               <w:t>Emisora la voz del río Suárez</w:t>
             </w:r>
@@ -1478,25 +1559,19 @@
       <w:tr>
         <w:tc>
           <w:tcPr>
-            <w:tcW w:w="3119" w:type="dxa"/>
+            <w:tcW w:w="3077" w:type="dxa"/>
             <w:shd w:val="clear" w:color="auto" w:fill="auto"/>
           </w:tcPr>
           <w:p>
             <w:pPr>
               <w:spacing w:after="0" w:line="240" w:lineRule="auto"/>
               <w:rPr>
-                <w:rFonts w:eastAsia="Times New Roman" w:cs="Arial"/>
                 <w:color w:val="000000"/>
-                <w:szCs w:val="24"/>
-                <w:lang w:eastAsia="es-VE"/>
-              </w:rPr>
-            </w:pPr>
-            <w:r>
-              <w:rPr>
-                <w:rFonts w:eastAsia="Times New Roman" w:cs="Arial"/>
+              </w:rPr>
+            </w:pPr>
+            <w:r>
+              <w:rPr>
                 <w:color w:val="000000"/>
-                <w:szCs w:val="24"/>
-                <w:lang w:eastAsia="es-VE"/>
               </w:rPr>
               <w:t>Proyecto</w:t>
             </w:r>
@@ -1504,26 +1579,19 @@
         </w:tc>
         <w:tc>
           <w:tcPr>
-            <w:tcW w:w="5751" w:type="dxa"/>
+            <w:tcW w:w="5643" w:type="dxa"/>
             <w:shd w:val="clear" w:color="auto" w:fill="auto"/>
           </w:tcPr>
           <w:p>
             <w:pPr>
               <w:spacing w:after="0" w:line="240" w:lineRule="auto"/>
               <w:rPr>
-                <w:rFonts w:eastAsia="Times New Roman" w:cs="Arial"/>
                 <w:color w:val="000000"/>
-                <w:szCs w:val="24"/>
-                <w:lang w:eastAsia="es-VE"/>
-              </w:rPr>
-            </w:pPr>
-            <w:r>
-              <w:rPr>
-                <w:rFonts w:eastAsia="Times New Roman" w:cs="Arial"/>
-                <w:bCs/>
+              </w:rPr>
+            </w:pPr>
+            <w:r>
+              <w:rPr>
                 <w:color w:val="000000"/>
-                <w:szCs w:val="24"/>
-                <w:lang w:eastAsia="es-VE"/>
               </w:rPr>
               <w:t>Servicio web para estación de radio La voz del río Suárez</w:t>
             </w:r>
@@ -1533,25 +1601,19 @@
       <w:tr>
         <w:tc>
           <w:tcPr>
-            <w:tcW w:w="3119" w:type="dxa"/>
+            <w:tcW w:w="3077" w:type="dxa"/>
             <w:shd w:val="clear" w:color="auto" w:fill="auto"/>
           </w:tcPr>
           <w:p>
             <w:pPr>
               <w:spacing w:after="0" w:line="240" w:lineRule="auto"/>
               <w:rPr>
-                <w:rFonts w:eastAsia="Times New Roman" w:cs="Arial"/>
                 <w:color w:val="000000"/>
-                <w:szCs w:val="24"/>
-                <w:lang w:eastAsia="es-VE"/>
-              </w:rPr>
-            </w:pPr>
-            <w:r>
-              <w:rPr>
-                <w:rFonts w:eastAsia="Times New Roman" w:cs="Arial"/>
+              </w:rPr>
+            </w:pPr>
+            <w:r>
+              <w:rPr>
                 <w:color w:val="000000"/>
-                <w:szCs w:val="24"/>
-                <w:lang w:eastAsia="es-VE"/>
               </w:rPr>
               <w:t>Fecha de preparación</w:t>
             </w:r>
@@ -1559,25 +1621,19 @@
         </w:tc>
         <w:tc>
           <w:tcPr>
-            <w:tcW w:w="5751" w:type="dxa"/>
+            <w:tcW w:w="5643" w:type="dxa"/>
             <w:shd w:val="clear" w:color="auto" w:fill="auto"/>
           </w:tcPr>
           <w:p>
             <w:pPr>
               <w:spacing w:after="0" w:line="240" w:lineRule="auto"/>
               <w:rPr>
-                <w:rFonts w:eastAsia="Times New Roman" w:cs="Arial"/>
                 <w:color w:val="000000"/>
-                <w:szCs w:val="24"/>
-                <w:lang w:eastAsia="es-VE"/>
-              </w:rPr>
-            </w:pPr>
-            <w:r>
-              <w:rPr>
-                <w:rFonts w:eastAsia="Times New Roman" w:cs="Arial"/>
+              </w:rPr>
+            </w:pPr>
+            <w:r>
+              <w:rPr>
                 <w:color w:val="000000"/>
-                <w:szCs w:val="24"/>
-                <w:lang w:eastAsia="es-VE"/>
               </w:rPr>
               <w:t>09/05/2019</w:t>
             </w:r>
@@ -1587,25 +1643,19 @@
       <w:tr>
         <w:tc>
           <w:tcPr>
-            <w:tcW w:w="3119" w:type="dxa"/>
+            <w:tcW w:w="3077" w:type="dxa"/>
             <w:shd w:val="clear" w:color="auto" w:fill="auto"/>
           </w:tcPr>
           <w:p>
             <w:pPr>
               <w:spacing w:after="0" w:line="240" w:lineRule="auto"/>
               <w:rPr>
-                <w:rFonts w:eastAsia="Times New Roman" w:cs="Arial"/>
                 <w:color w:val="000000"/>
-                <w:szCs w:val="24"/>
-                <w:lang w:eastAsia="es-VE"/>
-              </w:rPr>
-            </w:pPr>
-            <w:r>
-              <w:rPr>
-                <w:rFonts w:eastAsia="Times New Roman" w:cs="Arial"/>
+              </w:rPr>
+            </w:pPr>
+            <w:r>
+              <w:rPr>
                 <w:color w:val="000000"/>
-                <w:szCs w:val="24"/>
-                <w:lang w:eastAsia="es-VE"/>
               </w:rPr>
               <w:t>Cliente</w:t>
             </w:r>
@@ -1613,53 +1663,63 @@
         </w:tc>
         <w:tc>
           <w:tcPr>
-            <w:tcW w:w="5751" w:type="dxa"/>
+            <w:tcW w:w="5643" w:type="dxa"/>
             <w:shd w:val="clear" w:color="auto" w:fill="auto"/>
           </w:tcPr>
           <w:p>
             <w:pPr>
               <w:spacing w:after="0" w:line="240" w:lineRule="auto"/>
               <w:rPr>
-                <w:rFonts w:eastAsia="Times New Roman" w:cs="Arial"/>
                 <w:color w:val="000000"/>
-                <w:szCs w:val="24"/>
-                <w:lang w:eastAsia="es-VE"/>
-              </w:rPr>
-            </w:pPr>
-            <w:r>
-              <w:rPr>
-                <w:rFonts w:eastAsia="Times New Roman" w:cs="Arial"/>
+              </w:rPr>
+            </w:pPr>
+            <w:r>
+              <w:rPr>
                 <w:color w:val="000000"/>
-                <w:szCs w:val="24"/>
-                <w:lang w:eastAsia="es-VE"/>
-              </w:rPr>
-              <w:t>Francisco Hector Fonseca Leuro</w:t>
-            </w:r>
+              </w:rPr>
+              <w:t xml:space="preserve">Francisco </w:t>
+            </w:r>
+            <w:proofErr w:type="spellStart"/>
+            <w:r>
+              <w:rPr>
+                <w:color w:val="000000"/>
+              </w:rPr>
+              <w:t>Hector</w:t>
+            </w:r>
+            <w:proofErr w:type="spellEnd"/>
+            <w:r>
+              <w:rPr>
+                <w:color w:val="000000"/>
+              </w:rPr>
+              <w:t xml:space="preserve"> Fonseca </w:t>
+            </w:r>
+            <w:proofErr w:type="spellStart"/>
+            <w:r>
+              <w:rPr>
+                <w:color w:val="000000"/>
+              </w:rPr>
+              <w:t>Leuro</w:t>
+            </w:r>
+            <w:proofErr w:type="spellEnd"/>
           </w:p>
         </w:tc>
       </w:tr>
       <w:tr>
         <w:tc>
           <w:tcPr>
-            <w:tcW w:w="3119" w:type="dxa"/>
+            <w:tcW w:w="3077" w:type="dxa"/>
             <w:shd w:val="clear" w:color="auto" w:fill="auto"/>
           </w:tcPr>
           <w:p>
             <w:pPr>
               <w:spacing w:after="0" w:line="240" w:lineRule="auto"/>
               <w:rPr>
-                <w:rFonts w:eastAsia="Times New Roman" w:cs="Arial"/>
                 <w:color w:val="000000"/>
-                <w:szCs w:val="24"/>
-                <w:lang w:eastAsia="es-VE"/>
-              </w:rPr>
-            </w:pPr>
-            <w:r>
-              <w:rPr>
-                <w:rFonts w:eastAsia="Times New Roman" w:cs="Arial"/>
+              </w:rPr>
+            </w:pPr>
+            <w:r>
+              <w:rPr>
                 <w:color w:val="000000"/>
-                <w:szCs w:val="24"/>
-                <w:lang w:eastAsia="es-VE"/>
               </w:rPr>
               <w:t>Patrocinador principal</w:t>
             </w:r>
@@ -1667,53 +1727,63 @@
         </w:tc>
         <w:tc>
           <w:tcPr>
-            <w:tcW w:w="5751" w:type="dxa"/>
+            <w:tcW w:w="5643" w:type="dxa"/>
             <w:shd w:val="clear" w:color="auto" w:fill="auto"/>
           </w:tcPr>
           <w:p>
             <w:pPr>
               <w:spacing w:after="0" w:line="240" w:lineRule="auto"/>
               <w:rPr>
-                <w:rFonts w:eastAsia="Times New Roman" w:cs="Arial"/>
                 <w:color w:val="000000"/>
-                <w:szCs w:val="24"/>
-                <w:lang w:eastAsia="es-VE"/>
-              </w:rPr>
-            </w:pPr>
-            <w:r>
-              <w:rPr>
-                <w:rFonts w:eastAsia="Times New Roman" w:cs="Arial"/>
+              </w:rPr>
+            </w:pPr>
+            <w:r>
+              <w:rPr>
                 <w:color w:val="000000"/>
-                <w:szCs w:val="24"/>
-                <w:lang w:eastAsia="es-VE"/>
-              </w:rPr>
-              <w:t>Francisco Hector Fonseca Leuro</w:t>
-            </w:r>
+              </w:rPr>
+              <w:t xml:space="preserve">Francisco </w:t>
+            </w:r>
+            <w:proofErr w:type="spellStart"/>
+            <w:r>
+              <w:rPr>
+                <w:color w:val="000000"/>
+              </w:rPr>
+              <w:t>Hector</w:t>
+            </w:r>
+            <w:proofErr w:type="spellEnd"/>
+            <w:r>
+              <w:rPr>
+                <w:color w:val="000000"/>
+              </w:rPr>
+              <w:t xml:space="preserve"> Fonseca </w:t>
+            </w:r>
+            <w:proofErr w:type="spellStart"/>
+            <w:r>
+              <w:rPr>
+                <w:color w:val="000000"/>
+              </w:rPr>
+              <w:t>Leuro</w:t>
+            </w:r>
+            <w:proofErr w:type="spellEnd"/>
           </w:p>
         </w:tc>
       </w:tr>
       <w:tr>
         <w:tc>
           <w:tcPr>
-            <w:tcW w:w="3119" w:type="dxa"/>
+            <w:tcW w:w="3077" w:type="dxa"/>
             <w:shd w:val="clear" w:color="auto" w:fill="auto"/>
           </w:tcPr>
           <w:p>
             <w:pPr>
               <w:spacing w:after="0" w:line="240" w:lineRule="auto"/>
               <w:rPr>
-                <w:rFonts w:eastAsia="Times New Roman" w:cs="Arial"/>
                 <w:color w:val="000000"/>
-                <w:szCs w:val="24"/>
-                <w:lang w:eastAsia="es-VE"/>
-              </w:rPr>
-            </w:pPr>
-            <w:r>
-              <w:rPr>
-                <w:rFonts w:eastAsia="Times New Roman" w:cs="Arial"/>
+              </w:rPr>
+            </w:pPr>
+            <w:r>
+              <w:rPr>
                 <w:color w:val="000000"/>
-                <w:szCs w:val="24"/>
-                <w:lang w:eastAsia="es-VE"/>
               </w:rPr>
               <w:t>Gerente de Proyecto</w:t>
             </w:r>
@@ -1721,27 +1791,35 @@
         </w:tc>
         <w:tc>
           <w:tcPr>
-            <w:tcW w:w="5751" w:type="dxa"/>
+            <w:tcW w:w="5643" w:type="dxa"/>
             <w:shd w:val="clear" w:color="auto" w:fill="auto"/>
           </w:tcPr>
           <w:p>
             <w:pPr>
               <w:spacing w:after="0" w:line="240" w:lineRule="auto"/>
               <w:rPr>
-                <w:rFonts w:eastAsia="Times New Roman" w:cs="Arial"/>
                 <w:color w:val="000000"/>
-                <w:szCs w:val="24"/>
-                <w:lang w:eastAsia="es-VE"/>
-              </w:rPr>
-            </w:pPr>
-            <w:r>
-              <w:rPr>
-                <w:rFonts w:eastAsia="Times New Roman" w:cs="Arial"/>
+              </w:rPr>
+            </w:pPr>
+            <w:r>
+              <w:rPr>
                 <w:color w:val="000000"/>
-                <w:szCs w:val="24"/>
-                <w:lang w:eastAsia="es-VE"/>
-              </w:rPr>
-              <w:t>Jhonatan Estiven Jhoseft Rocha Fonseca</w:t>
+              </w:rPr>
+              <w:t xml:space="preserve">Jhonatan Estiven </w:t>
+            </w:r>
+            <w:proofErr w:type="spellStart"/>
+            <w:r>
+              <w:rPr>
+                <w:color w:val="000000"/>
+              </w:rPr>
+              <w:t>Jhoseft</w:t>
+            </w:r>
+            <w:proofErr w:type="spellEnd"/>
+            <w:r>
+              <w:rPr>
+                <w:color w:val="000000"/>
+              </w:rPr>
+              <w:t xml:space="preserve"> Rocha Fonseca</w:t>
             </w:r>
           </w:p>
         </w:tc>
@@ -1750,37 +1828,45 @@
     <w:p>
       <w:pPr>
         <w:rPr>
-          <w:rFonts w:ascii="Arial" w:hAnsi="Arial" w:cs="Arial"/>
+          <w:rFonts w:ascii="Arial" w:eastAsia="Arial" w:hAnsi="Arial" w:cs="Arial"/>
         </w:rPr>
       </w:pPr>
     </w:p>
     <w:p>
       <w:pPr>
         <w:pStyle w:val="Ttulo1"/>
-        <w:rPr>
-          <w:lang w:val="es-CO"/>
-        </w:rPr>
-      </w:pPr>
+      </w:pPr>
+      <w:bookmarkStart w:id="3" w:name="_Toc15900327"/>
       <w:r>
-        <w:rPr>
-          <w:lang w:val="es-CO"/>
-        </w:rPr>
         <w:t>Lista de requisitos funcionales</w:t>
       </w:r>
+      <w:bookmarkEnd w:id="3"/>
     </w:p>
     <w:p>
       <w:pPr>
         <w:pStyle w:val="Ttulo2"/>
       </w:pPr>
+      <w:bookmarkStart w:id="4" w:name="_Toc15900328"/>
       <w:r>
         <w:t>Requisitos de usuario cliente</w:t>
       </w:r>
+      <w:bookmarkEnd w:id="4"/>
     </w:p>
     <w:tbl>
       <w:tblPr>
-        <w:tblStyle w:val="Tablaconcuadrcula"/>
-        <w:tblW w:w="0" w:type="auto"/>
-        <w:tblLook w:val="04A0" w:firstRow="1" w:lastRow="0" w:firstColumn="1" w:lastColumn="0" w:noHBand="0" w:noVBand="1"/>
+        <w:tblStyle w:val="a1"/>
+        <w:tblW w:w="8828" w:type="dxa"/>
+        <w:tblInd w:w="0" w:type="dxa"/>
+        <w:tblBorders>
+          <w:top w:val="single" w:sz="4" w:space="0" w:color="000000"/>
+          <w:left w:val="single" w:sz="4" w:space="0" w:color="000000"/>
+          <w:bottom w:val="single" w:sz="4" w:space="0" w:color="000000"/>
+          <w:right w:val="single" w:sz="4" w:space="0" w:color="000000"/>
+          <w:insideH w:val="single" w:sz="4" w:space="0" w:color="000000"/>
+          <w:insideV w:val="single" w:sz="4" w:space="0" w:color="000000"/>
+        </w:tblBorders>
+        <w:tblLayout w:type="fixed"/>
+        <w:tblLook w:val="0400" w:firstRow="0" w:lastRow="0" w:firstColumn="0" w:lastColumn="0" w:noHBand="0" w:noVBand="1"/>
       </w:tblPr>
       <w:tblGrid>
         <w:gridCol w:w="1838"/>
@@ -1788,7 +1874,7 @@
       </w:tblGrid>
       <w:tr>
         <w:trPr>
-          <w:trHeight w:val="567"/>
+          <w:trHeight w:val="560"/>
         </w:trPr>
         <w:tc>
           <w:tcPr>
@@ -1797,16 +1883,18 @@
           <w:p>
             <w:pPr>
               <w:rPr>
-                <w:rFonts w:ascii="Arial" w:hAnsi="Arial" w:cs="Arial"/>
+                <w:rFonts w:ascii="Arial" w:eastAsia="Arial" w:hAnsi="Arial" w:cs="Arial"/>
                 <w:b/>
                 <w:sz w:val="24"/>
-              </w:rPr>
-            </w:pPr>
-            <w:r>
-              <w:rPr>
-                <w:rFonts w:ascii="Arial" w:hAnsi="Arial" w:cs="Arial"/>
+                <w:szCs w:val="24"/>
+              </w:rPr>
+            </w:pPr>
+            <w:r>
+              <w:rPr>
+                <w:rFonts w:ascii="Arial" w:eastAsia="Arial" w:hAnsi="Arial" w:cs="Arial"/>
                 <w:b/>
                 <w:sz w:val="24"/>
+                <w:szCs w:val="24"/>
               </w:rPr>
               <w:t>Número de requisito</w:t>
             </w:r>
@@ -1819,16 +1907,18 @@
           <w:p>
             <w:pPr>
               <w:rPr>
-                <w:rFonts w:ascii="Arial" w:hAnsi="Arial" w:cs="Arial"/>
+                <w:rFonts w:ascii="Arial" w:eastAsia="Arial" w:hAnsi="Arial" w:cs="Arial"/>
                 <w:b/>
                 <w:sz w:val="24"/>
-              </w:rPr>
-            </w:pPr>
-            <w:r>
-              <w:rPr>
-                <w:rFonts w:ascii="Arial" w:hAnsi="Arial" w:cs="Arial"/>
+                <w:szCs w:val="24"/>
+              </w:rPr>
+            </w:pPr>
+            <w:r>
+              <w:rPr>
+                <w:rFonts w:ascii="Arial" w:eastAsia="Arial" w:hAnsi="Arial" w:cs="Arial"/>
                 <w:b/>
                 <w:sz w:val="24"/>
+                <w:szCs w:val="24"/>
               </w:rPr>
               <w:t>Nombre de requisito</w:t>
             </w:r>
@@ -1837,7 +1927,7 @@
       </w:tr>
       <w:tr>
         <w:trPr>
-          <w:trHeight w:val="567"/>
+          <w:trHeight w:val="560"/>
         </w:trPr>
         <w:tc>
           <w:tcPr>
@@ -1846,14 +1936,16 @@
           <w:p>
             <w:pPr>
               <w:rPr>
-                <w:rFonts w:ascii="Arial" w:hAnsi="Arial" w:cs="Arial"/>
-                <w:sz w:val="24"/>
-              </w:rPr>
-            </w:pPr>
-            <w:r>
-              <w:rPr>
-                <w:rFonts w:ascii="Arial" w:hAnsi="Arial" w:cs="Arial"/>
-                <w:sz w:val="24"/>
+                <w:rFonts w:ascii="Arial" w:eastAsia="Arial" w:hAnsi="Arial" w:cs="Arial"/>
+                <w:sz w:val="24"/>
+                <w:szCs w:val="24"/>
+              </w:rPr>
+            </w:pPr>
+            <w:r>
+              <w:rPr>
+                <w:rFonts w:ascii="Arial" w:eastAsia="Arial" w:hAnsi="Arial" w:cs="Arial"/>
+                <w:sz w:val="24"/>
+                <w:szCs w:val="24"/>
               </w:rPr>
               <w:t>RF_001</w:t>
             </w:r>
@@ -1866,30 +1958,27 @@
           <w:p>
             <w:pPr>
               <w:rPr>
-                <w:rFonts w:ascii="Arial" w:hAnsi="Arial" w:cs="Arial"/>
-                <w:sz w:val="24"/>
-              </w:rPr>
-            </w:pPr>
-            <w:r>
-              <w:rPr>
-                <w:rFonts w:ascii="Arial" w:hAnsi="Arial" w:cs="Arial"/>
-                <w:sz w:val="24"/>
-              </w:rPr>
-              <w:t>Registra</w:t>
-            </w:r>
-            <w:r>
-              <w:rPr>
-                <w:rFonts w:ascii="Arial" w:hAnsi="Arial" w:cs="Arial"/>
-                <w:sz w:val="24"/>
-              </w:rPr>
-              <w:t>r_usuario</w:t>
-            </w:r>
+                <w:rFonts w:ascii="Arial" w:eastAsia="Arial" w:hAnsi="Arial" w:cs="Arial"/>
+                <w:sz w:val="24"/>
+                <w:szCs w:val="24"/>
+              </w:rPr>
+            </w:pPr>
+            <w:proofErr w:type="spellStart"/>
+            <w:r>
+              <w:rPr>
+                <w:rFonts w:ascii="Arial" w:eastAsia="Arial" w:hAnsi="Arial" w:cs="Arial"/>
+                <w:sz w:val="24"/>
+                <w:szCs w:val="24"/>
+              </w:rPr>
+              <w:t>Registrar_usuario</w:t>
+            </w:r>
+            <w:proofErr w:type="spellEnd"/>
           </w:p>
         </w:tc>
       </w:tr>
       <w:tr>
         <w:trPr>
-          <w:trHeight w:val="567"/>
+          <w:trHeight w:val="560"/>
         </w:trPr>
         <w:tc>
           <w:tcPr>
@@ -1898,14 +1987,16 @@
           <w:p>
             <w:pPr>
               <w:rPr>
-                <w:rFonts w:ascii="Arial" w:hAnsi="Arial" w:cs="Arial"/>
-                <w:sz w:val="24"/>
-              </w:rPr>
-            </w:pPr>
-            <w:r>
-              <w:rPr>
-                <w:rFonts w:ascii="Arial" w:hAnsi="Arial" w:cs="Arial"/>
-                <w:sz w:val="24"/>
+                <w:rFonts w:ascii="Arial" w:eastAsia="Arial" w:hAnsi="Arial" w:cs="Arial"/>
+                <w:sz w:val="24"/>
+                <w:szCs w:val="24"/>
+              </w:rPr>
+            </w:pPr>
+            <w:r>
+              <w:rPr>
+                <w:rFonts w:ascii="Arial" w:eastAsia="Arial" w:hAnsi="Arial" w:cs="Arial"/>
+                <w:sz w:val="24"/>
+                <w:szCs w:val="24"/>
               </w:rPr>
               <w:t>RF_002</w:t>
             </w:r>
@@ -1918,23 +2009,27 @@
           <w:p>
             <w:pPr>
               <w:rPr>
-                <w:rFonts w:ascii="Arial" w:hAnsi="Arial" w:cs="Arial"/>
-                <w:sz w:val="24"/>
-              </w:rPr>
-            </w:pPr>
-            <w:r>
-              <w:rPr>
-                <w:rFonts w:ascii="Arial" w:hAnsi="Arial" w:cs="Arial"/>
-                <w:sz w:val="24"/>
+                <w:rFonts w:ascii="Arial" w:eastAsia="Arial" w:hAnsi="Arial" w:cs="Arial"/>
+                <w:sz w:val="24"/>
+                <w:szCs w:val="24"/>
+              </w:rPr>
+            </w:pPr>
+            <w:proofErr w:type="spellStart"/>
+            <w:r>
+              <w:rPr>
+                <w:rFonts w:ascii="Arial" w:eastAsia="Arial" w:hAnsi="Arial" w:cs="Arial"/>
+                <w:sz w:val="24"/>
+                <w:szCs w:val="24"/>
               </w:rPr>
               <w:t>Validar_ingreso_usuario</w:t>
             </w:r>
+            <w:proofErr w:type="spellEnd"/>
           </w:p>
         </w:tc>
       </w:tr>
       <w:tr>
         <w:trPr>
-          <w:trHeight w:val="567"/>
+          <w:trHeight w:val="560"/>
         </w:trPr>
         <w:tc>
           <w:tcPr>
@@ -1943,14 +2038,16 @@
           <w:p>
             <w:pPr>
               <w:rPr>
-                <w:rFonts w:ascii="Arial" w:hAnsi="Arial" w:cs="Arial"/>
-                <w:sz w:val="24"/>
-              </w:rPr>
-            </w:pPr>
-            <w:r>
-              <w:rPr>
-                <w:rFonts w:ascii="Arial" w:hAnsi="Arial" w:cs="Arial"/>
-                <w:sz w:val="24"/>
+                <w:rFonts w:ascii="Arial" w:eastAsia="Arial" w:hAnsi="Arial" w:cs="Arial"/>
+                <w:sz w:val="24"/>
+                <w:szCs w:val="24"/>
+              </w:rPr>
+            </w:pPr>
+            <w:r>
+              <w:rPr>
+                <w:rFonts w:ascii="Arial" w:eastAsia="Arial" w:hAnsi="Arial" w:cs="Arial"/>
+                <w:sz w:val="24"/>
+                <w:szCs w:val="24"/>
               </w:rPr>
               <w:t>RF_003</w:t>
             </w:r>
@@ -1963,23 +2060,27 @@
           <w:p>
             <w:pPr>
               <w:rPr>
-                <w:rFonts w:ascii="Arial" w:hAnsi="Arial" w:cs="Arial"/>
-                <w:sz w:val="24"/>
-              </w:rPr>
-            </w:pPr>
-            <w:r>
-              <w:rPr>
-                <w:rFonts w:ascii="Arial" w:hAnsi="Arial" w:cs="Arial"/>
-                <w:sz w:val="24"/>
-              </w:rPr>
-              <w:t>Restablecer_contraseña</w:t>
-            </w:r>
+                <w:rFonts w:ascii="Arial" w:eastAsia="Arial" w:hAnsi="Arial" w:cs="Arial"/>
+                <w:sz w:val="24"/>
+                <w:szCs w:val="24"/>
+              </w:rPr>
+            </w:pPr>
+            <w:proofErr w:type="spellStart"/>
+            <w:r>
+              <w:rPr>
+                <w:rFonts w:ascii="Arial" w:eastAsia="Arial" w:hAnsi="Arial" w:cs="Arial"/>
+                <w:sz w:val="24"/>
+                <w:szCs w:val="24"/>
+              </w:rPr>
+              <w:t>Simular_solicitud_emisión_de_cuña_radial</w:t>
+            </w:r>
+            <w:proofErr w:type="spellEnd"/>
           </w:p>
         </w:tc>
       </w:tr>
       <w:tr>
         <w:trPr>
-          <w:trHeight w:val="567"/>
+          <w:trHeight w:val="560"/>
         </w:trPr>
         <w:tc>
           <w:tcPr>
@@ -1988,14 +2089,16 @@
           <w:p>
             <w:pPr>
               <w:rPr>
-                <w:rFonts w:ascii="Arial" w:hAnsi="Arial" w:cs="Arial"/>
-                <w:sz w:val="24"/>
-              </w:rPr>
-            </w:pPr>
-            <w:r>
-              <w:rPr>
-                <w:rFonts w:ascii="Arial" w:hAnsi="Arial" w:cs="Arial"/>
-                <w:sz w:val="24"/>
+                <w:rFonts w:ascii="Arial" w:eastAsia="Arial" w:hAnsi="Arial" w:cs="Arial"/>
+                <w:sz w:val="24"/>
+                <w:szCs w:val="24"/>
+              </w:rPr>
+            </w:pPr>
+            <w:r>
+              <w:rPr>
+                <w:rFonts w:ascii="Arial" w:eastAsia="Arial" w:hAnsi="Arial" w:cs="Arial"/>
+                <w:sz w:val="24"/>
+                <w:szCs w:val="24"/>
               </w:rPr>
               <w:t>RF_004</w:t>
             </w:r>
@@ -2008,23 +2111,27 @@
           <w:p>
             <w:pPr>
               <w:rPr>
-                <w:rFonts w:ascii="Arial" w:hAnsi="Arial" w:cs="Arial"/>
-                <w:sz w:val="24"/>
-              </w:rPr>
-            </w:pPr>
-            <w:r>
-              <w:rPr>
-                <w:rFonts w:ascii="Arial" w:hAnsi="Arial" w:cs="Arial"/>
-                <w:sz w:val="24"/>
-              </w:rPr>
-              <w:t>Simular_solicitud_emisión_de_cuña_radial</w:t>
-            </w:r>
+                <w:rFonts w:ascii="Arial" w:eastAsia="Arial" w:hAnsi="Arial" w:cs="Arial"/>
+                <w:sz w:val="24"/>
+                <w:szCs w:val="24"/>
+              </w:rPr>
+            </w:pPr>
+            <w:proofErr w:type="spellStart"/>
+            <w:r>
+              <w:rPr>
+                <w:rFonts w:ascii="Arial" w:eastAsia="Arial" w:hAnsi="Arial" w:cs="Arial"/>
+                <w:sz w:val="24"/>
+                <w:szCs w:val="24"/>
+              </w:rPr>
+              <w:t>Confirmar_registro_cuña</w:t>
+            </w:r>
+            <w:proofErr w:type="spellEnd"/>
           </w:p>
         </w:tc>
       </w:tr>
       <w:tr>
         <w:trPr>
-          <w:trHeight w:val="567"/>
+          <w:trHeight w:val="560"/>
         </w:trPr>
         <w:tc>
           <w:tcPr>
@@ -2033,14 +2140,16 @@
           <w:p>
             <w:pPr>
               <w:rPr>
-                <w:rFonts w:ascii="Arial" w:hAnsi="Arial" w:cs="Arial"/>
-                <w:sz w:val="24"/>
-              </w:rPr>
-            </w:pPr>
-            <w:r>
-              <w:rPr>
-                <w:rFonts w:ascii="Arial" w:hAnsi="Arial" w:cs="Arial"/>
-                <w:sz w:val="24"/>
+                <w:rFonts w:ascii="Arial" w:eastAsia="Arial" w:hAnsi="Arial" w:cs="Arial"/>
+                <w:sz w:val="24"/>
+                <w:szCs w:val="24"/>
+              </w:rPr>
+            </w:pPr>
+            <w:r>
+              <w:rPr>
+                <w:rFonts w:ascii="Arial" w:eastAsia="Arial" w:hAnsi="Arial" w:cs="Arial"/>
+                <w:sz w:val="24"/>
+                <w:szCs w:val="24"/>
               </w:rPr>
               <w:t>RF_005</w:t>
             </w:r>
@@ -2053,23 +2162,35 @@
           <w:p>
             <w:pPr>
               <w:rPr>
-                <w:rFonts w:ascii="Arial" w:hAnsi="Arial" w:cs="Arial"/>
-                <w:sz w:val="24"/>
-              </w:rPr>
-            </w:pPr>
-            <w:r>
-              <w:rPr>
-                <w:rFonts w:ascii="Arial" w:hAnsi="Arial" w:cs="Arial"/>
-                <w:sz w:val="24"/>
-              </w:rPr>
-              <w:t>Mostrar_horarios_disponibles_emisión_cuña</w:t>
+                <w:rFonts w:ascii="Arial" w:eastAsia="Arial" w:hAnsi="Arial" w:cs="Arial"/>
+                <w:sz w:val="24"/>
+                <w:szCs w:val="24"/>
+              </w:rPr>
+            </w:pPr>
+            <w:proofErr w:type="spellStart"/>
+            <w:r>
+              <w:rPr>
+                <w:rFonts w:ascii="Arial" w:eastAsia="Arial" w:hAnsi="Arial" w:cs="Arial"/>
+                <w:sz w:val="24"/>
+                <w:szCs w:val="24"/>
+              </w:rPr>
+              <w:t>Visualizar_información_cuñas_del_cliente</w:t>
+            </w:r>
+            <w:proofErr w:type="spellEnd"/>
+            <w:r>
+              <w:rPr>
+                <w:rFonts w:ascii="Arial" w:eastAsia="Arial" w:hAnsi="Arial" w:cs="Arial"/>
+                <w:sz w:val="24"/>
+                <w:szCs w:val="24"/>
+              </w:rPr>
+              <w:t xml:space="preserve"> </w:t>
             </w:r>
           </w:p>
         </w:tc>
       </w:tr>
       <w:tr>
         <w:trPr>
-          <w:trHeight w:val="567"/>
+          <w:trHeight w:val="560"/>
         </w:trPr>
         <w:tc>
           <w:tcPr>
@@ -2078,14 +2199,16 @@
           <w:p>
             <w:pPr>
               <w:rPr>
-                <w:rFonts w:ascii="Arial" w:hAnsi="Arial" w:cs="Arial"/>
-                <w:sz w:val="24"/>
-              </w:rPr>
-            </w:pPr>
-            <w:r>
-              <w:rPr>
-                <w:rFonts w:ascii="Arial" w:hAnsi="Arial" w:cs="Arial"/>
-                <w:sz w:val="24"/>
+                <w:rFonts w:ascii="Arial" w:eastAsia="Arial" w:hAnsi="Arial" w:cs="Arial"/>
+                <w:sz w:val="24"/>
+                <w:szCs w:val="24"/>
+              </w:rPr>
+            </w:pPr>
+            <w:r>
+              <w:rPr>
+                <w:rFonts w:ascii="Arial" w:eastAsia="Arial" w:hAnsi="Arial" w:cs="Arial"/>
+                <w:sz w:val="24"/>
+                <w:szCs w:val="24"/>
               </w:rPr>
               <w:t>RF_006</w:t>
             </w:r>
@@ -2098,23 +2221,35 @@
           <w:p>
             <w:pPr>
               <w:rPr>
-                <w:rFonts w:ascii="Arial" w:hAnsi="Arial" w:cs="Arial"/>
-                <w:sz w:val="24"/>
-              </w:rPr>
-            </w:pPr>
-            <w:r>
-              <w:rPr>
-                <w:rFonts w:ascii="Arial" w:hAnsi="Arial" w:cs="Arial"/>
-                <w:sz w:val="24"/>
-              </w:rPr>
-              <w:t>Confirmar_registro_cuña</w:t>
-            </w:r>
+                <w:rFonts w:ascii="Arial" w:eastAsia="Arial" w:hAnsi="Arial" w:cs="Arial"/>
+                <w:sz w:val="24"/>
+                <w:szCs w:val="24"/>
+              </w:rPr>
+            </w:pPr>
+            <w:r>
+              <w:rPr>
+                <w:rFonts w:ascii="Arial" w:eastAsia="Arial" w:hAnsi="Arial" w:cs="Arial"/>
+                <w:sz w:val="24"/>
+                <w:szCs w:val="24"/>
+              </w:rPr>
+              <w:t xml:space="preserve">Diligenciar_ </w:t>
+            </w:r>
+            <w:proofErr w:type="spellStart"/>
+            <w:r>
+              <w:rPr>
+                <w:rFonts w:ascii="Arial" w:eastAsia="Arial" w:hAnsi="Arial" w:cs="Arial"/>
+                <w:sz w:val="24"/>
+                <w:szCs w:val="24"/>
+              </w:rPr>
+              <w:t>queja_reclamo_sugerencia</w:t>
+            </w:r>
+            <w:proofErr w:type="spellEnd"/>
           </w:p>
         </w:tc>
       </w:tr>
       <w:tr>
         <w:trPr>
-          <w:trHeight w:val="567"/>
+          <w:trHeight w:val="560"/>
         </w:trPr>
         <w:tc>
           <w:tcPr>
@@ -2123,14 +2258,16 @@
           <w:p>
             <w:pPr>
               <w:rPr>
-                <w:rFonts w:ascii="Arial" w:hAnsi="Arial" w:cs="Arial"/>
-                <w:sz w:val="24"/>
-              </w:rPr>
-            </w:pPr>
-            <w:r>
-              <w:rPr>
-                <w:rFonts w:ascii="Arial" w:hAnsi="Arial" w:cs="Arial"/>
-                <w:sz w:val="24"/>
+                <w:rFonts w:ascii="Arial" w:eastAsia="Arial" w:hAnsi="Arial" w:cs="Arial"/>
+                <w:sz w:val="24"/>
+                <w:szCs w:val="24"/>
+              </w:rPr>
+            </w:pPr>
+            <w:r>
+              <w:rPr>
+                <w:rFonts w:ascii="Arial" w:eastAsia="Arial" w:hAnsi="Arial" w:cs="Arial"/>
+                <w:sz w:val="24"/>
+                <w:szCs w:val="24"/>
               </w:rPr>
               <w:t>RF_007</w:t>
             </w:r>
@@ -2143,44 +2280,27 @@
           <w:p>
             <w:pPr>
               <w:rPr>
-                <w:rFonts w:ascii="Arial" w:hAnsi="Arial" w:cs="Arial"/>
-                <w:sz w:val="24"/>
-              </w:rPr>
-            </w:pPr>
-            <w:r>
-              <w:rPr>
-                <w:rFonts w:ascii="Arial" w:hAnsi="Arial" w:cs="Arial"/>
-                <w:sz w:val="24"/>
-              </w:rPr>
-              <w:t>Visualizar</w:t>
-            </w:r>
-            <w:r>
-              <w:rPr>
-                <w:rFonts w:ascii="Arial" w:hAnsi="Arial" w:cs="Arial"/>
-                <w:sz w:val="24"/>
-              </w:rPr>
-              <w:t>_información_</w:t>
-            </w:r>
-            <w:r>
-              <w:rPr>
-                <w:rFonts w:ascii="Arial" w:hAnsi="Arial" w:cs="Arial"/>
-                <w:sz w:val="24"/>
-              </w:rPr>
-              <w:t>cuñas_del_cliente</w:t>
-            </w:r>
-            <w:r>
-              <w:rPr>
-                <w:rFonts w:ascii="Arial" w:hAnsi="Arial" w:cs="Arial"/>
-                <w:sz w:val="24"/>
-              </w:rPr>
-              <w:t xml:space="preserve"> </w:t>
-            </w:r>
+                <w:rFonts w:ascii="Arial" w:eastAsia="Arial" w:hAnsi="Arial" w:cs="Arial"/>
+                <w:sz w:val="24"/>
+                <w:szCs w:val="24"/>
+              </w:rPr>
+            </w:pPr>
+            <w:proofErr w:type="spellStart"/>
+            <w:r>
+              <w:rPr>
+                <w:rFonts w:ascii="Arial" w:eastAsia="Arial" w:hAnsi="Arial" w:cs="Arial"/>
+                <w:sz w:val="24"/>
+                <w:szCs w:val="24"/>
+              </w:rPr>
+              <w:t>Realizar_solicitud_qrs</w:t>
+            </w:r>
+            <w:proofErr w:type="spellEnd"/>
           </w:p>
         </w:tc>
       </w:tr>
       <w:tr>
         <w:trPr>
-          <w:trHeight w:val="567"/>
+          <w:trHeight w:val="560"/>
         </w:trPr>
         <w:tc>
           <w:tcPr>
@@ -2189,14 +2309,16 @@
           <w:p>
             <w:pPr>
               <w:rPr>
-                <w:rFonts w:ascii="Arial" w:hAnsi="Arial" w:cs="Arial"/>
-                <w:sz w:val="24"/>
-              </w:rPr>
-            </w:pPr>
-            <w:r>
-              <w:rPr>
-                <w:rFonts w:ascii="Arial" w:hAnsi="Arial" w:cs="Arial"/>
-                <w:sz w:val="24"/>
+                <w:rFonts w:ascii="Arial" w:eastAsia="Arial" w:hAnsi="Arial" w:cs="Arial"/>
+                <w:sz w:val="24"/>
+                <w:szCs w:val="24"/>
+              </w:rPr>
+            </w:pPr>
+            <w:r>
+              <w:rPr>
+                <w:rFonts w:ascii="Arial" w:eastAsia="Arial" w:hAnsi="Arial" w:cs="Arial"/>
+                <w:sz w:val="24"/>
+                <w:szCs w:val="24"/>
               </w:rPr>
               <w:t>RF_008</w:t>
             </w:r>
@@ -2209,107 +2331,21 @@
           <w:p>
             <w:pPr>
               <w:rPr>
-                <w:rFonts w:ascii="Arial" w:hAnsi="Arial" w:cs="Arial"/>
-                <w:sz w:val="24"/>
-              </w:rPr>
-            </w:pPr>
-            <w:r>
-              <w:rPr>
-                <w:rFonts w:ascii="Arial" w:hAnsi="Arial" w:cs="Arial"/>
-                <w:sz w:val="24"/>
-              </w:rPr>
-              <w:t>Diligenciar_ queja_reclamo_sugerencia</w:t>
-            </w:r>
-          </w:p>
-        </w:tc>
-      </w:tr>
-      <w:tr>
-        <w:trPr>
-          <w:trHeight w:val="567"/>
-        </w:trPr>
-        <w:tc>
-          <w:tcPr>
-            <w:tcW w:w="1838" w:type="dxa"/>
-          </w:tcPr>
-          <w:p>
-            <w:pPr>
-              <w:rPr>
-                <w:rFonts w:ascii="Arial" w:hAnsi="Arial" w:cs="Arial"/>
-                <w:sz w:val="24"/>
-              </w:rPr>
-            </w:pPr>
-            <w:r>
-              <w:rPr>
-                <w:rFonts w:ascii="Arial" w:hAnsi="Arial" w:cs="Arial"/>
-                <w:sz w:val="24"/>
-              </w:rPr>
-              <w:t>RF_009</w:t>
-            </w:r>
-          </w:p>
-        </w:tc>
-        <w:tc>
-          <w:tcPr>
-            <w:tcW w:w="6990" w:type="dxa"/>
-          </w:tcPr>
-          <w:p>
-            <w:pPr>
-              <w:rPr>
-                <w:rFonts w:ascii="Arial" w:hAnsi="Arial" w:cs="Arial"/>
-                <w:sz w:val="24"/>
-              </w:rPr>
-            </w:pPr>
-            <w:r>
-              <w:rPr>
-                <w:rFonts w:ascii="Arial" w:hAnsi="Arial" w:cs="Arial"/>
-                <w:sz w:val="24"/>
-              </w:rPr>
-              <w:t>Realizar_solicitud_qrs</w:t>
-            </w:r>
-          </w:p>
-        </w:tc>
-      </w:tr>
-      <w:tr>
-        <w:trPr>
-          <w:trHeight w:val="567"/>
-        </w:trPr>
-        <w:tc>
-          <w:tcPr>
-            <w:tcW w:w="1838" w:type="dxa"/>
-          </w:tcPr>
-          <w:p>
-            <w:pPr>
-              <w:rPr>
-                <w:rFonts w:ascii="Arial" w:hAnsi="Arial" w:cs="Arial"/>
-                <w:sz w:val="24"/>
-              </w:rPr>
-            </w:pPr>
-            <w:r>
-              <w:rPr>
-                <w:rFonts w:ascii="Arial" w:hAnsi="Arial" w:cs="Arial"/>
-                <w:sz w:val="24"/>
-              </w:rPr>
-              <w:t>RF_010</w:t>
-            </w:r>
-          </w:p>
-        </w:tc>
-        <w:tc>
-          <w:tcPr>
-            <w:tcW w:w="6990" w:type="dxa"/>
-          </w:tcPr>
-          <w:p>
-            <w:pPr>
-              <w:rPr>
-                <w:rFonts w:ascii="Arial" w:hAnsi="Arial" w:cs="Arial"/>
-                <w:sz w:val="24"/>
-              </w:rPr>
-            </w:pPr>
-            <w:r>
-              <w:rPr>
-                <w:rFonts w:ascii="Arial" w:hAnsi="Arial" w:cs="Arial"/>
-                <w:sz w:val="24"/>
+                <w:rFonts w:ascii="Arial" w:eastAsia="Arial" w:hAnsi="Arial" w:cs="Arial"/>
+                <w:sz w:val="24"/>
+                <w:szCs w:val="24"/>
+              </w:rPr>
+            </w:pPr>
+            <w:proofErr w:type="spellStart"/>
+            <w:r>
+              <w:rPr>
+                <w:rFonts w:ascii="Arial" w:eastAsia="Arial" w:hAnsi="Arial" w:cs="Arial"/>
+                <w:sz w:val="24"/>
+                <w:szCs w:val="24"/>
               </w:rPr>
               <w:t>Mostrar_información_emisora</w:t>
             </w:r>
+            <w:proofErr w:type="spellEnd"/>
           </w:p>
         </w:tc>
       </w:tr>
@@ -2319,21 +2355,49 @@
         <w:pStyle w:val="Ttulo2"/>
       </w:pPr>
     </w:p>
+    <w:p>
+      <w:pPr>
+        <w:rPr>
+          <w:color w:val="2E75B5"/>
+          <w:sz w:val="26"/>
+          <w:szCs w:val="26"/>
+        </w:rPr>
+      </w:pPr>
+      <w:r>
+        <w:br w:type="page"/>
+      </w:r>
+    </w:p>
+    <w:p>
+      <w:pPr>
+        <w:pStyle w:val="Ttulo2"/>
+      </w:pPr>
+    </w:p>
     <w:p/>
     <w:p>
       <w:pPr>
         <w:pStyle w:val="Ttulo2"/>
       </w:pPr>
+      <w:bookmarkStart w:id="5" w:name="_Toc15900329"/>
       <w:r>
-        <w:lastRenderedPageBreak/>
         <w:t>Requisitos de usuario administrador emisora</w:t>
       </w:r>
+      <w:bookmarkEnd w:id="5"/>
     </w:p>
     <w:tbl>
       <w:tblPr>
-        <w:tblStyle w:val="Tablaconcuadrcula"/>
-        <w:tblW w:w="0" w:type="auto"/>
-        <w:tblLook w:val="04A0" w:firstRow="1" w:lastRow="0" w:firstColumn="1" w:lastColumn="0" w:noHBand="0" w:noVBand="1"/>
+        <w:tblStyle w:val="a2"/>
+        <w:tblW w:w="8828" w:type="dxa"/>
+        <w:tblInd w:w="0" w:type="dxa"/>
+        <w:tblBorders>
+          <w:top w:val="single" w:sz="4" w:space="0" w:color="000000"/>
+          <w:left w:val="single" w:sz="4" w:space="0" w:color="000000"/>
+          <w:bottom w:val="single" w:sz="4" w:space="0" w:color="000000"/>
+          <w:right w:val="single" w:sz="4" w:space="0" w:color="000000"/>
+          <w:insideH w:val="single" w:sz="4" w:space="0" w:color="000000"/>
+          <w:insideV w:val="single" w:sz="4" w:space="0" w:color="000000"/>
+        </w:tblBorders>
+        <w:tblLayout w:type="fixed"/>
+        <w:tblLook w:val="0400" w:firstRow="0" w:lastRow="0" w:firstColumn="0" w:lastColumn="0" w:noHBand="0" w:noVBand="1"/>
       </w:tblPr>
       <w:tblGrid>
         <w:gridCol w:w="1838"/>
@@ -2341,7 +2405,7 @@
       </w:tblGrid>
       <w:tr>
         <w:trPr>
-          <w:trHeight w:val="567"/>
+          <w:trHeight w:val="560"/>
         </w:trPr>
         <w:tc>
           <w:tcPr>
@@ -2350,16 +2414,18 @@
           <w:p>
             <w:pPr>
               <w:rPr>
-                <w:rFonts w:ascii="Arial" w:hAnsi="Arial" w:cs="Arial"/>
+                <w:rFonts w:ascii="Arial" w:eastAsia="Arial" w:hAnsi="Arial" w:cs="Arial"/>
                 <w:b/>
                 <w:sz w:val="24"/>
-              </w:rPr>
-            </w:pPr>
-            <w:r>
-              <w:rPr>
-                <w:rFonts w:ascii="Arial" w:hAnsi="Arial" w:cs="Arial"/>
+                <w:szCs w:val="24"/>
+              </w:rPr>
+            </w:pPr>
+            <w:r>
+              <w:rPr>
+                <w:rFonts w:ascii="Arial" w:eastAsia="Arial" w:hAnsi="Arial" w:cs="Arial"/>
                 <w:b/>
                 <w:sz w:val="24"/>
+                <w:szCs w:val="24"/>
               </w:rPr>
               <w:t>Número de requisito</w:t>
             </w:r>
@@ -2372,16 +2438,18 @@
           <w:p>
             <w:pPr>
               <w:rPr>
-                <w:rFonts w:ascii="Arial" w:hAnsi="Arial" w:cs="Arial"/>
+                <w:rFonts w:ascii="Arial" w:eastAsia="Arial" w:hAnsi="Arial" w:cs="Arial"/>
                 <w:b/>
                 <w:sz w:val="24"/>
-              </w:rPr>
-            </w:pPr>
-            <w:r>
-              <w:rPr>
-                <w:rFonts w:ascii="Arial" w:hAnsi="Arial" w:cs="Arial"/>
+                <w:szCs w:val="24"/>
+              </w:rPr>
+            </w:pPr>
+            <w:r>
+              <w:rPr>
+                <w:rFonts w:ascii="Arial" w:eastAsia="Arial" w:hAnsi="Arial" w:cs="Arial"/>
                 <w:b/>
                 <w:sz w:val="24"/>
+                <w:szCs w:val="24"/>
               </w:rPr>
               <w:t>Nombre de requisito</w:t>
             </w:r>
@@ -2390,7 +2458,7 @@
       </w:tr>
       <w:tr>
         <w:trPr>
-          <w:trHeight w:val="567"/>
+          <w:trHeight w:val="560"/>
         </w:trPr>
         <w:tc>
           <w:tcPr>
@@ -2399,16 +2467,18 @@
           <w:p>
             <w:pPr>
               <w:rPr>
-                <w:rFonts w:ascii="Arial" w:hAnsi="Arial" w:cs="Arial"/>
-                <w:sz w:val="24"/>
-              </w:rPr>
-            </w:pPr>
-            <w:r>
-              <w:rPr>
-                <w:rFonts w:ascii="Arial" w:hAnsi="Arial" w:cs="Arial"/>
-                <w:sz w:val="24"/>
-              </w:rPr>
-              <w:t>RF_011</w:t>
+                <w:rFonts w:ascii="Arial" w:eastAsia="Arial" w:hAnsi="Arial" w:cs="Arial"/>
+                <w:sz w:val="24"/>
+                <w:szCs w:val="24"/>
+              </w:rPr>
+            </w:pPr>
+            <w:r>
+              <w:rPr>
+                <w:rFonts w:ascii="Arial" w:eastAsia="Arial" w:hAnsi="Arial" w:cs="Arial"/>
+                <w:sz w:val="24"/>
+                <w:szCs w:val="24"/>
+              </w:rPr>
+              <w:t>RF_009</w:t>
             </w:r>
           </w:p>
         </w:tc>
@@ -2419,23 +2489,27 @@
           <w:p>
             <w:pPr>
               <w:rPr>
-                <w:rFonts w:ascii="Arial" w:hAnsi="Arial" w:cs="Arial"/>
-                <w:sz w:val="24"/>
-              </w:rPr>
-            </w:pPr>
-            <w:r>
-              <w:rPr>
-                <w:rFonts w:ascii="Arial" w:hAnsi="Arial" w:cs="Arial"/>
-                <w:sz w:val="24"/>
+                <w:rFonts w:ascii="Arial" w:eastAsia="Arial" w:hAnsi="Arial" w:cs="Arial"/>
+                <w:sz w:val="24"/>
+                <w:szCs w:val="24"/>
+              </w:rPr>
+            </w:pPr>
+            <w:proofErr w:type="spellStart"/>
+            <w:r>
+              <w:rPr>
+                <w:rFonts w:ascii="Arial" w:eastAsia="Arial" w:hAnsi="Arial" w:cs="Arial"/>
+                <w:sz w:val="24"/>
+                <w:szCs w:val="24"/>
               </w:rPr>
               <w:t>Registrar_usuario</w:t>
             </w:r>
+            <w:proofErr w:type="spellEnd"/>
           </w:p>
         </w:tc>
       </w:tr>
       <w:tr>
         <w:trPr>
-          <w:trHeight w:val="567"/>
+          <w:trHeight w:val="560"/>
         </w:trPr>
         <w:tc>
           <w:tcPr>
@@ -2444,16 +2518,18 @@
           <w:p>
             <w:pPr>
               <w:rPr>
-                <w:rFonts w:ascii="Arial" w:hAnsi="Arial" w:cs="Arial"/>
-                <w:sz w:val="24"/>
-              </w:rPr>
-            </w:pPr>
-            <w:r>
-              <w:rPr>
-                <w:rFonts w:ascii="Arial" w:hAnsi="Arial" w:cs="Arial"/>
-                <w:sz w:val="24"/>
-              </w:rPr>
-              <w:t>RF_012</w:t>
+                <w:rFonts w:ascii="Arial" w:eastAsia="Arial" w:hAnsi="Arial" w:cs="Arial"/>
+                <w:sz w:val="24"/>
+                <w:szCs w:val="24"/>
+              </w:rPr>
+            </w:pPr>
+            <w:r>
+              <w:rPr>
+                <w:rFonts w:ascii="Arial" w:eastAsia="Arial" w:hAnsi="Arial" w:cs="Arial"/>
+                <w:sz w:val="24"/>
+                <w:szCs w:val="24"/>
+              </w:rPr>
+              <w:t>RF_010</w:t>
             </w:r>
           </w:p>
         </w:tc>
@@ -2464,23 +2540,27 @@
           <w:p>
             <w:pPr>
               <w:rPr>
-                <w:rFonts w:ascii="Arial" w:hAnsi="Arial" w:cs="Arial"/>
-                <w:sz w:val="24"/>
-              </w:rPr>
-            </w:pPr>
-            <w:r>
-              <w:rPr>
-                <w:rFonts w:ascii="Arial" w:hAnsi="Arial" w:cs="Arial"/>
-                <w:sz w:val="24"/>
+                <w:rFonts w:ascii="Arial" w:eastAsia="Arial" w:hAnsi="Arial" w:cs="Arial"/>
+                <w:sz w:val="24"/>
+                <w:szCs w:val="24"/>
+              </w:rPr>
+            </w:pPr>
+            <w:proofErr w:type="spellStart"/>
+            <w:r>
+              <w:rPr>
+                <w:rFonts w:ascii="Arial" w:eastAsia="Arial" w:hAnsi="Arial" w:cs="Arial"/>
+                <w:sz w:val="24"/>
+                <w:szCs w:val="24"/>
               </w:rPr>
               <w:t>Validar_ingreso_usuario</w:t>
             </w:r>
+            <w:proofErr w:type="spellEnd"/>
           </w:p>
         </w:tc>
       </w:tr>
       <w:tr>
         <w:trPr>
-          <w:trHeight w:val="567"/>
+          <w:trHeight w:val="560"/>
         </w:trPr>
         <w:tc>
           <w:tcPr>
@@ -2489,16 +2569,18 @@
           <w:p>
             <w:pPr>
               <w:rPr>
-                <w:rFonts w:ascii="Arial" w:hAnsi="Arial" w:cs="Arial"/>
-                <w:sz w:val="24"/>
-              </w:rPr>
-            </w:pPr>
-            <w:r>
-              <w:rPr>
-                <w:rFonts w:ascii="Arial" w:hAnsi="Arial" w:cs="Arial"/>
-                <w:sz w:val="24"/>
-              </w:rPr>
-              <w:t>RF_013</w:t>
+                <w:rFonts w:ascii="Arial" w:eastAsia="Arial" w:hAnsi="Arial" w:cs="Arial"/>
+                <w:sz w:val="24"/>
+                <w:szCs w:val="24"/>
+              </w:rPr>
+            </w:pPr>
+            <w:r>
+              <w:rPr>
+                <w:rFonts w:ascii="Arial" w:eastAsia="Arial" w:hAnsi="Arial" w:cs="Arial"/>
+                <w:sz w:val="24"/>
+                <w:szCs w:val="24"/>
+              </w:rPr>
+              <w:t>RF_011</w:t>
             </w:r>
           </w:p>
         </w:tc>
@@ -2509,23 +2591,27 @@
           <w:p>
             <w:pPr>
               <w:rPr>
-                <w:rFonts w:ascii="Arial" w:hAnsi="Arial" w:cs="Arial"/>
-                <w:sz w:val="24"/>
-              </w:rPr>
-            </w:pPr>
-            <w:r>
-              <w:rPr>
-                <w:rFonts w:ascii="Arial" w:hAnsi="Arial" w:cs="Arial"/>
-                <w:sz w:val="24"/>
-              </w:rPr>
-              <w:t>Restablecer_contraseña</w:t>
-            </w:r>
+                <w:rFonts w:ascii="Arial" w:eastAsia="Arial" w:hAnsi="Arial" w:cs="Arial"/>
+                <w:sz w:val="24"/>
+                <w:szCs w:val="24"/>
+              </w:rPr>
+            </w:pPr>
+            <w:proofErr w:type="spellStart"/>
+            <w:r>
+              <w:rPr>
+                <w:rFonts w:ascii="Arial" w:eastAsia="Arial" w:hAnsi="Arial" w:cs="Arial"/>
+                <w:sz w:val="24"/>
+                <w:szCs w:val="24"/>
+              </w:rPr>
+              <w:t>Añadir_Cuña_Radial</w:t>
+            </w:r>
+            <w:proofErr w:type="spellEnd"/>
           </w:p>
         </w:tc>
       </w:tr>
       <w:tr>
         <w:trPr>
-          <w:trHeight w:val="567"/>
+          <w:trHeight w:val="560"/>
         </w:trPr>
         <w:tc>
           <w:tcPr>
@@ -2534,16 +2620,18 @@
           <w:p>
             <w:pPr>
               <w:rPr>
-                <w:rFonts w:ascii="Arial" w:hAnsi="Arial" w:cs="Arial"/>
-                <w:sz w:val="24"/>
-              </w:rPr>
-            </w:pPr>
-            <w:r>
-              <w:rPr>
-                <w:rFonts w:ascii="Arial" w:hAnsi="Arial" w:cs="Arial"/>
-                <w:sz w:val="24"/>
-              </w:rPr>
-              <w:t>RF_014</w:t>
+                <w:rFonts w:ascii="Arial" w:eastAsia="Arial" w:hAnsi="Arial" w:cs="Arial"/>
+                <w:sz w:val="24"/>
+                <w:szCs w:val="24"/>
+              </w:rPr>
+            </w:pPr>
+            <w:r>
+              <w:rPr>
+                <w:rFonts w:ascii="Arial" w:eastAsia="Arial" w:hAnsi="Arial" w:cs="Arial"/>
+                <w:sz w:val="24"/>
+                <w:szCs w:val="24"/>
+              </w:rPr>
+              <w:t>RF_012</w:t>
             </w:r>
           </w:p>
         </w:tc>
@@ -2554,23 +2642,27 @@
           <w:p>
             <w:pPr>
               <w:rPr>
-                <w:rFonts w:ascii="Arial" w:hAnsi="Arial" w:cs="Arial"/>
-                <w:sz w:val="24"/>
-              </w:rPr>
-            </w:pPr>
-            <w:r>
-              <w:rPr>
-                <w:rFonts w:ascii="Arial" w:hAnsi="Arial" w:cs="Arial"/>
-                <w:sz w:val="24"/>
-              </w:rPr>
-              <w:t>Solicitar_emisión_de_cuña_radial</w:t>
-            </w:r>
+                <w:rFonts w:ascii="Arial" w:eastAsia="Arial" w:hAnsi="Arial" w:cs="Arial"/>
+                <w:sz w:val="24"/>
+                <w:szCs w:val="24"/>
+              </w:rPr>
+            </w:pPr>
+            <w:proofErr w:type="spellStart"/>
+            <w:r>
+              <w:rPr>
+                <w:rFonts w:ascii="Arial" w:eastAsia="Arial" w:hAnsi="Arial" w:cs="Arial"/>
+                <w:sz w:val="24"/>
+                <w:szCs w:val="24"/>
+              </w:rPr>
+              <w:t>Visualizar_reportes_contables</w:t>
+            </w:r>
+            <w:proofErr w:type="spellEnd"/>
           </w:p>
         </w:tc>
       </w:tr>
       <w:tr>
         <w:trPr>
-          <w:trHeight w:val="567"/>
+          <w:trHeight w:val="560"/>
         </w:trPr>
         <w:tc>
           <w:tcPr>
@@ -2579,16 +2671,18 @@
           <w:p>
             <w:pPr>
               <w:rPr>
-                <w:rFonts w:ascii="Arial" w:hAnsi="Arial" w:cs="Arial"/>
-                <w:sz w:val="24"/>
-              </w:rPr>
-            </w:pPr>
-            <w:r>
-              <w:rPr>
-                <w:rFonts w:ascii="Arial" w:hAnsi="Arial" w:cs="Arial"/>
-                <w:sz w:val="24"/>
-              </w:rPr>
-              <w:t>RF_015</w:t>
+                <w:rFonts w:ascii="Arial" w:eastAsia="Arial" w:hAnsi="Arial" w:cs="Arial"/>
+                <w:sz w:val="24"/>
+                <w:szCs w:val="24"/>
+              </w:rPr>
+            </w:pPr>
+            <w:r>
+              <w:rPr>
+                <w:rFonts w:ascii="Arial" w:eastAsia="Arial" w:hAnsi="Arial" w:cs="Arial"/>
+                <w:sz w:val="24"/>
+                <w:szCs w:val="24"/>
+              </w:rPr>
+              <w:t>RF_013</w:t>
             </w:r>
           </w:p>
         </w:tc>
@@ -2599,23 +2693,27 @@
           <w:p>
             <w:pPr>
               <w:rPr>
-                <w:rFonts w:ascii="Arial" w:hAnsi="Arial" w:cs="Arial"/>
-                <w:sz w:val="24"/>
-              </w:rPr>
-            </w:pPr>
-            <w:r>
-              <w:rPr>
-                <w:rFonts w:ascii="Arial" w:hAnsi="Arial" w:cs="Arial"/>
-                <w:sz w:val="24"/>
-              </w:rPr>
-              <w:t>Visualizar_reportes_contables</w:t>
-            </w:r>
+                <w:rFonts w:ascii="Arial" w:eastAsia="Arial" w:hAnsi="Arial" w:cs="Arial"/>
+                <w:sz w:val="24"/>
+                <w:szCs w:val="24"/>
+              </w:rPr>
+            </w:pPr>
+            <w:proofErr w:type="spellStart"/>
+            <w:r>
+              <w:rPr>
+                <w:rFonts w:ascii="Arial" w:eastAsia="Arial" w:hAnsi="Arial" w:cs="Arial"/>
+                <w:sz w:val="24"/>
+                <w:szCs w:val="24"/>
+              </w:rPr>
+              <w:t>Visualizar_reportes_emisión</w:t>
+            </w:r>
+            <w:proofErr w:type="spellEnd"/>
           </w:p>
         </w:tc>
       </w:tr>
       <w:tr>
         <w:trPr>
-          <w:trHeight w:val="567"/>
+          <w:trHeight w:val="560"/>
         </w:trPr>
         <w:tc>
           <w:tcPr>
@@ -2624,16 +2722,18 @@
           <w:p>
             <w:pPr>
               <w:rPr>
-                <w:rFonts w:ascii="Arial" w:hAnsi="Arial" w:cs="Arial"/>
-                <w:sz w:val="24"/>
-              </w:rPr>
-            </w:pPr>
-            <w:r>
-              <w:rPr>
-                <w:rFonts w:ascii="Arial" w:hAnsi="Arial" w:cs="Arial"/>
-                <w:sz w:val="24"/>
-              </w:rPr>
-              <w:t>RF_016</w:t>
+                <w:rFonts w:ascii="Arial" w:eastAsia="Arial" w:hAnsi="Arial" w:cs="Arial"/>
+                <w:sz w:val="24"/>
+                <w:szCs w:val="24"/>
+              </w:rPr>
+            </w:pPr>
+            <w:r>
+              <w:rPr>
+                <w:rFonts w:ascii="Arial" w:eastAsia="Arial" w:hAnsi="Arial" w:cs="Arial"/>
+                <w:sz w:val="24"/>
+                <w:szCs w:val="24"/>
+              </w:rPr>
+              <w:t>RF_014</w:t>
             </w:r>
           </w:p>
         </w:tc>
@@ -2644,365 +2744,21 @@
           <w:p>
             <w:pPr>
               <w:rPr>
-                <w:rFonts w:ascii="Arial" w:hAnsi="Arial" w:cs="Arial"/>
-                <w:sz w:val="24"/>
-              </w:rPr>
-            </w:pPr>
-            <w:r>
-              <w:rPr>
-                <w:rFonts w:ascii="Arial" w:hAnsi="Arial" w:cs="Arial"/>
-                <w:sz w:val="24"/>
-              </w:rPr>
-              <w:t>Visualizar_reportes_emisión</w:t>
-            </w:r>
-          </w:p>
-        </w:tc>
-      </w:tr>
-      <w:tr>
-        <w:trPr>
-          <w:trHeight w:val="567"/>
-        </w:trPr>
-        <w:tc>
-          <w:tcPr>
-            <w:tcW w:w="1838" w:type="dxa"/>
-          </w:tcPr>
-          <w:p>
-            <w:pPr>
-              <w:rPr>
-                <w:rFonts w:ascii="Arial" w:hAnsi="Arial" w:cs="Arial"/>
-                <w:sz w:val="24"/>
-              </w:rPr>
-            </w:pPr>
-            <w:r>
-              <w:rPr>
-                <w:rFonts w:ascii="Arial" w:hAnsi="Arial" w:cs="Arial"/>
-                <w:sz w:val="24"/>
-              </w:rPr>
-              <w:t>RF_017</w:t>
-            </w:r>
-          </w:p>
-        </w:tc>
-        <w:tc>
-          <w:tcPr>
-            <w:tcW w:w="6990" w:type="dxa"/>
-          </w:tcPr>
-          <w:p>
-            <w:pPr>
-              <w:rPr>
-                <w:rFonts w:ascii="Arial" w:hAnsi="Arial" w:cs="Arial"/>
-                <w:sz w:val="24"/>
-              </w:rPr>
-            </w:pPr>
-            <w:r>
-              <w:rPr>
-                <w:rFonts w:ascii="Arial" w:hAnsi="Arial" w:cs="Arial"/>
-                <w:sz w:val="24"/>
-              </w:rPr>
-              <w:t>Administrar</w:t>
-            </w:r>
-            <w:r>
-              <w:rPr>
-                <w:rFonts w:ascii="Arial" w:hAnsi="Arial" w:cs="Arial"/>
-                <w:sz w:val="24"/>
-              </w:rPr>
-              <w:t>_quejas_reclamos_sugerencias</w:t>
-            </w:r>
-          </w:p>
-        </w:tc>
-      </w:tr>
-    </w:tbl>
-    <w:p/>
-    <w:p>
-      <w:pPr>
-        <w:pStyle w:val="Ttulo2"/>
-      </w:pPr>
-      <w:r>
-        <w:t>Requisitos funcionales usuario locutor</w:t>
-      </w:r>
-    </w:p>
-    <w:tbl>
-      <w:tblPr>
-        <w:tblStyle w:val="Tablaconcuadrcula"/>
-        <w:tblW w:w="0" w:type="auto"/>
-        <w:tblLook w:val="04A0" w:firstRow="1" w:lastRow="0" w:firstColumn="1" w:lastColumn="0" w:noHBand="0" w:noVBand="1"/>
-      </w:tblPr>
-      <w:tblGrid>
-        <w:gridCol w:w="1838"/>
-        <w:gridCol w:w="6990"/>
-      </w:tblGrid>
-      <w:tr>
-        <w:trPr>
-          <w:trHeight w:val="567"/>
-        </w:trPr>
-        <w:tc>
-          <w:tcPr>
-            <w:tcW w:w="1838" w:type="dxa"/>
-          </w:tcPr>
-          <w:p>
-            <w:pPr>
-              <w:rPr>
-                <w:rFonts w:ascii="Arial" w:hAnsi="Arial" w:cs="Arial"/>
-                <w:b/>
-                <w:sz w:val="24"/>
-              </w:rPr>
-            </w:pPr>
-            <w:r>
-              <w:rPr>
-                <w:rFonts w:ascii="Arial" w:hAnsi="Arial" w:cs="Arial"/>
-                <w:b/>
-                <w:sz w:val="24"/>
-              </w:rPr>
-              <w:t>Número de requisito</w:t>
-            </w:r>
-          </w:p>
-        </w:tc>
-        <w:tc>
-          <w:tcPr>
-            <w:tcW w:w="6990" w:type="dxa"/>
-          </w:tcPr>
-          <w:p>
-            <w:pPr>
-              <w:rPr>
-                <w:rFonts w:ascii="Arial" w:hAnsi="Arial" w:cs="Arial"/>
-                <w:b/>
-                <w:sz w:val="24"/>
-              </w:rPr>
-            </w:pPr>
-            <w:r>
-              <w:rPr>
-                <w:rFonts w:ascii="Arial" w:hAnsi="Arial" w:cs="Arial"/>
-                <w:b/>
-                <w:sz w:val="24"/>
-              </w:rPr>
-              <w:t>Nombre de requisito</w:t>
-            </w:r>
-          </w:p>
-        </w:tc>
-      </w:tr>
-      <w:tr>
-        <w:trPr>
-          <w:trHeight w:val="567"/>
-        </w:trPr>
-        <w:tc>
-          <w:tcPr>
-            <w:tcW w:w="1838" w:type="dxa"/>
-          </w:tcPr>
-          <w:p>
-            <w:pPr>
-              <w:rPr>
-                <w:rFonts w:ascii="Arial" w:hAnsi="Arial" w:cs="Arial"/>
-                <w:sz w:val="24"/>
-              </w:rPr>
-            </w:pPr>
-            <w:r>
-              <w:rPr>
-                <w:rFonts w:ascii="Arial" w:hAnsi="Arial" w:cs="Arial"/>
-                <w:sz w:val="24"/>
-              </w:rPr>
-              <w:t>RF_018</w:t>
-            </w:r>
-          </w:p>
-        </w:tc>
-        <w:tc>
-          <w:tcPr>
-            <w:tcW w:w="6990" w:type="dxa"/>
-          </w:tcPr>
-          <w:p>
-            <w:pPr>
-              <w:rPr>
-                <w:rFonts w:ascii="Arial" w:hAnsi="Arial" w:cs="Arial"/>
-                <w:sz w:val="24"/>
-              </w:rPr>
-            </w:pPr>
-            <w:r>
-              <w:rPr>
-                <w:rFonts w:ascii="Arial" w:hAnsi="Arial" w:cs="Arial"/>
-                <w:sz w:val="24"/>
-              </w:rPr>
-              <w:t>Registrar_usuario</w:t>
-            </w:r>
-          </w:p>
-        </w:tc>
-      </w:tr>
-      <w:tr>
-        <w:trPr>
-          <w:trHeight w:val="567"/>
-        </w:trPr>
-        <w:tc>
-          <w:tcPr>
-            <w:tcW w:w="1838" w:type="dxa"/>
-          </w:tcPr>
-          <w:p>
-            <w:pPr>
-              <w:rPr>
-                <w:rFonts w:ascii="Arial" w:hAnsi="Arial" w:cs="Arial"/>
-                <w:sz w:val="24"/>
-              </w:rPr>
-            </w:pPr>
-            <w:r>
-              <w:rPr>
-                <w:rFonts w:ascii="Arial" w:hAnsi="Arial" w:cs="Arial"/>
-                <w:sz w:val="24"/>
-              </w:rPr>
-              <w:t>RF_019</w:t>
-            </w:r>
-          </w:p>
-        </w:tc>
-        <w:tc>
-          <w:tcPr>
-            <w:tcW w:w="6990" w:type="dxa"/>
-          </w:tcPr>
-          <w:p>
-            <w:pPr>
-              <w:rPr>
-                <w:rFonts w:ascii="Arial" w:hAnsi="Arial" w:cs="Arial"/>
-                <w:sz w:val="24"/>
-              </w:rPr>
-            </w:pPr>
-            <w:r>
-              <w:rPr>
-                <w:rFonts w:ascii="Arial" w:hAnsi="Arial" w:cs="Arial"/>
-                <w:sz w:val="24"/>
-              </w:rPr>
-              <w:t>Validar_ingreso_usuario</w:t>
-            </w:r>
-          </w:p>
-        </w:tc>
-      </w:tr>
-      <w:tr>
-        <w:trPr>
-          <w:trHeight w:val="567"/>
-        </w:trPr>
-        <w:tc>
-          <w:tcPr>
-            <w:tcW w:w="1838" w:type="dxa"/>
-          </w:tcPr>
-          <w:p>
-            <w:pPr>
-              <w:rPr>
-                <w:rFonts w:ascii="Arial" w:hAnsi="Arial" w:cs="Arial"/>
-                <w:sz w:val="24"/>
-              </w:rPr>
-            </w:pPr>
-            <w:r>
-              <w:rPr>
-                <w:rFonts w:ascii="Arial" w:hAnsi="Arial" w:cs="Arial"/>
-                <w:sz w:val="24"/>
-              </w:rPr>
-              <w:t>RF_020</w:t>
-            </w:r>
-          </w:p>
-        </w:tc>
-        <w:tc>
-          <w:tcPr>
-            <w:tcW w:w="6990" w:type="dxa"/>
-          </w:tcPr>
-          <w:p>
-            <w:pPr>
-              <w:rPr>
-                <w:rFonts w:ascii="Arial" w:hAnsi="Arial" w:cs="Arial"/>
-                <w:sz w:val="24"/>
-              </w:rPr>
-            </w:pPr>
-            <w:r>
-              <w:rPr>
-                <w:rFonts w:ascii="Arial" w:hAnsi="Arial" w:cs="Arial"/>
-                <w:sz w:val="24"/>
-              </w:rPr>
-              <w:t>Restablecer_contraseña</w:t>
-            </w:r>
-          </w:p>
-        </w:tc>
-      </w:tr>
-      <w:tr>
-        <w:trPr>
-          <w:trHeight w:val="567"/>
-        </w:trPr>
-        <w:tc>
-          <w:tcPr>
-            <w:tcW w:w="1838" w:type="dxa"/>
-          </w:tcPr>
-          <w:p>
-            <w:pPr>
-              <w:rPr>
-                <w:rFonts w:ascii="Arial" w:hAnsi="Arial" w:cs="Arial"/>
-                <w:sz w:val="24"/>
-              </w:rPr>
-            </w:pPr>
-            <w:r>
-              <w:rPr>
-                <w:rFonts w:ascii="Arial" w:hAnsi="Arial" w:cs="Arial"/>
-                <w:sz w:val="24"/>
-              </w:rPr>
-              <w:t>RF_021</w:t>
-            </w:r>
-          </w:p>
-        </w:tc>
-        <w:tc>
-          <w:tcPr>
-            <w:tcW w:w="6990" w:type="dxa"/>
-          </w:tcPr>
-          <w:p>
-            <w:pPr>
-              <w:rPr>
-                <w:rFonts w:ascii="Arial" w:hAnsi="Arial" w:cs="Arial"/>
-                <w:sz w:val="24"/>
-              </w:rPr>
-            </w:pPr>
-            <w:r>
-              <w:rPr>
-                <w:rFonts w:ascii="Arial" w:hAnsi="Arial" w:cs="Arial"/>
-                <w:sz w:val="24"/>
-              </w:rPr>
-              <w:t>Visualizar_cuñas_solicitadas</w:t>
-            </w:r>
-          </w:p>
-        </w:tc>
-      </w:tr>
-      <w:tr>
-        <w:trPr>
-          <w:trHeight w:val="567"/>
-        </w:trPr>
-        <w:tc>
-          <w:tcPr>
-            <w:tcW w:w="1838" w:type="dxa"/>
-          </w:tcPr>
-          <w:p>
-            <w:pPr>
-              <w:rPr>
-                <w:rFonts w:ascii="Arial" w:hAnsi="Arial" w:cs="Arial"/>
-                <w:sz w:val="24"/>
-              </w:rPr>
-            </w:pPr>
-            <w:r>
-              <w:rPr>
-                <w:rFonts w:ascii="Arial" w:hAnsi="Arial" w:cs="Arial"/>
-                <w:sz w:val="24"/>
-              </w:rPr>
-              <w:t>RF_022</w:t>
-            </w:r>
-          </w:p>
-        </w:tc>
-        <w:tc>
-          <w:tcPr>
-            <w:tcW w:w="6990" w:type="dxa"/>
-          </w:tcPr>
-          <w:p>
-            <w:pPr>
-              <w:rPr>
-                <w:rFonts w:ascii="Arial" w:hAnsi="Arial" w:cs="Arial"/>
-                <w:sz w:val="24"/>
-              </w:rPr>
-            </w:pPr>
-            <w:r>
-              <w:rPr>
-                <w:rFonts w:ascii="Arial" w:hAnsi="Arial" w:cs="Arial"/>
-                <w:sz w:val="24"/>
-              </w:rPr>
-              <w:t>Confirmar_cuña_realizada</w:t>
-            </w:r>
-            <w:bookmarkStart w:id="1" w:name="_GoBack"/>
-            <w:bookmarkEnd w:id="1"/>
+                <w:rFonts w:ascii="Arial" w:eastAsia="Arial" w:hAnsi="Arial" w:cs="Arial"/>
+                <w:sz w:val="24"/>
+                <w:szCs w:val="24"/>
+              </w:rPr>
+            </w:pPr>
+            <w:proofErr w:type="spellStart"/>
+            <w:r>
+              <w:rPr>
+                <w:rFonts w:ascii="Arial" w:eastAsia="Arial" w:hAnsi="Arial" w:cs="Arial"/>
+                <w:sz w:val="24"/>
+                <w:szCs w:val="24"/>
+              </w:rPr>
+              <w:t>Administrar_quejas_reclamos_sugerencias</w:t>
+            </w:r>
+            <w:proofErr w:type="spellEnd"/>
           </w:p>
         </w:tc>
       </w:tr>
@@ -3011,57 +2767,63 @@
     <w:p/>
     <w:p/>
     <w:p/>
-    <w:p/>
-    <w:p/>
+    <w:p>
+      <w:bookmarkStart w:id="6" w:name="_30j0zll" w:colFirst="0" w:colLast="0"/>
+      <w:bookmarkEnd w:id="6"/>
+    </w:p>
     <w:p>
       <w:pPr>
         <w:pStyle w:val="Ttulo1"/>
       </w:pPr>
+      <w:bookmarkStart w:id="7" w:name="_Toc15900330"/>
       <w:r>
-        <w:rPr>
-          <w:lang w:val="es-CO"/>
-        </w:rPr>
-        <w:lastRenderedPageBreak/>
-        <w:t xml:space="preserve">Lista de </w:t>
+        <w:t>Lista de requisitos no funcionales</w:t>
       </w:r>
-      <w:r>
-        <w:t>requisitos</w:t>
-      </w:r>
-      <w:r>
-        <w:t xml:space="preserve"> no funcionales</w:t>
-      </w:r>
+      <w:bookmarkEnd w:id="7"/>
     </w:p>
     <w:tbl>
       <w:tblPr>
-        <w:tblStyle w:val="Tablaconcuadrcula"/>
-        <w:tblW w:w="0" w:type="auto"/>
-        <w:tblLook w:val="04A0" w:firstRow="1" w:lastRow="0" w:firstColumn="1" w:lastColumn="0" w:noHBand="0" w:noVBand="1"/>
+        <w:tblStyle w:val="a4"/>
+        <w:tblW w:w="8863" w:type="dxa"/>
+        <w:tblInd w:w="0" w:type="dxa"/>
+        <w:tblBorders>
+          <w:top w:val="single" w:sz="4" w:space="0" w:color="000000"/>
+          <w:left w:val="single" w:sz="4" w:space="0" w:color="000000"/>
+          <w:bottom w:val="single" w:sz="4" w:space="0" w:color="000000"/>
+          <w:right w:val="single" w:sz="4" w:space="0" w:color="000000"/>
+          <w:insideH w:val="single" w:sz="4" w:space="0" w:color="000000"/>
+          <w:insideV w:val="single" w:sz="4" w:space="0" w:color="000000"/>
+        </w:tblBorders>
+        <w:tblLayout w:type="fixed"/>
+        <w:tblLook w:val="0400" w:firstRow="0" w:lastRow="0" w:firstColumn="0" w:lastColumn="0" w:noHBand="0" w:noVBand="1"/>
       </w:tblPr>
       <w:tblGrid>
-        <w:gridCol w:w="1838"/>
-        <w:gridCol w:w="6990"/>
+        <w:gridCol w:w="1845"/>
+        <w:gridCol w:w="7018"/>
       </w:tblGrid>
       <w:tr>
         <w:trPr>
-          <w:trHeight w:val="567"/>
+          <w:trHeight w:val="432"/>
         </w:trPr>
         <w:tc>
           <w:tcPr>
-            <w:tcW w:w="1838" w:type="dxa"/>
-          </w:tcPr>
-          <w:p>
-            <w:pPr>
-              <w:rPr>
-                <w:rFonts w:ascii="Arial" w:hAnsi="Arial" w:cs="Arial"/>
+            <w:tcW w:w="1845" w:type="dxa"/>
+          </w:tcPr>
+          <w:p>
+            <w:pPr>
+              <w:rPr>
+                <w:rFonts w:ascii="Arial" w:eastAsia="Arial" w:hAnsi="Arial" w:cs="Arial"/>
                 <w:b/>
                 <w:sz w:val="24"/>
-              </w:rPr>
-            </w:pPr>
-            <w:r>
-              <w:rPr>
-                <w:rFonts w:ascii="Arial" w:hAnsi="Arial" w:cs="Arial"/>
+                <w:szCs w:val="24"/>
+              </w:rPr>
+            </w:pPr>
+            <w:r>
+              <w:rPr>
+                <w:rFonts w:ascii="Arial" w:eastAsia="Arial" w:hAnsi="Arial" w:cs="Arial"/>
                 <w:b/>
                 <w:sz w:val="24"/>
+                <w:szCs w:val="24"/>
               </w:rPr>
               <w:t>Número requisito</w:t>
             </w:r>
@@ -3069,21 +2831,23 @@
         </w:tc>
         <w:tc>
           <w:tcPr>
-            <w:tcW w:w="6990" w:type="dxa"/>
-          </w:tcPr>
-          <w:p>
-            <w:pPr>
-              <w:rPr>
-                <w:rFonts w:ascii="Arial" w:hAnsi="Arial" w:cs="Arial"/>
+            <w:tcW w:w="7018" w:type="dxa"/>
+          </w:tcPr>
+          <w:p>
+            <w:pPr>
+              <w:rPr>
+                <w:rFonts w:ascii="Arial" w:eastAsia="Arial" w:hAnsi="Arial" w:cs="Arial"/>
                 <w:b/>
                 <w:sz w:val="24"/>
-              </w:rPr>
-            </w:pPr>
-            <w:r>
-              <w:rPr>
-                <w:rFonts w:ascii="Arial" w:hAnsi="Arial" w:cs="Arial"/>
+                <w:szCs w:val="24"/>
+              </w:rPr>
+            </w:pPr>
+            <w:r>
+              <w:rPr>
+                <w:rFonts w:ascii="Arial" w:eastAsia="Arial" w:hAnsi="Arial" w:cs="Arial"/>
                 <w:b/>
                 <w:sz w:val="24"/>
+                <w:szCs w:val="24"/>
               </w:rPr>
               <w:t>Nombre de requisito</w:t>
             </w:r>
@@ -3092,50 +2856,47 @@
       </w:tr>
       <w:tr>
         <w:trPr>
-          <w:trHeight w:val="567"/>
+          <w:trHeight w:val="432"/>
         </w:trPr>
         <w:tc>
           <w:tcPr>
-            <w:tcW w:w="1838" w:type="dxa"/>
-          </w:tcPr>
-          <w:p>
-            <w:pPr>
-              <w:rPr>
-                <w:rFonts w:ascii="Arial" w:hAnsi="Arial" w:cs="Arial"/>
-                <w:sz w:val="24"/>
-              </w:rPr>
-            </w:pPr>
-            <w:r>
-              <w:rPr>
-                <w:rFonts w:ascii="Arial" w:hAnsi="Arial" w:cs="Arial"/>
-                <w:sz w:val="24"/>
-              </w:rPr>
-              <w:t>RNF_00</w:t>
-            </w:r>
-            <w:r>
-              <w:rPr>
-                <w:rFonts w:ascii="Arial" w:hAnsi="Arial" w:cs="Arial"/>
-                <w:sz w:val="24"/>
-              </w:rPr>
-              <w:t>1</w:t>
-            </w:r>
-          </w:p>
-        </w:tc>
-        <w:tc>
-          <w:tcPr>
-            <w:tcW w:w="6990" w:type="dxa"/>
-          </w:tcPr>
-          <w:p>
-            <w:pPr>
-              <w:rPr>
-                <w:rFonts w:ascii="Arial" w:hAnsi="Arial" w:cs="Arial"/>
-                <w:sz w:val="24"/>
-              </w:rPr>
-            </w:pPr>
-            <w:r>
-              <w:rPr>
-                <w:rFonts w:ascii="Arial" w:hAnsi="Arial" w:cs="Arial"/>
-                <w:sz w:val="24"/>
+            <w:tcW w:w="1845" w:type="dxa"/>
+          </w:tcPr>
+          <w:p>
+            <w:pPr>
+              <w:rPr>
+                <w:rFonts w:ascii="Arial" w:eastAsia="Arial" w:hAnsi="Arial" w:cs="Arial"/>
+                <w:sz w:val="24"/>
+                <w:szCs w:val="24"/>
+              </w:rPr>
+            </w:pPr>
+            <w:r>
+              <w:rPr>
+                <w:rFonts w:ascii="Arial" w:eastAsia="Arial" w:hAnsi="Arial" w:cs="Arial"/>
+                <w:sz w:val="24"/>
+                <w:szCs w:val="24"/>
+              </w:rPr>
+              <w:t>RNF_001</w:t>
+            </w:r>
+          </w:p>
+        </w:tc>
+        <w:tc>
+          <w:tcPr>
+            <w:tcW w:w="7018" w:type="dxa"/>
+          </w:tcPr>
+          <w:p>
+            <w:pPr>
+              <w:rPr>
+                <w:rFonts w:ascii="Arial" w:eastAsia="Arial" w:hAnsi="Arial" w:cs="Arial"/>
+                <w:sz w:val="24"/>
+                <w:szCs w:val="24"/>
+              </w:rPr>
+            </w:pPr>
+            <w:r>
+              <w:rPr>
+                <w:rFonts w:ascii="Arial" w:eastAsia="Arial" w:hAnsi="Arial" w:cs="Arial"/>
+                <w:sz w:val="24"/>
+                <w:szCs w:val="24"/>
               </w:rPr>
               <w:t>Seguridad</w:t>
             </w:r>
@@ -3144,50 +2905,47 @@
       </w:tr>
       <w:tr>
         <w:trPr>
-          <w:trHeight w:val="567"/>
+          <w:trHeight w:val="432"/>
         </w:trPr>
         <w:tc>
           <w:tcPr>
-            <w:tcW w:w="1838" w:type="dxa"/>
-          </w:tcPr>
-          <w:p>
-            <w:pPr>
-              <w:rPr>
-                <w:rFonts w:ascii="Arial" w:hAnsi="Arial" w:cs="Arial"/>
-                <w:sz w:val="24"/>
-              </w:rPr>
-            </w:pPr>
-            <w:r>
-              <w:rPr>
-                <w:rFonts w:ascii="Arial" w:hAnsi="Arial" w:cs="Arial"/>
-                <w:sz w:val="24"/>
-              </w:rPr>
-              <w:t>RNF_00</w:t>
-            </w:r>
-            <w:r>
-              <w:rPr>
-                <w:rFonts w:ascii="Arial" w:hAnsi="Arial" w:cs="Arial"/>
-                <w:sz w:val="24"/>
-              </w:rPr>
-              <w:t>2</w:t>
-            </w:r>
-          </w:p>
-        </w:tc>
-        <w:tc>
-          <w:tcPr>
-            <w:tcW w:w="6990" w:type="dxa"/>
-          </w:tcPr>
-          <w:p>
-            <w:pPr>
-              <w:rPr>
-                <w:rFonts w:ascii="Arial" w:hAnsi="Arial" w:cs="Arial"/>
-                <w:sz w:val="24"/>
-              </w:rPr>
-            </w:pPr>
-            <w:r>
-              <w:rPr>
-                <w:rFonts w:ascii="Arial" w:hAnsi="Arial" w:cs="Arial"/>
-                <w:sz w:val="24"/>
+            <w:tcW w:w="1845" w:type="dxa"/>
+          </w:tcPr>
+          <w:p>
+            <w:pPr>
+              <w:rPr>
+                <w:rFonts w:ascii="Arial" w:eastAsia="Arial" w:hAnsi="Arial" w:cs="Arial"/>
+                <w:sz w:val="24"/>
+                <w:szCs w:val="24"/>
+              </w:rPr>
+            </w:pPr>
+            <w:r>
+              <w:rPr>
+                <w:rFonts w:ascii="Arial" w:eastAsia="Arial" w:hAnsi="Arial" w:cs="Arial"/>
+                <w:sz w:val="24"/>
+                <w:szCs w:val="24"/>
+              </w:rPr>
+              <w:t>RNF_002</w:t>
+            </w:r>
+          </w:p>
+        </w:tc>
+        <w:tc>
+          <w:tcPr>
+            <w:tcW w:w="7018" w:type="dxa"/>
+          </w:tcPr>
+          <w:p>
+            <w:pPr>
+              <w:rPr>
+                <w:rFonts w:ascii="Arial" w:eastAsia="Arial" w:hAnsi="Arial" w:cs="Arial"/>
+                <w:sz w:val="24"/>
+                <w:szCs w:val="24"/>
+              </w:rPr>
+            </w:pPr>
+            <w:r>
+              <w:rPr>
+                <w:rFonts w:ascii="Arial" w:eastAsia="Arial" w:hAnsi="Arial" w:cs="Arial"/>
+                <w:sz w:val="24"/>
+                <w:szCs w:val="24"/>
               </w:rPr>
               <w:t>Fiabilidad</w:t>
             </w:r>
@@ -3196,50 +2954,47 @@
       </w:tr>
       <w:tr>
         <w:trPr>
-          <w:trHeight w:val="567"/>
+          <w:trHeight w:val="432"/>
         </w:trPr>
         <w:tc>
           <w:tcPr>
-            <w:tcW w:w="1838" w:type="dxa"/>
-          </w:tcPr>
-          <w:p>
-            <w:pPr>
-              <w:rPr>
-                <w:rFonts w:ascii="Arial" w:hAnsi="Arial" w:cs="Arial"/>
-                <w:sz w:val="24"/>
-              </w:rPr>
-            </w:pPr>
-            <w:r>
-              <w:rPr>
-                <w:rFonts w:ascii="Arial" w:hAnsi="Arial" w:cs="Arial"/>
-                <w:sz w:val="24"/>
-              </w:rPr>
-              <w:t>RNF_00</w:t>
-            </w:r>
-            <w:r>
-              <w:rPr>
-                <w:rFonts w:ascii="Arial" w:hAnsi="Arial" w:cs="Arial"/>
-                <w:sz w:val="24"/>
-              </w:rPr>
-              <w:t>3</w:t>
-            </w:r>
-          </w:p>
-        </w:tc>
-        <w:tc>
-          <w:tcPr>
-            <w:tcW w:w="6990" w:type="dxa"/>
-          </w:tcPr>
-          <w:p>
-            <w:pPr>
-              <w:rPr>
-                <w:rFonts w:ascii="Arial" w:hAnsi="Arial" w:cs="Arial"/>
-                <w:sz w:val="24"/>
-              </w:rPr>
-            </w:pPr>
-            <w:r>
-              <w:rPr>
-                <w:rFonts w:ascii="Arial" w:hAnsi="Arial" w:cs="Arial"/>
-                <w:sz w:val="24"/>
+            <w:tcW w:w="1845" w:type="dxa"/>
+          </w:tcPr>
+          <w:p>
+            <w:pPr>
+              <w:rPr>
+                <w:rFonts w:ascii="Arial" w:eastAsia="Arial" w:hAnsi="Arial" w:cs="Arial"/>
+                <w:sz w:val="24"/>
+                <w:szCs w:val="24"/>
+              </w:rPr>
+            </w:pPr>
+            <w:r>
+              <w:rPr>
+                <w:rFonts w:ascii="Arial" w:eastAsia="Arial" w:hAnsi="Arial" w:cs="Arial"/>
+                <w:sz w:val="24"/>
+                <w:szCs w:val="24"/>
+              </w:rPr>
+              <w:t>RNF_003</w:t>
+            </w:r>
+          </w:p>
+        </w:tc>
+        <w:tc>
+          <w:tcPr>
+            <w:tcW w:w="7018" w:type="dxa"/>
+          </w:tcPr>
+          <w:p>
+            <w:pPr>
+              <w:rPr>
+                <w:rFonts w:ascii="Arial" w:eastAsia="Arial" w:hAnsi="Arial" w:cs="Arial"/>
+                <w:sz w:val="24"/>
+                <w:szCs w:val="24"/>
+              </w:rPr>
+            </w:pPr>
+            <w:r>
+              <w:rPr>
+                <w:rFonts w:ascii="Arial" w:eastAsia="Arial" w:hAnsi="Arial" w:cs="Arial"/>
+                <w:sz w:val="24"/>
+                <w:szCs w:val="24"/>
               </w:rPr>
               <w:t>Disponibilidad</w:t>
             </w:r>
@@ -3248,50 +3003,47 @@
       </w:tr>
       <w:tr>
         <w:trPr>
-          <w:trHeight w:val="567"/>
+          <w:trHeight w:val="432"/>
         </w:trPr>
         <w:tc>
           <w:tcPr>
-            <w:tcW w:w="1838" w:type="dxa"/>
-          </w:tcPr>
-          <w:p>
-            <w:pPr>
-              <w:rPr>
-                <w:rFonts w:ascii="Arial" w:hAnsi="Arial" w:cs="Arial"/>
-                <w:sz w:val="24"/>
-              </w:rPr>
-            </w:pPr>
-            <w:r>
-              <w:rPr>
-                <w:rFonts w:ascii="Arial" w:hAnsi="Arial" w:cs="Arial"/>
-                <w:sz w:val="24"/>
-              </w:rPr>
-              <w:t>RNF_00</w:t>
-            </w:r>
-            <w:r>
-              <w:rPr>
-                <w:rFonts w:ascii="Arial" w:hAnsi="Arial" w:cs="Arial"/>
-                <w:sz w:val="24"/>
-              </w:rPr>
-              <w:t>4</w:t>
-            </w:r>
-          </w:p>
-        </w:tc>
-        <w:tc>
-          <w:tcPr>
-            <w:tcW w:w="6990" w:type="dxa"/>
-          </w:tcPr>
-          <w:p>
-            <w:pPr>
-              <w:rPr>
-                <w:rFonts w:ascii="Arial" w:hAnsi="Arial" w:cs="Arial"/>
-                <w:sz w:val="24"/>
-              </w:rPr>
-            </w:pPr>
-            <w:r>
-              <w:rPr>
-                <w:rFonts w:ascii="Arial" w:hAnsi="Arial" w:cs="Arial"/>
-                <w:sz w:val="24"/>
+            <w:tcW w:w="1845" w:type="dxa"/>
+          </w:tcPr>
+          <w:p>
+            <w:pPr>
+              <w:rPr>
+                <w:rFonts w:ascii="Arial" w:eastAsia="Arial" w:hAnsi="Arial" w:cs="Arial"/>
+                <w:sz w:val="24"/>
+                <w:szCs w:val="24"/>
+              </w:rPr>
+            </w:pPr>
+            <w:r>
+              <w:rPr>
+                <w:rFonts w:ascii="Arial" w:eastAsia="Arial" w:hAnsi="Arial" w:cs="Arial"/>
+                <w:sz w:val="24"/>
+                <w:szCs w:val="24"/>
+              </w:rPr>
+              <w:t>RNF_004</w:t>
+            </w:r>
+          </w:p>
+        </w:tc>
+        <w:tc>
+          <w:tcPr>
+            <w:tcW w:w="7018" w:type="dxa"/>
+          </w:tcPr>
+          <w:p>
+            <w:pPr>
+              <w:rPr>
+                <w:rFonts w:ascii="Arial" w:eastAsia="Arial" w:hAnsi="Arial" w:cs="Arial"/>
+                <w:sz w:val="24"/>
+                <w:szCs w:val="24"/>
+              </w:rPr>
+            </w:pPr>
+            <w:r>
+              <w:rPr>
+                <w:rFonts w:ascii="Arial" w:eastAsia="Arial" w:hAnsi="Arial" w:cs="Arial"/>
+                <w:sz w:val="24"/>
+                <w:szCs w:val="24"/>
               </w:rPr>
               <w:t>Mantenibilidad</w:t>
             </w:r>
@@ -3300,50 +3052,47 @@
       </w:tr>
       <w:tr>
         <w:trPr>
-          <w:trHeight w:val="567"/>
+          <w:trHeight w:val="432"/>
         </w:trPr>
         <w:tc>
           <w:tcPr>
-            <w:tcW w:w="1838" w:type="dxa"/>
-          </w:tcPr>
-          <w:p>
-            <w:pPr>
-              <w:rPr>
-                <w:rFonts w:ascii="Arial" w:hAnsi="Arial" w:cs="Arial"/>
-                <w:sz w:val="24"/>
-              </w:rPr>
-            </w:pPr>
-            <w:r>
-              <w:rPr>
-                <w:rFonts w:ascii="Arial" w:hAnsi="Arial" w:cs="Arial"/>
-                <w:sz w:val="24"/>
-              </w:rPr>
-              <w:t>RNF_00</w:t>
-            </w:r>
-            <w:r>
-              <w:rPr>
-                <w:rFonts w:ascii="Arial" w:hAnsi="Arial" w:cs="Arial"/>
-                <w:sz w:val="24"/>
-              </w:rPr>
-              <w:t>5</w:t>
-            </w:r>
-          </w:p>
-        </w:tc>
-        <w:tc>
-          <w:tcPr>
-            <w:tcW w:w="6990" w:type="dxa"/>
-          </w:tcPr>
-          <w:p>
-            <w:pPr>
-              <w:rPr>
-                <w:rFonts w:ascii="Arial" w:hAnsi="Arial" w:cs="Arial"/>
-                <w:sz w:val="24"/>
-              </w:rPr>
-            </w:pPr>
-            <w:r>
-              <w:rPr>
-                <w:rFonts w:ascii="Arial" w:hAnsi="Arial" w:cs="Arial"/>
-                <w:sz w:val="24"/>
+            <w:tcW w:w="1845" w:type="dxa"/>
+          </w:tcPr>
+          <w:p>
+            <w:pPr>
+              <w:rPr>
+                <w:rFonts w:ascii="Arial" w:eastAsia="Arial" w:hAnsi="Arial" w:cs="Arial"/>
+                <w:sz w:val="24"/>
+                <w:szCs w:val="24"/>
+              </w:rPr>
+            </w:pPr>
+            <w:r>
+              <w:rPr>
+                <w:rFonts w:ascii="Arial" w:eastAsia="Arial" w:hAnsi="Arial" w:cs="Arial"/>
+                <w:sz w:val="24"/>
+                <w:szCs w:val="24"/>
+              </w:rPr>
+              <w:t>RNF_005</w:t>
+            </w:r>
+          </w:p>
+        </w:tc>
+        <w:tc>
+          <w:tcPr>
+            <w:tcW w:w="7018" w:type="dxa"/>
+          </w:tcPr>
+          <w:p>
+            <w:pPr>
+              <w:rPr>
+                <w:rFonts w:ascii="Arial" w:eastAsia="Arial" w:hAnsi="Arial" w:cs="Arial"/>
+                <w:sz w:val="24"/>
+                <w:szCs w:val="24"/>
+              </w:rPr>
+            </w:pPr>
+            <w:r>
+              <w:rPr>
+                <w:rFonts w:ascii="Arial" w:eastAsia="Arial" w:hAnsi="Arial" w:cs="Arial"/>
+                <w:sz w:val="24"/>
+                <w:szCs w:val="24"/>
               </w:rPr>
               <w:t>Portabilidad</w:t>
             </w:r>
@@ -3354,104 +3103,15 @@
     <w:p>
       <w:pPr>
         <w:pStyle w:val="Ttulo1"/>
-        <w:rPr>
-          <w:lang w:val="es-CO"/>
-        </w:rPr>
-      </w:pPr>
-    </w:p>
-    <w:p>
-      <w:pPr>
-        <w:pStyle w:val="Ttulo1"/>
-        <w:rPr>
-          <w:lang w:val="es-CO"/>
-        </w:rPr>
-      </w:pPr>
-    </w:p>
-    <w:p>
-      <w:pPr>
-        <w:pStyle w:val="Ttulo1"/>
-        <w:rPr>
-          <w:lang w:val="es-CO"/>
-        </w:rPr>
-      </w:pPr>
-    </w:p>
-    <w:p>
-      <w:pPr>
-        <w:pStyle w:val="Ttulo1"/>
-        <w:rPr>
-          <w:lang w:val="es-CO"/>
-        </w:rPr>
-      </w:pPr>
-    </w:p>
-    <w:p>
-      <w:pPr>
-        <w:pStyle w:val="Ttulo1"/>
-        <w:rPr>
-          <w:lang w:val="es-CO"/>
-        </w:rPr>
-      </w:pPr>
-    </w:p>
-    <w:p>
-      <w:pPr>
-        <w:pStyle w:val="Ttulo1"/>
-        <w:rPr>
-          <w:lang w:val="es-CO"/>
-        </w:rPr>
-      </w:pPr>
-    </w:p>
-    <w:p>
-      <w:pPr>
-        <w:pStyle w:val="Ttulo1"/>
-        <w:rPr>
-          <w:lang w:val="es-CO"/>
-        </w:rPr>
-      </w:pPr>
-    </w:p>
-    <w:p>
-      <w:pPr>
-        <w:pStyle w:val="Ttulo1"/>
-        <w:rPr>
-          <w:lang w:val="es-CO"/>
-        </w:rPr>
-      </w:pPr>
-    </w:p>
-    <w:p>
-      <w:pPr>
-        <w:pStyle w:val="Ttulo1"/>
-        <w:rPr>
-          <w:lang w:val="es-CO"/>
-        </w:rPr>
-      </w:pPr>
-    </w:p>
-    <w:p>
-      <w:pPr>
-        <w:pStyle w:val="Ttulo1"/>
-        <w:rPr>
-          <w:lang w:val="es-CO"/>
-        </w:rPr>
-      </w:pPr>
-    </w:p>
-    <w:p>
-      <w:pPr>
-        <w:pStyle w:val="Ttulo1"/>
-        <w:rPr>
-          <w:lang w:val="es-CO"/>
-        </w:rPr>
-      </w:pPr>
-      <w:r>
-        <w:rPr>
-          <w:lang w:val="es-CO"/>
-        </w:rPr>
-        <w:t>Anexos</w:t>
-      </w:r>
+      </w:pPr>
     </w:p>
     <w:sectPr>
       <w:headerReference w:type="default" r:id="rId6"/>
       <w:footerReference w:type="default" r:id="rId7"/>
       <w:pgSz w:w="12240" w:h="15840"/>
       <w:pgMar w:top="1417" w:right="1701" w:bottom="1417" w:left="1701" w:header="708" w:footer="708" w:gutter="0"/>
-      <w:cols w:space="708"/>
-      <w:docGrid w:linePitch="360"/>
+      <w:pgNumType w:start="1"/>
+      <w:cols w:space="720"/>
     </w:sectPr>
   </w:body>
 </w:document>
@@ -3486,67 +3146,92 @@
 <w:ftr xmlns:wpc="http://schemas.microsoft.com/office/word/2010/wordprocessingCanvas" xmlns:cx="http://schemas.microsoft.com/office/drawing/2014/chartex" xmlns:mc="http://schemas.openxmlformats.org/markup-compatibility/2006" xmlns:o="urn:schemas-microsoft-com:office:office" xmlns:r="http://schemas.openxmlformats.org/officeDocument/2006/relationships" xmlns:m="http://schemas.openxmlformats.org/officeDocument/2006/math" xmlns:v="urn:schemas-microsoft-com:vml" xmlns:wp14="http://schemas.microsoft.com/office/word/2010/wordprocessingDrawing" xmlns:wp="http://schemas.openxmlformats.org/drawingml/2006/wordprocessingDrawing" xmlns:w10="urn:schemas-microsoft-com:office:word" xmlns:w="http://schemas.openxmlformats.org/wordprocessingml/2006/main" xmlns:w14="http://schemas.microsoft.com/office/word/2010/wordml" xmlns:w15="http://schemas.microsoft.com/office/word/2012/wordml" xmlns:w16se="http://schemas.microsoft.com/office/word/2015/wordml/symex" xmlns:wpg="http://schemas.microsoft.com/office/word/2010/wordprocessingGroup" xmlns:wpi="http://schemas.microsoft.com/office/word/2010/wordprocessingInk" xmlns:wne="http://schemas.microsoft.com/office/word/2006/wordml" xmlns:wps="http://schemas.microsoft.com/office/word/2010/wordprocessingShape" mc:Ignorable="w14 w15 w16se wp14">
   <w:p>
     <w:pPr>
-      <w:pStyle w:val="Piedepgina"/>
+      <w:pBdr>
+        <w:top w:val="nil"/>
+        <w:left w:val="nil"/>
+        <w:bottom w:val="nil"/>
+        <w:right w:val="nil"/>
+        <w:between w:val="nil"/>
+      </w:pBdr>
+      <w:tabs>
+        <w:tab w:val="center" w:pos="4419"/>
+        <w:tab w:val="right" w:pos="8838"/>
+      </w:tabs>
+      <w:spacing w:after="0" w:line="240" w:lineRule="auto"/>
       <w:jc w:val="right"/>
       <w:rPr>
+        <w:color w:val="000000"/>
         <w:sz w:val="20"/>
         <w:szCs w:val="20"/>
-        <w:lang w:val="es-VE"/>
       </w:rPr>
     </w:pPr>
     <w:r>
       <w:rPr>
+        <w:color w:val="000000"/>
         <w:sz w:val="20"/>
         <w:szCs w:val="20"/>
-        <w:lang w:val="es-VE"/>
       </w:rPr>
       <w:t xml:space="preserve">Página </w:t>
     </w:r>
     <w:r>
       <w:rPr>
+        <w:color w:val="000000"/>
         <w:sz w:val="20"/>
         <w:szCs w:val="20"/>
-        <w:lang w:val="es-VE"/>
       </w:rPr>
       <w:fldChar w:fldCharType="begin"/>
     </w:r>
     <w:r>
       <w:rPr>
+        <w:color w:val="000000"/>
         <w:sz w:val="20"/>
         <w:szCs w:val="20"/>
-        <w:lang w:val="es-VE"/>
       </w:rPr>
-      <w:instrText xml:space="preserve"> PAGE   \* MERGEFORMAT </w:instrText>
+      <w:instrText>PAGE</w:instrText>
     </w:r>
     <w:r>
       <w:rPr>
+        <w:color w:val="000000"/>
         <w:sz w:val="20"/>
         <w:szCs w:val="20"/>
-        <w:lang w:val="es-VE"/>
       </w:rPr>
       <w:fldChar w:fldCharType="separate"/>
     </w:r>
     <w:r>
       <w:rPr>
         <w:noProof/>
+        <w:color w:val="000000"/>
         <w:sz w:val="20"/>
         <w:szCs w:val="20"/>
-        <w:lang w:val="es-VE"/>
       </w:rPr>
-      <w:t>6</w:t>
+      <w:t>5</w:t>
     </w:r>
     <w:r>
       <w:rPr>
+        <w:color w:val="000000"/>
         <w:sz w:val="20"/>
         <w:szCs w:val="20"/>
-        <w:lang w:val="es-VE"/>
       </w:rPr>
       <w:fldChar w:fldCharType="end"/>
     </w:r>
   </w:p>
   <w:p>
     <w:pPr>
-      <w:pStyle w:val="Piedepgina"/>
+      <w:pBdr>
+        <w:top w:val="nil"/>
+        <w:left w:val="nil"/>
+        <w:bottom w:val="nil"/>
+        <w:right w:val="nil"/>
+        <w:between w:val="nil"/>
+      </w:pBdr>
+      <w:tabs>
+        <w:tab w:val="center" w:pos="4419"/>
+        <w:tab w:val="right" w:pos="8838"/>
+      </w:tabs>
+      <w:spacing w:after="0" w:line="240" w:lineRule="auto"/>
+      <w:rPr>
+        <w:color w:val="000000"/>
+      </w:rPr>
     </w:pPr>
   </w:p>
 </w:ftr>
@@ -3579,9 +3264,24 @@
 
 <file path=word/header1.xml><?xml version="1.0" encoding="utf-8"?>
 <w:hdr xmlns:wpc="http://schemas.microsoft.com/office/word/2010/wordprocessingCanvas" xmlns:cx="http://schemas.microsoft.com/office/drawing/2014/chartex" xmlns:mc="http://schemas.openxmlformats.org/markup-compatibility/2006" xmlns:o="urn:schemas-microsoft-com:office:office" xmlns:r="http://schemas.openxmlformats.org/officeDocument/2006/relationships" xmlns:m="http://schemas.openxmlformats.org/officeDocument/2006/math" xmlns:v="urn:schemas-microsoft-com:vml" xmlns:wp14="http://schemas.microsoft.com/office/word/2010/wordprocessingDrawing" xmlns:wp="http://schemas.openxmlformats.org/drawingml/2006/wordprocessingDrawing" xmlns:w10="urn:schemas-microsoft-com:office:word" xmlns:w="http://schemas.openxmlformats.org/wordprocessingml/2006/main" xmlns:w14="http://schemas.microsoft.com/office/word/2010/wordml" xmlns:w15="http://schemas.microsoft.com/office/word/2012/wordml" xmlns:w16se="http://schemas.microsoft.com/office/word/2015/wordml/symex" xmlns:wpg="http://schemas.microsoft.com/office/word/2010/wordprocessingGroup" xmlns:wpi="http://schemas.microsoft.com/office/word/2010/wordprocessingInk" xmlns:wne="http://schemas.microsoft.com/office/word/2006/wordml" xmlns:wps="http://schemas.microsoft.com/office/word/2010/wordprocessingShape" mc:Ignorable="w14 w15 w16se wp14">
+  <w:p>
+    <w:pPr>
+      <w:widowControl w:val="0"/>
+      <w:pBdr>
+        <w:top w:val="nil"/>
+        <w:left w:val="nil"/>
+        <w:bottom w:val="nil"/>
+        <w:right w:val="nil"/>
+        <w:between w:val="nil"/>
+      </w:pBdr>
+      <w:spacing w:after="0" w:line="276" w:lineRule="auto"/>
+    </w:pPr>
+  </w:p>
   <w:tbl>
     <w:tblPr>
+      <w:tblStyle w:val="a5"/>
       <w:tblW w:w="9015" w:type="dxa"/>
+      <w:tblInd w:w="0" w:type="dxa"/>
       <w:tblBorders>
         <w:top w:val="single" w:sz="8" w:space="0" w:color="000000"/>
         <w:left w:val="single" w:sz="8" w:space="0" w:color="000000"/>
@@ -3623,7 +3323,7 @@
             <w:spacing w:after="0" w:line="240" w:lineRule="auto"/>
             <w:jc w:val="right"/>
             <w:rPr>
-              <w:rFonts w:ascii="Arial" w:hAnsi="Arial"/>
+              <w:rFonts w:ascii="Arial" w:eastAsia="Arial" w:hAnsi="Arial" w:cs="Arial"/>
               <w:color w:val="365F91"/>
               <w:sz w:val="24"/>
               <w:szCs w:val="24"/>
@@ -3631,42 +3331,34 @@
           </w:pPr>
           <w:r>
             <w:rPr>
-              <w:rFonts w:ascii="Arial" w:hAnsi="Arial"/>
+              <w:rFonts w:ascii="Arial" w:eastAsia="Arial" w:hAnsi="Arial" w:cs="Arial"/>
+              <w:noProof/>
               <w:color w:val="365F91"/>
               <w:sz w:val="24"/>
               <w:szCs w:val="24"/>
+              <w:lang w:val="en-US"/>
             </w:rPr>
             <w:drawing>
-              <wp:inline distT="0" distB="0" distL="0" distR="0" wp14:anchorId="2AAB8A0F" wp14:editId="11DC1CF2">
-                <wp:extent cx="733245" cy="733245"/>
+              <wp:inline distT="0" distB="0" distL="0" distR="0">
+                <wp:extent cx="768664" cy="768664"/>
                 <wp:effectExtent l="0" t="0" r="0" b="0"/>
-                <wp:docPr id="1" name="Imagen 1"/>
-                <wp:cNvGraphicFramePr>
-                  <a:graphicFrameLocks xmlns:a="http://schemas.openxmlformats.org/drawingml/2006/main" noChangeAspect="1"/>
-                </wp:cNvGraphicFramePr>
+                <wp:docPr id="1" name="image1.png"/>
+                <wp:cNvGraphicFramePr/>
                 <a:graphic xmlns:a="http://schemas.openxmlformats.org/drawingml/2006/main">
                   <a:graphicData uri="http://schemas.openxmlformats.org/drawingml/2006/picture">
                     <pic:pic xmlns:pic="http://schemas.openxmlformats.org/drawingml/2006/picture">
                       <pic:nvPicPr>
-                        <pic:cNvPr id="0" name="Picture 1"/>
-                        <pic:cNvPicPr>
-                          <a:picLocks noChangeAspect="1" noChangeArrowheads="1"/>
-                        </pic:cNvPicPr>
+                        <pic:cNvPr id="0" name="image1.png"/>
+                        <pic:cNvPicPr preferRelativeResize="0"/>
                       </pic:nvPicPr>
                       <pic:blipFill>
-                        <a:blip r:embed="rId1">
-                          <a:extLst>
-                            <a:ext uri="{28A0092B-C50C-407E-A947-70E740481C1C}">
-                              <a14:useLocalDpi xmlns:a14="http://schemas.microsoft.com/office/drawing/2010/main" val="0"/>
-                            </a:ext>
-                          </a:extLst>
-                        </a:blip>
+                        <a:blip r:embed="rId1"/>
                         <a:srcRect/>
                         <a:stretch>
                           <a:fillRect/>
                         </a:stretch>
                       </pic:blipFill>
-                      <pic:spPr bwMode="auto">
+                      <pic:spPr>
                         <a:xfrm>
                           <a:off x="0" y="0"/>
                           <a:ext cx="768664" cy="768664"/>
@@ -3674,10 +3366,7 @@
                         <a:prstGeom prst="rect">
                           <a:avLst/>
                         </a:prstGeom>
-                        <a:noFill/>
-                        <a:ln>
-                          <a:noFill/>
-                        </a:ln>
+                        <a:ln/>
                       </pic:spPr>
                     </pic:pic>
                   </a:graphicData>
@@ -3707,7 +3396,7 @@
             <w:spacing w:after="0" w:line="240" w:lineRule="auto"/>
             <w:jc w:val="right"/>
             <w:rPr>
-              <w:rFonts w:ascii="Arial" w:hAnsi="Arial"/>
+              <w:rFonts w:ascii="Arial" w:eastAsia="Arial" w:hAnsi="Arial" w:cs="Arial"/>
               <w:color w:val="365F91"/>
               <w:sz w:val="24"/>
               <w:szCs w:val="24"/>
@@ -3715,7 +3404,7 @@
           </w:pPr>
           <w:r>
             <w:rPr>
-              <w:rFonts w:ascii="Arial" w:hAnsi="Arial"/>
+              <w:rFonts w:ascii="Arial" w:eastAsia="Arial" w:hAnsi="Arial" w:cs="Arial"/>
               <w:color w:val="365F91"/>
               <w:sz w:val="24"/>
               <w:szCs w:val="24"/>
@@ -3744,7 +3433,7 @@
             <w:spacing w:after="0" w:line="240" w:lineRule="auto"/>
             <w:jc w:val="right"/>
             <w:rPr>
-              <w:rFonts w:ascii="Arial" w:hAnsi="Arial"/>
+              <w:rFonts w:ascii="Arial" w:eastAsia="Arial" w:hAnsi="Arial" w:cs="Arial"/>
               <w:color w:val="365F91"/>
               <w:sz w:val="24"/>
               <w:szCs w:val="24"/>
@@ -3752,66 +3441,58 @@
           </w:pPr>
           <w:r>
             <w:rPr>
-              <w:rFonts w:ascii="Arial" w:hAnsi="Arial"/>
+              <w:rFonts w:ascii="Arial" w:eastAsia="Arial" w:hAnsi="Arial" w:cs="Arial"/>
               <w:color w:val="365F91"/>
               <w:sz w:val="24"/>
               <w:szCs w:val="24"/>
-              <w:lang w:val="es-ES"/>
             </w:rPr>
             <w:t xml:space="preserve">Página </w:t>
           </w:r>
           <w:r>
             <w:rPr>
-              <w:rFonts w:ascii="Arial" w:hAnsi="Arial"/>
+              <w:rFonts w:ascii="Arial" w:eastAsia="Arial" w:hAnsi="Arial" w:cs="Arial"/>
               <w:b/>
-              <w:bCs/>
               <w:color w:val="365F91"/>
               <w:sz w:val="24"/>
               <w:szCs w:val="24"/>
-              <w:lang w:val="es-ES"/>
             </w:rPr>
             <w:fldChar w:fldCharType="begin"/>
           </w:r>
           <w:r>
             <w:rPr>
-              <w:rFonts w:ascii="Arial" w:hAnsi="Arial"/>
+              <w:rFonts w:ascii="Arial" w:eastAsia="Arial" w:hAnsi="Arial" w:cs="Arial"/>
               <w:b/>
-              <w:bCs/>
               <w:color w:val="365F91"/>
               <w:sz w:val="24"/>
               <w:szCs w:val="24"/>
-              <w:lang w:val="es-ES"/>
             </w:rPr>
-            <w:instrText>PAGE  \* Arabic  \* MERGEFORMAT</w:instrText>
+            <w:instrText>PAGE</w:instrText>
           </w:r>
           <w:r>
             <w:rPr>
-              <w:rFonts w:ascii="Arial" w:hAnsi="Arial"/>
+              <w:rFonts w:ascii="Arial" w:eastAsia="Arial" w:hAnsi="Arial" w:cs="Arial"/>
               <w:b/>
-              <w:bCs/>
               <w:color w:val="365F91"/>
               <w:sz w:val="24"/>
               <w:szCs w:val="24"/>
-              <w:lang w:val="es-ES"/>
             </w:rPr>
             <w:fldChar w:fldCharType="separate"/>
           </w:r>
           <w:r>
             <w:rPr>
-              <w:rFonts w:ascii="Arial" w:hAnsi="Arial"/>
+              <w:rFonts w:ascii="Arial" w:eastAsia="Arial" w:hAnsi="Arial" w:cs="Arial"/>
               <w:b/>
-              <w:bCs/>
               <w:noProof/>
               <w:color w:val="365F91"/>
               <w:sz w:val="24"/>
               <w:szCs w:val="24"/>
-              <w:lang w:val="es-ES"/>
             </w:rPr>
-            <w:t>6</w:t>
+            <w:t>5</w:t>
           </w:r>
           <w:r>
             <w:rPr>
-              <w:rFonts w:ascii="Arial" w:hAnsi="Arial"/>
+              <w:rFonts w:ascii="Arial" w:eastAsia="Arial" w:hAnsi="Arial" w:cs="Arial"/>
+              <w:b/>
               <w:color w:val="365F91"/>
               <w:sz w:val="24"/>
               <w:szCs w:val="24"/>
@@ -3820,66 +3501,58 @@
           </w:r>
           <w:r>
             <w:rPr>
-              <w:rFonts w:ascii="Arial" w:hAnsi="Arial"/>
+              <w:rFonts w:ascii="Arial" w:eastAsia="Arial" w:hAnsi="Arial" w:cs="Arial"/>
               <w:color w:val="365F91"/>
               <w:sz w:val="24"/>
               <w:szCs w:val="24"/>
-              <w:lang w:val="es-ES"/>
             </w:rPr>
             <w:t xml:space="preserve"> de </w:t>
           </w:r>
           <w:r>
             <w:rPr>
-              <w:rFonts w:ascii="Arial" w:hAnsi="Arial"/>
+              <w:rFonts w:ascii="Arial" w:eastAsia="Arial" w:hAnsi="Arial" w:cs="Arial"/>
               <w:b/>
-              <w:bCs/>
               <w:color w:val="365F91"/>
               <w:sz w:val="24"/>
               <w:szCs w:val="24"/>
-              <w:lang w:val="es-ES"/>
             </w:rPr>
             <w:fldChar w:fldCharType="begin"/>
           </w:r>
           <w:r>
             <w:rPr>
-              <w:rFonts w:ascii="Arial" w:hAnsi="Arial"/>
+              <w:rFonts w:ascii="Arial" w:eastAsia="Arial" w:hAnsi="Arial" w:cs="Arial"/>
               <w:b/>
-              <w:bCs/>
               <w:color w:val="365F91"/>
               <w:sz w:val="24"/>
               <w:szCs w:val="24"/>
-              <w:lang w:val="es-ES"/>
             </w:rPr>
-            <w:instrText>NUMPAGES  \* Arabic  \* MERGEFORMAT</w:instrText>
+            <w:instrText>NUMPAGES</w:instrText>
           </w:r>
           <w:r>
             <w:rPr>
-              <w:rFonts w:ascii="Arial" w:hAnsi="Arial"/>
+              <w:rFonts w:ascii="Arial" w:eastAsia="Arial" w:hAnsi="Arial" w:cs="Arial"/>
               <w:b/>
-              <w:bCs/>
               <w:color w:val="365F91"/>
               <w:sz w:val="24"/>
               <w:szCs w:val="24"/>
-              <w:lang w:val="es-ES"/>
             </w:rPr>
             <w:fldChar w:fldCharType="separate"/>
           </w:r>
           <w:r>
             <w:rPr>
-              <w:rFonts w:ascii="Arial" w:hAnsi="Arial"/>
+              <w:rFonts w:ascii="Arial" w:eastAsia="Arial" w:hAnsi="Arial" w:cs="Arial"/>
               <w:b/>
-              <w:bCs/>
               <w:noProof/>
               <w:color w:val="365F91"/>
               <w:sz w:val="24"/>
               <w:szCs w:val="24"/>
-              <w:lang w:val="es-ES"/>
             </w:rPr>
-            <w:t>6</w:t>
+            <w:t>5</w:t>
           </w:r>
           <w:r>
             <w:rPr>
-              <w:rFonts w:ascii="Arial" w:hAnsi="Arial"/>
+              <w:rFonts w:ascii="Arial" w:eastAsia="Arial" w:hAnsi="Arial" w:cs="Arial"/>
+              <w:b/>
               <w:color w:val="365F91"/>
               <w:sz w:val="24"/>
               <w:szCs w:val="24"/>
@@ -3907,14 +3580,17 @@
         </w:tcPr>
         <w:p>
           <w:pPr>
-            <w:tabs>
-              <w:tab w:val="center" w:pos="4419"/>
-              <w:tab w:val="right" w:pos="8838"/>
-            </w:tabs>
-            <w:spacing w:after="0" w:line="240" w:lineRule="auto"/>
-            <w:jc w:val="right"/>
+            <w:widowControl w:val="0"/>
+            <w:pBdr>
+              <w:top w:val="nil"/>
+              <w:left w:val="nil"/>
+              <w:bottom w:val="nil"/>
+              <w:right w:val="nil"/>
+              <w:between w:val="nil"/>
+            </w:pBdr>
+            <w:spacing w:after="0" w:line="276" w:lineRule="auto"/>
             <w:rPr>
-              <w:rFonts w:ascii="Arial" w:hAnsi="Arial"/>
+              <w:rFonts w:ascii="Arial" w:eastAsia="Arial" w:hAnsi="Arial" w:cs="Arial"/>
               <w:color w:val="365F91"/>
               <w:sz w:val="24"/>
               <w:szCs w:val="24"/>
@@ -3942,7 +3618,7 @@
             <w:spacing w:after="0" w:line="240" w:lineRule="auto"/>
             <w:jc w:val="right"/>
             <w:rPr>
-              <w:rFonts w:ascii="Arial" w:hAnsi="Arial"/>
+              <w:rFonts w:ascii="Arial" w:eastAsia="Arial" w:hAnsi="Arial" w:cs="Arial"/>
               <w:color w:val="365F91"/>
               <w:sz w:val="24"/>
               <w:szCs w:val="24"/>
@@ -3950,7 +3626,7 @@
           </w:pPr>
           <w:r>
             <w:rPr>
-              <w:rFonts w:ascii="Arial" w:hAnsi="Arial"/>
+              <w:rFonts w:ascii="Arial" w:eastAsia="Arial" w:hAnsi="Arial" w:cs="Arial"/>
               <w:color w:val="365F91"/>
               <w:sz w:val="24"/>
               <w:szCs w:val="24"/>
@@ -3979,20 +3655,18 @@
             <w:spacing w:after="0" w:line="240" w:lineRule="auto"/>
             <w:jc w:val="right"/>
             <w:rPr>
-              <w:rFonts w:ascii="Arial" w:hAnsi="Arial"/>
+              <w:rFonts w:ascii="Arial" w:eastAsia="Arial" w:hAnsi="Arial" w:cs="Arial"/>
               <w:color w:val="365F91"/>
               <w:sz w:val="24"/>
               <w:szCs w:val="24"/>
-              <w:lang w:val="es-ES"/>
             </w:rPr>
           </w:pPr>
           <w:r>
             <w:rPr>
-              <w:rFonts w:ascii="Arial" w:hAnsi="Arial"/>
+              <w:rFonts w:ascii="Arial" w:eastAsia="Arial" w:hAnsi="Arial" w:cs="Arial"/>
               <w:color w:val="365F91"/>
               <w:sz w:val="24"/>
               <w:szCs w:val="24"/>
-              <w:lang w:val="es-ES"/>
             </w:rPr>
             <w:t>Edición 2</w:t>
           </w:r>
@@ -4006,7 +3680,7 @@
             <w:spacing w:after="0" w:line="240" w:lineRule="auto"/>
             <w:jc w:val="right"/>
             <w:rPr>
-              <w:rFonts w:ascii="Arial" w:hAnsi="Arial"/>
+              <w:rFonts w:ascii="Arial" w:eastAsia="Arial" w:hAnsi="Arial" w:cs="Arial"/>
               <w:color w:val="365F91"/>
               <w:sz w:val="24"/>
               <w:szCs w:val="24"/>
@@ -4014,11 +3688,10 @@
           </w:pPr>
           <w:r>
             <w:rPr>
-              <w:rFonts w:ascii="Arial" w:hAnsi="Arial"/>
+              <w:rFonts w:ascii="Arial" w:eastAsia="Arial" w:hAnsi="Arial" w:cs="Arial"/>
               <w:color w:val="365F91"/>
               <w:sz w:val="24"/>
               <w:szCs w:val="24"/>
-              <w:lang w:val="es-ES"/>
             </w:rPr>
             <w:t>fecha: 13/06/2019</w:t>
           </w:r>
@@ -4028,7 +3701,21 @@
   </w:tbl>
   <w:p>
     <w:pPr>
-      <w:pStyle w:val="Encabezado"/>
+      <w:pBdr>
+        <w:top w:val="nil"/>
+        <w:left w:val="nil"/>
+        <w:bottom w:val="nil"/>
+        <w:right w:val="nil"/>
+        <w:between w:val="nil"/>
+      </w:pBdr>
+      <w:tabs>
+        <w:tab w:val="center" w:pos="4419"/>
+        <w:tab w:val="right" w:pos="8838"/>
+      </w:tabs>
+      <w:spacing w:after="0" w:line="240" w:lineRule="auto"/>
+      <w:rPr>
+        <w:color w:val="000000"/>
+      </w:rPr>
     </w:pPr>
   </w:p>
 </w:hdr>
@@ -4039,7 +3726,7 @@
   <w:docDefaults>
     <w:rPrDefault>
       <w:rPr>
-        <w:rFonts w:asciiTheme="minorHAnsi" w:eastAsiaTheme="minorHAnsi" w:hAnsiTheme="minorHAnsi" w:cstheme="minorBidi"/>
+        <w:rFonts w:ascii="Calibri" w:eastAsia="Calibri" w:hAnsi="Calibri" w:cs="Calibri"/>
         <w:sz w:val="22"/>
         <w:szCs w:val="22"/>
         <w:lang w:val="es-CO" w:eastAsia="en-US" w:bidi="ar-SA"/>
@@ -4071,7 +3758,7 @@
     <w:lsdException w:name="index 7" w:semiHidden="1" w:unhideWhenUsed="1"/>
     <w:lsdException w:name="index 8" w:semiHidden="1" w:unhideWhenUsed="1"/>
     <w:lsdException w:name="index 9" w:semiHidden="1" w:unhideWhenUsed="1"/>
-    <w:lsdException w:name="toc 1" w:semiHidden="1" w:uiPriority="39" w:unhideWhenUsed="1" w:qFormat="1"/>
+    <w:lsdException w:name="toc 1" w:semiHidden="1" w:uiPriority="39" w:unhideWhenUsed="1"/>
     <w:lsdException w:name="toc 2" w:semiHidden="1" w:uiPriority="39" w:unhideWhenUsed="1"/>
     <w:lsdException w:name="toc 3" w:semiHidden="1" w:uiPriority="39" w:unhideWhenUsed="1"/>
     <w:lsdException w:name="toc 4" w:semiHidden="1" w:uiPriority="39" w:unhideWhenUsed="1"/>
@@ -4426,39 +4113,27 @@
   </w:latentStyles>
   <w:style w:type="paragraph" w:default="1" w:styleId="Normal">
     <w:name w:val="Normal"/>
-    <w:qFormat/>
   </w:style>
   <w:style w:type="paragraph" w:styleId="Ttulo1">
     <w:name w:val="heading 1"/>
     <w:basedOn w:val="Normal"/>
-    <w:link w:val="Ttulo1Car"/>
-    <w:uiPriority w:val="9"/>
-    <w:qFormat/>
-    <w:rsid w:val="003D2E5F"/>
+    <w:next w:val="Normal"/>
     <w:pPr>
-      <w:spacing w:before="100" w:beforeAutospacing="1" w:after="100" w:afterAutospacing="1" w:line="240" w:lineRule="auto"/>
+      <w:spacing w:line="240" w:lineRule="auto"/>
       <w:outlineLvl w:val="0"/>
     </w:pPr>
     <w:rPr>
-      <w:rFonts w:ascii="Arial" w:eastAsia="Times New Roman" w:hAnsi="Arial" w:cs="Times New Roman"/>
+      <w:rFonts w:ascii="Arial" w:eastAsia="Arial" w:hAnsi="Arial" w:cs="Arial"/>
       <w:b/>
-      <w:bCs/>
       <w:color w:val="365F91"/>
-      <w:kern w:val="36"/>
       <w:sz w:val="32"/>
-      <w:szCs w:val="48"/>
-      <w:lang w:val="x-none" w:eastAsia="x-none"/>
+      <w:szCs w:val="32"/>
     </w:rPr>
   </w:style>
   <w:style w:type="paragraph" w:styleId="Ttulo2">
     <w:name w:val="heading 2"/>
     <w:basedOn w:val="Normal"/>
     <w:next w:val="Normal"/>
-    <w:link w:val="Ttulo2Car"/>
-    <w:uiPriority w:val="9"/>
-    <w:unhideWhenUsed/>
-    <w:qFormat/>
-    <w:rsid w:val="00385C28"/>
     <w:pPr>
       <w:keepNext/>
       <w:keepLines/>
@@ -4466,10 +4141,71 @@
       <w:outlineLvl w:val="1"/>
     </w:pPr>
     <w:rPr>
-      <w:rFonts w:asciiTheme="majorHAnsi" w:eastAsiaTheme="majorEastAsia" w:hAnsiTheme="majorHAnsi" w:cstheme="majorBidi"/>
-      <w:color w:val="2E74B5" w:themeColor="accent1" w:themeShade="BF"/>
+      <w:color w:val="2E75B5"/>
       <w:sz w:val="26"/>
       <w:szCs w:val="26"/>
+    </w:rPr>
+  </w:style>
+  <w:style w:type="paragraph" w:styleId="Ttulo3">
+    <w:name w:val="heading 3"/>
+    <w:basedOn w:val="Normal"/>
+    <w:next w:val="Normal"/>
+    <w:pPr>
+      <w:keepNext/>
+      <w:keepLines/>
+      <w:spacing w:before="280" w:after="80"/>
+      <w:outlineLvl w:val="2"/>
+    </w:pPr>
+    <w:rPr>
+      <w:b/>
+      <w:sz w:val="28"/>
+      <w:szCs w:val="28"/>
+    </w:rPr>
+  </w:style>
+  <w:style w:type="paragraph" w:styleId="Ttulo4">
+    <w:name w:val="heading 4"/>
+    <w:basedOn w:val="Normal"/>
+    <w:next w:val="Normal"/>
+    <w:pPr>
+      <w:keepNext/>
+      <w:keepLines/>
+      <w:spacing w:before="240" w:after="40"/>
+      <w:outlineLvl w:val="3"/>
+    </w:pPr>
+    <w:rPr>
+      <w:b/>
+      <w:sz w:val="24"/>
+      <w:szCs w:val="24"/>
+    </w:rPr>
+  </w:style>
+  <w:style w:type="paragraph" w:styleId="Ttulo5">
+    <w:name w:val="heading 5"/>
+    <w:basedOn w:val="Normal"/>
+    <w:next w:val="Normal"/>
+    <w:pPr>
+      <w:keepNext/>
+      <w:keepLines/>
+      <w:spacing w:before="220" w:after="40"/>
+      <w:outlineLvl w:val="4"/>
+    </w:pPr>
+    <w:rPr>
+      <w:b/>
+    </w:rPr>
+  </w:style>
+  <w:style w:type="paragraph" w:styleId="Ttulo6">
+    <w:name w:val="heading 6"/>
+    <w:basedOn w:val="Normal"/>
+    <w:next w:val="Normal"/>
+    <w:pPr>
+      <w:keepNext/>
+      <w:keepLines/>
+      <w:spacing w:before="200" w:after="40"/>
+      <w:outlineLvl w:val="5"/>
+    </w:pPr>
+    <w:rPr>
+      <w:b/>
+      <w:sz w:val="20"/>
+      <w:szCs w:val="20"/>
     </w:rPr>
   </w:style>
   <w:style w:type="character" w:default="1" w:styleId="Fuentedeprrafopredeter">
@@ -4499,49 +4235,151 @@
     <w:semiHidden/>
     <w:unhideWhenUsed/>
   </w:style>
-  <w:style w:type="paragraph" w:styleId="Encabezado">
-    <w:name w:val="header"/>
+  <w:style w:type="table" w:customStyle="1" w:styleId="TableNormal">
+    <w:name w:val="Table Normal"/>
+    <w:tblPr>
+      <w:tblCellMar>
+        <w:top w:w="0" w:type="dxa"/>
+        <w:left w:w="0" w:type="dxa"/>
+        <w:bottom w:w="0" w:type="dxa"/>
+        <w:right w:w="0" w:type="dxa"/>
+      </w:tblCellMar>
+    </w:tblPr>
+  </w:style>
+  <w:style w:type="paragraph" w:styleId="Ttulo">
+    <w:name w:val="Title"/>
     <w:basedOn w:val="Normal"/>
-    <w:link w:val="EncabezadoCar"/>
-    <w:uiPriority w:val="99"/>
-    <w:unhideWhenUsed/>
-    <w:rsid w:val="00EA28BF"/>
+    <w:next w:val="Normal"/>
     <w:pPr>
-      <w:tabs>
-        <w:tab w:val="center" w:pos="4419"/>
-        <w:tab w:val="right" w:pos="8838"/>
-      </w:tabs>
+      <w:keepNext/>
+      <w:keepLines/>
+      <w:spacing w:before="480" w:after="120"/>
+    </w:pPr>
+    <w:rPr>
+      <w:b/>
+      <w:sz w:val="72"/>
+      <w:szCs w:val="72"/>
+    </w:rPr>
+  </w:style>
+  <w:style w:type="paragraph" w:styleId="Subttulo">
+    <w:name w:val="Subtitle"/>
+    <w:basedOn w:val="Normal"/>
+    <w:next w:val="Normal"/>
+    <w:pPr>
+      <w:keepNext/>
+      <w:keepLines/>
+      <w:spacing w:before="360" w:after="80"/>
+    </w:pPr>
+    <w:rPr>
+      <w:rFonts w:ascii="Georgia" w:eastAsia="Georgia" w:hAnsi="Georgia" w:cs="Georgia"/>
+      <w:i/>
+      <w:color w:val="666666"/>
+      <w:sz w:val="48"/>
+      <w:szCs w:val="48"/>
+    </w:rPr>
+  </w:style>
+  <w:style w:type="table" w:customStyle="1" w:styleId="a">
+    <w:basedOn w:val="TableNormal"/>
+    <w:tblPr>
+      <w:tblStyleRowBandSize w:val="1"/>
+      <w:tblStyleColBandSize w:val="1"/>
+      <w:tblCellMar>
+        <w:top w:w="0" w:type="dxa"/>
+        <w:left w:w="115" w:type="dxa"/>
+        <w:bottom w:w="0" w:type="dxa"/>
+        <w:right w:w="115" w:type="dxa"/>
+      </w:tblCellMar>
+    </w:tblPr>
+  </w:style>
+  <w:style w:type="table" w:customStyle="1" w:styleId="a0">
+    <w:basedOn w:val="TableNormal"/>
+    <w:tblPr>
+      <w:tblStyleRowBandSize w:val="1"/>
+      <w:tblStyleColBandSize w:val="1"/>
+      <w:tblCellMar>
+        <w:top w:w="0" w:type="dxa"/>
+        <w:left w:w="115" w:type="dxa"/>
+        <w:bottom w:w="0" w:type="dxa"/>
+        <w:right w:w="115" w:type="dxa"/>
+      </w:tblCellMar>
+    </w:tblPr>
+  </w:style>
+  <w:style w:type="table" w:customStyle="1" w:styleId="a1">
+    <w:basedOn w:val="TableNormal"/>
+    <w:pPr>
       <w:spacing w:after="0" w:line="240" w:lineRule="auto"/>
     </w:pPr>
+    <w:tblPr>
+      <w:tblStyleRowBandSize w:val="1"/>
+      <w:tblStyleColBandSize w:val="1"/>
+      <w:tblCellMar>
+        <w:top w:w="0" w:type="dxa"/>
+        <w:left w:w="108" w:type="dxa"/>
+        <w:bottom w:w="0" w:type="dxa"/>
+        <w:right w:w="108" w:type="dxa"/>
+      </w:tblCellMar>
+    </w:tblPr>
   </w:style>
-  <w:style w:type="character" w:customStyle="1" w:styleId="EncabezadoCar">
-    <w:name w:val="Encabezado Car"/>
-    <w:basedOn w:val="Fuentedeprrafopredeter"/>
-    <w:link w:val="Encabezado"/>
-    <w:uiPriority w:val="99"/>
-    <w:rsid w:val="00EA28BF"/>
-  </w:style>
-  <w:style w:type="paragraph" w:styleId="Piedepgina">
-    <w:name w:val="footer"/>
-    <w:basedOn w:val="Normal"/>
-    <w:link w:val="PiedepginaCar"/>
-    <w:uiPriority w:val="99"/>
-    <w:unhideWhenUsed/>
-    <w:rsid w:val="00EA28BF"/>
+  <w:style w:type="table" w:customStyle="1" w:styleId="a2">
+    <w:basedOn w:val="TableNormal"/>
     <w:pPr>
-      <w:tabs>
-        <w:tab w:val="center" w:pos="4419"/>
-        <w:tab w:val="right" w:pos="8838"/>
-      </w:tabs>
       <w:spacing w:after="0" w:line="240" w:lineRule="auto"/>
     </w:pPr>
+    <w:tblPr>
+      <w:tblStyleRowBandSize w:val="1"/>
+      <w:tblStyleColBandSize w:val="1"/>
+      <w:tblCellMar>
+        <w:top w:w="0" w:type="dxa"/>
+        <w:left w:w="108" w:type="dxa"/>
+        <w:bottom w:w="0" w:type="dxa"/>
+        <w:right w:w="108" w:type="dxa"/>
+      </w:tblCellMar>
+    </w:tblPr>
   </w:style>
-  <w:style w:type="character" w:customStyle="1" w:styleId="PiedepginaCar">
-    <w:name w:val="Pie de página Car"/>
-    <w:basedOn w:val="Fuentedeprrafopredeter"/>
-    <w:link w:val="Piedepgina"/>
-    <w:uiPriority w:val="99"/>
-    <w:rsid w:val="00EA28BF"/>
+  <w:style w:type="table" w:customStyle="1" w:styleId="a3">
+    <w:basedOn w:val="TableNormal"/>
+    <w:pPr>
+      <w:spacing w:after="0" w:line="240" w:lineRule="auto"/>
+    </w:pPr>
+    <w:tblPr>
+      <w:tblStyleRowBandSize w:val="1"/>
+      <w:tblStyleColBandSize w:val="1"/>
+      <w:tblCellMar>
+        <w:top w:w="0" w:type="dxa"/>
+        <w:left w:w="108" w:type="dxa"/>
+        <w:bottom w:w="0" w:type="dxa"/>
+        <w:right w:w="108" w:type="dxa"/>
+      </w:tblCellMar>
+    </w:tblPr>
+  </w:style>
+  <w:style w:type="table" w:customStyle="1" w:styleId="a4">
+    <w:basedOn w:val="TableNormal"/>
+    <w:pPr>
+      <w:spacing w:after="0" w:line="240" w:lineRule="auto"/>
+    </w:pPr>
+    <w:tblPr>
+      <w:tblStyleRowBandSize w:val="1"/>
+      <w:tblStyleColBandSize w:val="1"/>
+      <w:tblCellMar>
+        <w:top w:w="0" w:type="dxa"/>
+        <w:left w:w="108" w:type="dxa"/>
+        <w:bottom w:w="0" w:type="dxa"/>
+        <w:right w:w="108" w:type="dxa"/>
+      </w:tblCellMar>
+    </w:tblPr>
+  </w:style>
+  <w:style w:type="table" w:customStyle="1" w:styleId="a5">
+    <w:basedOn w:val="TableNormal"/>
+    <w:tblPr>
+      <w:tblStyleRowBandSize w:val="1"/>
+      <w:tblStyleColBandSize w:val="1"/>
+      <w:tblCellMar>
+        <w:top w:w="0" w:type="dxa"/>
+        <w:left w:w="115" w:type="dxa"/>
+        <w:bottom w:w="0" w:type="dxa"/>
+        <w:right w:w="115" w:type="dxa"/>
+      </w:tblCellMar>
+    </w:tblPr>
   </w:style>
   <w:style w:type="paragraph" w:styleId="TDC1">
     <w:name w:val="toc 1"/>
@@ -4550,71 +4388,40 @@
     <w:autoRedefine/>
     <w:uiPriority w:val="39"/>
     <w:unhideWhenUsed/>
-    <w:qFormat/>
-    <w:rsid w:val="00F730C1"/>
+    <w:rsid w:val="00976E65"/>
     <w:pPr>
-      <w:spacing w:after="200" w:line="276" w:lineRule="auto"/>
+      <w:spacing w:after="100"/>
     </w:pPr>
+  </w:style>
+  <w:style w:type="paragraph" w:styleId="TDC2">
+    <w:name w:val="toc 2"/>
+    <w:basedOn w:val="Normal"/>
+    <w:next w:val="Normal"/>
+    <w:autoRedefine/>
+    <w:uiPriority w:val="39"/>
+    <w:unhideWhenUsed/>
+    <w:rsid w:val="00976E65"/>
+    <w:pPr>
+      <w:spacing w:after="100"/>
+      <w:ind w:left="220"/>
+    </w:pPr>
+  </w:style>
+  <w:style w:type="character" w:styleId="Hipervnculo">
+    <w:name w:val="Hyperlink"/>
+    <w:basedOn w:val="Fuentedeprrafopredeter"/>
+    <w:uiPriority w:val="99"/>
+    <w:unhideWhenUsed/>
+    <w:rsid w:val="00976E65"/>
     <w:rPr>
-      <w:rFonts w:ascii="Arial" w:eastAsia="Calibri" w:hAnsi="Arial" w:cs="Times New Roman"/>
-      <w:sz w:val="24"/>
-      <w:lang w:val="es-VE"/>
-    </w:rPr>
-  </w:style>
-  <w:style w:type="character" w:customStyle="1" w:styleId="Ttulo1Car">
-    <w:name w:val="Título 1 Car"/>
-    <w:basedOn w:val="Fuentedeprrafopredeter"/>
-    <w:link w:val="Ttulo1"/>
-    <w:uiPriority w:val="9"/>
-    <w:rsid w:val="003D2E5F"/>
-    <w:rPr>
-      <w:rFonts w:ascii="Arial" w:eastAsia="Times New Roman" w:hAnsi="Arial" w:cs="Times New Roman"/>
-      <w:b/>
-      <w:bCs/>
-      <w:color w:val="365F91"/>
-      <w:kern w:val="36"/>
-      <w:sz w:val="32"/>
-      <w:szCs w:val="48"/>
-      <w:lang w:val="x-none" w:eastAsia="x-none"/>
-    </w:rPr>
-  </w:style>
-  <w:style w:type="table" w:styleId="Tablaconcuadrcula">
-    <w:name w:val="Table Grid"/>
-    <w:basedOn w:val="Tablanormal"/>
-    <w:uiPriority w:val="39"/>
-    <w:rsid w:val="003D2E5F"/>
-    <w:pPr>
-      <w:spacing w:after="0" w:line="240" w:lineRule="auto"/>
-    </w:pPr>
-    <w:tblPr>
-      <w:tblBorders>
-        <w:top w:val="single" w:sz="4" w:space="0" w:color="auto"/>
-        <w:left w:val="single" w:sz="4" w:space="0" w:color="auto"/>
-        <w:bottom w:val="single" w:sz="4" w:space="0" w:color="auto"/>
-        <w:right w:val="single" w:sz="4" w:space="0" w:color="auto"/>
-        <w:insideH w:val="single" w:sz="4" w:space="0" w:color="auto"/>
-        <w:insideV w:val="single" w:sz="4" w:space="0" w:color="auto"/>
-      </w:tblBorders>
-    </w:tblPr>
-  </w:style>
-  <w:style w:type="character" w:customStyle="1" w:styleId="Ttulo2Car">
-    <w:name w:val="Título 2 Car"/>
-    <w:basedOn w:val="Fuentedeprrafopredeter"/>
-    <w:link w:val="Ttulo2"/>
-    <w:uiPriority w:val="9"/>
-    <w:rsid w:val="00385C28"/>
-    <w:rPr>
-      <w:rFonts w:asciiTheme="majorHAnsi" w:eastAsiaTheme="majorEastAsia" w:hAnsiTheme="majorHAnsi" w:cstheme="majorBidi"/>
-      <w:color w:val="2E74B5" w:themeColor="accent1" w:themeShade="BF"/>
-      <w:sz w:val="26"/>
-      <w:szCs w:val="26"/>
+      <w:color w:val="0000FF" w:themeColor="hyperlink"/>
+      <w:u w:val="single"/>
     </w:rPr>
   </w:style>
 </w:styles>
 </file>
 
 <file path=word/theme/theme1.xml><?xml version="1.0" encoding="utf-8"?>
-<a:theme xmlns:a="http://schemas.openxmlformats.org/drawingml/2006/main" name="Tema de Office">
+<a:theme xmlns:a="http://schemas.openxmlformats.org/drawingml/2006/main" name="Office Theme">
   <a:themeElements>
     <a:clrScheme name="Office">
       <a:dk1>
@@ -4624,44 +4431,44 @@
         <a:sysClr val="window" lastClr="FFFFFF"/>
       </a:lt1>
       <a:dk2>
-        <a:srgbClr val="44546A"/>
+        <a:srgbClr val="1F497D"/>
       </a:dk2>
       <a:lt2>
-        <a:srgbClr val="E7E6E6"/>
+        <a:srgbClr val="EEECE1"/>
       </a:lt2>
       <a:accent1>
-        <a:srgbClr val="5B9BD5"/>
+        <a:srgbClr val="4F81BD"/>
       </a:accent1>
       <a:accent2>
-        <a:srgbClr val="ED7D31"/>
+        <a:srgbClr val="C0504D"/>
       </a:accent2>
       <a:accent3>
-        <a:srgbClr val="A5A5A5"/>
+        <a:srgbClr val="9BBB59"/>
       </a:accent3>
       <a:accent4>
-        <a:srgbClr val="FFC000"/>
+        <a:srgbClr val="8064A2"/>
       </a:accent4>
       <a:accent5>
-        <a:srgbClr val="4472C4"/>
+        <a:srgbClr val="4BACC6"/>
       </a:accent5>
       <a:accent6>
-        <a:srgbClr val="70AD47"/>
+        <a:srgbClr val="F79646"/>
       </a:accent6>
       <a:hlink>
-        <a:srgbClr val="0563C1"/>
+        <a:srgbClr val="0000FF"/>
       </a:hlink>
       <a:folHlink>
-        <a:srgbClr val="954F72"/>
+        <a:srgbClr val="800080"/>
       </a:folHlink>
     </a:clrScheme>
     <a:fontScheme name="Office">
       <a:majorFont>
-        <a:latin typeface="Calibri Light" panose="020F0302020204030204"/>
+        <a:latin typeface="Calibri"/>
         <a:ea typeface=""/>
         <a:cs typeface=""/>
-        <a:font script="Jpan" typeface="游ゴシック Light"/>
+        <a:font script="Jpan" typeface="ＭＳ ゴシック"/>
         <a:font script="Hang" typeface="맑은 고딕"/>
-        <a:font script="Hans" typeface="等线 Light"/>
+        <a:font script="Hans" typeface="宋体"/>
         <a:font script="Hant" typeface="新細明體"/>
         <a:font script="Arab" typeface="Times New Roman"/>
         <a:font script="Hebr" typeface="Times New Roman"/>
@@ -4691,12 +4498,12 @@
         <a:font script="Geor" typeface="Sylfaen"/>
       </a:majorFont>
       <a:minorFont>
-        <a:latin typeface="Calibri" panose="020F0502020204030204"/>
+        <a:latin typeface="Cambria"/>
         <a:ea typeface=""/>
         <a:cs typeface=""/>
-        <a:font script="Jpan" typeface="游明朝"/>
+        <a:font script="Jpan" typeface="ＭＳ 明朝"/>
         <a:font script="Hang" typeface="맑은 고딕"/>
-        <a:font script="Hans" typeface="等线"/>
+        <a:font script="Hans" typeface="宋体"/>
         <a:font script="Hant" typeface="新細明體"/>
         <a:font script="Arab" typeface="Arial"/>
         <a:font script="Hebr" typeface="Arial"/>
@@ -4735,141 +4542,200 @@
           <a:gsLst>
             <a:gs pos="0">
               <a:schemeClr val="phClr">
-                <a:lumMod val="110000"/>
-                <a:satMod val="105000"/>
-                <a:tint val="67000"/>
+                <a:tint val="50000"/>
+                <a:satMod val="300000"/>
               </a:schemeClr>
             </a:gs>
-            <a:gs pos="50000">
+            <a:gs pos="35000">
               <a:schemeClr val="phClr">
-                <a:lumMod val="105000"/>
-                <a:satMod val="103000"/>
-                <a:tint val="73000"/>
+                <a:tint val="37000"/>
+                <a:satMod val="300000"/>
               </a:schemeClr>
             </a:gs>
             <a:gs pos="100000">
               <a:schemeClr val="phClr">
-                <a:lumMod val="105000"/>
-                <a:satMod val="109000"/>
-                <a:tint val="81000"/>
+                <a:tint val="15000"/>
+                <a:satMod val="350000"/>
               </a:schemeClr>
             </a:gs>
           </a:gsLst>
-          <a:lin ang="5400000" scaled="0"/>
+          <a:lin ang="16200000" scaled="1"/>
         </a:gradFill>
         <a:gradFill rotWithShape="1">
           <a:gsLst>
             <a:gs pos="0">
               <a:schemeClr val="phClr">
-                <a:satMod val="103000"/>
-                <a:lumMod val="102000"/>
-                <a:tint val="94000"/>
-              </a:schemeClr>
-            </a:gs>
-            <a:gs pos="50000">
-              <a:schemeClr val="phClr">
-                <a:satMod val="110000"/>
-                <a:lumMod val="100000"/>
+                <a:tint val="100000"/>
                 <a:shade val="100000"/>
+                <a:satMod val="130000"/>
               </a:schemeClr>
             </a:gs>
             <a:gs pos="100000">
               <a:schemeClr val="phClr">
-                <a:lumMod val="99000"/>
-                <a:satMod val="120000"/>
-                <a:shade val="78000"/>
+                <a:tint val="50000"/>
+                <a:shade val="100000"/>
+                <a:satMod val="350000"/>
               </a:schemeClr>
             </a:gs>
           </a:gsLst>
-          <a:lin ang="5400000" scaled="0"/>
+          <a:lin ang="16200000" scaled="0"/>
         </a:gradFill>
       </a:fillStyleLst>
       <a:lnStyleLst>
-        <a:ln w="6350" cap="flat" cmpd="sng" algn="ctr">
+        <a:ln w="9525" cap="flat" cmpd="sng" algn="ctr">
+          <a:solidFill>
+            <a:schemeClr val="phClr">
+              <a:shade val="95000"/>
+              <a:satMod val="105000"/>
+            </a:schemeClr>
+          </a:solidFill>
+          <a:prstDash val="solid"/>
+        </a:ln>
+        <a:ln w="25400" cap="flat" cmpd="sng" algn="ctr">
           <a:solidFill>
             <a:schemeClr val="phClr"/>
           </a:solidFill>
           <a:prstDash val="solid"/>
-          <a:miter lim="800000"/>
         </a:ln>
-        <a:ln w="12700" cap="flat" cmpd="sng" algn="ctr">
+        <a:ln w="38100" cap="flat" cmpd="sng" algn="ctr">
           <a:solidFill>
             <a:schemeClr val="phClr"/>
           </a:solidFill>
           <a:prstDash val="solid"/>
-          <a:miter lim="800000"/>
-        </a:ln>
-        <a:ln w="19050" cap="flat" cmpd="sng" algn="ctr">
-          <a:solidFill>
-            <a:schemeClr val="phClr"/>
-          </a:solidFill>
-          <a:prstDash val="solid"/>
-          <a:miter lim="800000"/>
         </a:ln>
       </a:lnStyleLst>
       <a:effectStyleLst>
         <a:effectStyle>
-          <a:effectLst/>
-        </a:effectStyle>
-        <a:effectStyle>
-          <a:effectLst/>
+          <a:effectLst>
+            <a:outerShdw blurRad="40000" dist="20000" dir="5400000" rotWithShape="0">
+              <a:srgbClr val="000000">
+                <a:alpha val="38000"/>
+              </a:srgbClr>
+            </a:outerShdw>
+          </a:effectLst>
         </a:effectStyle>
         <a:effectStyle>
           <a:effectLst>
-            <a:outerShdw blurRad="57150" dist="19050" dir="5400000" algn="ctr" rotWithShape="0">
+            <a:outerShdw blurRad="40000" dist="23000" dir="5400000" rotWithShape="0">
               <a:srgbClr val="000000">
-                <a:alpha val="63000"/>
+                <a:alpha val="35000"/>
               </a:srgbClr>
             </a:outerShdw>
           </a:effectLst>
+        </a:effectStyle>
+        <a:effectStyle>
+          <a:effectLst>
+            <a:outerShdw blurRad="40000" dist="23000" dir="5400000" rotWithShape="0">
+              <a:srgbClr val="000000">
+                <a:alpha val="35000"/>
+              </a:srgbClr>
+            </a:outerShdw>
+          </a:effectLst>
+          <a:scene3d>
+            <a:camera prst="orthographicFront">
+              <a:rot lat="0" lon="0" rev="0"/>
+            </a:camera>
+            <a:lightRig rig="threePt" dir="t">
+              <a:rot lat="0" lon="0" rev="1200000"/>
+            </a:lightRig>
+          </a:scene3d>
+          <a:sp3d>
+            <a:bevelT w="63500" h="25400"/>
+          </a:sp3d>
         </a:effectStyle>
       </a:effectStyleLst>
       <a:bgFillStyleLst>
         <a:solidFill>
           <a:schemeClr val="phClr"/>
         </a:solidFill>
-        <a:solidFill>
-          <a:schemeClr val="phClr">
-            <a:tint val="95000"/>
-            <a:satMod val="170000"/>
-          </a:schemeClr>
-        </a:solidFill>
         <a:gradFill rotWithShape="1">
           <a:gsLst>
             <a:gs pos="0">
               <a:schemeClr val="phClr">
-                <a:tint val="93000"/>
-                <a:satMod val="150000"/>
-                <a:shade val="98000"/>
-                <a:lumMod val="102000"/>
+                <a:tint val="40000"/>
+                <a:satMod val="350000"/>
               </a:schemeClr>
             </a:gs>
-            <a:gs pos="50000">
+            <a:gs pos="40000">
               <a:schemeClr val="phClr">
-                <a:tint val="98000"/>
-                <a:satMod val="130000"/>
-                <a:shade val="90000"/>
-                <a:lumMod val="103000"/>
+                <a:tint val="45000"/>
+                <a:shade val="99000"/>
+                <a:satMod val="350000"/>
               </a:schemeClr>
             </a:gs>
             <a:gs pos="100000">
               <a:schemeClr val="phClr">
-                <a:shade val="63000"/>
-                <a:satMod val="120000"/>
+                <a:shade val="20000"/>
+                <a:satMod val="255000"/>
               </a:schemeClr>
             </a:gs>
           </a:gsLst>
-          <a:lin ang="5400000" scaled="0"/>
+          <a:path path="circle">
+            <a:fillToRect l="50000" t="-80000" r="50000" b="180000"/>
+          </a:path>
+        </a:gradFill>
+        <a:gradFill rotWithShape="1">
+          <a:gsLst>
+            <a:gs pos="0">
+              <a:schemeClr val="phClr">
+                <a:tint val="80000"/>
+                <a:satMod val="300000"/>
+              </a:schemeClr>
+            </a:gs>
+            <a:gs pos="100000">
+              <a:schemeClr val="phClr">
+                <a:shade val="30000"/>
+                <a:satMod val="200000"/>
+              </a:schemeClr>
+            </a:gs>
+          </a:gsLst>
+          <a:path path="circle">
+            <a:fillToRect l="50000" t="50000" r="50000" b="50000"/>
+          </a:path>
         </a:gradFill>
       </a:bgFillStyleLst>
     </a:fmtScheme>
   </a:themeElements>
-  <a:objectDefaults/>
+  <a:objectDefaults>
+    <a:spDef>
+      <a:spPr/>
+      <a:bodyPr/>
+      <a:lstStyle/>
+      <a:style>
+        <a:lnRef idx="1">
+          <a:schemeClr val="accent1"/>
+        </a:lnRef>
+        <a:fillRef idx="3">
+          <a:schemeClr val="accent1"/>
+        </a:fillRef>
+        <a:effectRef idx="2">
+          <a:schemeClr val="accent1"/>
+        </a:effectRef>
+        <a:fontRef idx="minor">
+          <a:schemeClr val="lt1"/>
+        </a:fontRef>
+      </a:style>
+    </a:spDef>
+    <a:lnDef>
+      <a:spPr/>
+      <a:bodyPr/>
+      <a:lstStyle/>
+      <a:style>
+        <a:lnRef idx="2">
+          <a:schemeClr val="accent1"/>
+        </a:lnRef>
+        <a:fillRef idx="0">
+          <a:schemeClr val="accent1"/>
+        </a:fillRef>
+        <a:effectRef idx="1">
+          <a:schemeClr val="accent1"/>
+        </a:effectRef>
+        <a:fontRef idx="minor">
+          <a:schemeClr val="tx1"/>
+        </a:fontRef>
+      </a:style>
+    </a:lnDef>
+  </a:objectDefaults>
   <a:extraClrSchemeLst/>
-  <a:extLst>
-    <a:ext uri="{05A4C25C-085E-4340-85A3-A5531E510DB2}">
-      <thm15:themeFamily xmlns:thm15="http://schemas.microsoft.com/office/thememl/2012/main" name="Office Theme" id="{62F939B6-93AF-4DB8-9C6B-D6C7DFDC589F}" vid="{4A3C46E8-61CC-4603-A589-7422A47A8E4A}"/>
-    </a:ext>
-  </a:extLst>
 </a:theme>
 </file>